--- a/cv-en.docx
+++ b/cv-en.docx
@@ -216,19 +216,7 @@
         <w:pStyle w:val="Compact"/>
       </w:pPr>
       <w:r>
-        <w:t xml:space="preserve">Master of Economics and Finance</w:t>
-      </w:r>
-    </w:p>
-    <w:p>
-      <w:pPr>
-        <w:numPr>
-          <w:ilvl w:val="0"/>
-          <w:numId w:val="1002"/>
-        </w:numPr>
-        <w:pStyle w:val="Compact"/>
-      </w:pPr>
-      <w:r>
-        <w:t xml:space="preserve">Sofia University</w:t>
+        <w:t xml:space="preserve">Master of Economics and Finance; Sofia University</w:t>
       </w:r>
       <w:r>
         <w:t xml:space="preserve"> </w:t>
@@ -243,7 +231,7 @@
         <w:t xml:space="preserve">”</w:t>
       </w:r>
       <w:r>
-        <w:t xml:space="preserve">, Faculty of Economics</w:t>
+        <w:t xml:space="preserve">; Faculty of Economics</w:t>
       </w:r>
     </w:p>
     <w:p>
@@ -266,19 +254,7 @@
         <w:pStyle w:val="Compact"/>
       </w:pPr>
       <w:r>
-        <w:t xml:space="preserve">Master of Public Health and Health Management</w:t>
-      </w:r>
-    </w:p>
-    <w:p>
-      <w:pPr>
-        <w:numPr>
-          <w:ilvl w:val="0"/>
-          <w:numId w:val="1003"/>
-        </w:numPr>
-        <w:pStyle w:val="Compact"/>
-      </w:pPr>
-      <w:r>
-        <w:t xml:space="preserve">MU-Plovdiv, Faculty of Public Health</w:t>
+        <w:t xml:space="preserve">Master of Public Health and Health Management; Medical University Plovdiv; Faculty of Public Health</w:t>
       </w:r>
     </w:p>
     <w:p>
@@ -301,19 +277,7 @@
         <w:pStyle w:val="Compact"/>
       </w:pPr>
       <w:r>
-        <w:t xml:space="preserve">Master’s degree in Medicine</w:t>
-      </w:r>
-    </w:p>
-    <w:p>
-      <w:pPr>
-        <w:numPr>
-          <w:ilvl w:val="0"/>
-          <w:numId w:val="1004"/>
-        </w:numPr>
-        <w:pStyle w:val="Compact"/>
-      </w:pPr>
-      <w:r>
-        <w:t xml:space="preserve">Medical university - Plovdiv, Faculty of Medicine</w:t>
+        <w:t xml:space="preserve">Master’s degree in Medicine; Medical university - Plovdiv; Faculty of Medicine</w:t>
       </w:r>
     </w:p>
     <w:p>
@@ -359,20 +323,20 @@
     <w:p>
       <w:pPr>
         <w:numPr>
-          <w:ilvl w:val="0"/>
-          <w:numId w:val="1005"/>
-        </w:numPr>
-        <w:pStyle w:val="Compact"/>
-      </w:pPr>
-      <w:r>
-        <w:t xml:space="preserve">Assistant</w:t>
-      </w:r>
-    </w:p>
-    <w:p>
-      <w:pPr>
-        <w:numPr>
-          <w:ilvl w:val="0"/>
-          <w:numId w:val="1005"/>
+          <w:ilvl w:val="1"/>
+          <w:numId w:val="1006"/>
+        </w:numPr>
+        <w:pStyle w:val="Compact"/>
+      </w:pPr>
+      <w:r>
+        <w:t xml:space="preserve">Assistant professor in the Department of Social Medicine and Public Dental Health</w:t>
+      </w:r>
+    </w:p>
+    <w:p>
+      <w:pPr>
+        <w:numPr>
+          <w:ilvl w:val="1"/>
+          <w:numId w:val="1006"/>
         </w:numPr>
         <w:pStyle w:val="Compact"/>
       </w:pPr>
@@ -395,7 +359,7 @@
       <w:pPr>
         <w:numPr>
           <w:ilvl w:val="0"/>
-          <w:numId w:val="1006"/>
+          <w:numId w:val="1007"/>
         </w:numPr>
         <w:pStyle w:val="Compact"/>
       </w:pPr>
@@ -406,8 +370,8 @@
     <w:p>
       <w:pPr>
         <w:numPr>
-          <w:ilvl w:val="0"/>
-          <w:numId w:val="1006"/>
+          <w:ilvl w:val="1"/>
+          <w:numId w:val="1008"/>
         </w:numPr>
         <w:pStyle w:val="Compact"/>
       </w:pPr>
@@ -418,20 +382,20 @@
     <w:p>
       <w:pPr>
         <w:numPr>
-          <w:ilvl w:val="0"/>
-          <w:numId w:val="1006"/>
-        </w:numPr>
-        <w:pStyle w:val="Compact"/>
-      </w:pPr>
-      <w:r>
-        <w:t xml:space="preserve">Physician coordinator</w:t>
-      </w:r>
-    </w:p>
-    <w:p>
-      <w:pPr>
-        <w:numPr>
-          <w:ilvl w:val="0"/>
-          <w:numId w:val="1006"/>
+          <w:ilvl w:val="1"/>
+          <w:numId w:val="1008"/>
+        </w:numPr>
+        <w:pStyle w:val="Compact"/>
+      </w:pPr>
+      <w:r>
+        <w:t xml:space="preserve">Physician</w:t>
+      </w:r>
+    </w:p>
+    <w:p>
+      <w:pPr>
+        <w:numPr>
+          <w:ilvl w:val="1"/>
+          <w:numId w:val="1008"/>
         </w:numPr>
         <w:pStyle w:val="Compact"/>
       </w:pPr>
@@ -457,7 +421,7 @@
       <w:pPr>
         <w:numPr>
           <w:ilvl w:val="0"/>
-          <w:numId w:val="1007"/>
+          <w:numId w:val="1009"/>
         </w:numPr>
         <w:pStyle w:val="Compact"/>
       </w:pPr>
@@ -480,8 +444,8 @@
     <w:p>
       <w:pPr>
         <w:numPr>
-          <w:ilvl w:val="0"/>
-          <w:numId w:val="1007"/>
+          <w:ilvl w:val="1"/>
+          <w:numId w:val="1010"/>
         </w:numPr>
         <w:pStyle w:val="Compact"/>
       </w:pPr>
@@ -492,20 +456,20 @@
     <w:p>
       <w:pPr>
         <w:numPr>
-          <w:ilvl w:val="0"/>
-          <w:numId w:val="1007"/>
-        </w:numPr>
-        <w:pStyle w:val="Compact"/>
-      </w:pPr>
-      <w:r>
-        <w:t xml:space="preserve">Specialist doctor</w:t>
-      </w:r>
-    </w:p>
-    <w:p>
-      <w:pPr>
-        <w:numPr>
-          <w:ilvl w:val="0"/>
-          <w:numId w:val="1007"/>
+          <w:ilvl w:val="1"/>
+          <w:numId w:val="1010"/>
+        </w:numPr>
+        <w:pStyle w:val="Compact"/>
+      </w:pPr>
+      <w:r>
+        <w:t xml:space="preserve">Resident doctor</w:t>
+      </w:r>
+    </w:p>
+    <w:p>
+      <w:pPr>
+        <w:numPr>
+          <w:ilvl w:val="1"/>
+          <w:numId w:val="1010"/>
         </w:numPr>
         <w:pStyle w:val="Compact"/>
       </w:pPr>
@@ -513,13 +477,13 @@
         <w:t xml:space="preserve">Diagnostic and therapeutic activity in the field of internal medicine and cardiology.</w:t>
       </w:r>
     </w:p>
-    <w:bookmarkStart w:id="27" w:name="participation-in-ngos"/>
+    <w:bookmarkStart w:id="27" w:name="ngo-memberships"/>
     <w:p>
       <w:pPr>
         <w:pStyle w:val="Heading2"/>
       </w:pPr>
       <w:r>
-        <w:t xml:space="preserve">Participation in NGOs</w:t>
+        <w:t xml:space="preserve">NGO Memberships</w:t>
       </w:r>
     </w:p>
     <w:p>
@@ -537,7 +501,7 @@
       <w:pPr>
         <w:numPr>
           <w:ilvl w:val="0"/>
-          <w:numId w:val="1008"/>
+          <w:numId w:val="1011"/>
         </w:numPr>
         <w:pStyle w:val="Compact"/>
       </w:pPr>
@@ -556,12 +520,6 @@
       <w:r>
         <w:t xml:space="preserve">”</w:t>
       </w:r>
-      <w:r>
-        <w:t xml:space="preserve"> </w:t>
-      </w:r>
-      <w:r>
-        <w:t xml:space="preserve">Association</w:t>
-      </w:r>
     </w:p>
     <w:p>
       <w:pPr>
@@ -578,7 +536,7 @@
       <w:pPr>
         <w:numPr>
           <w:ilvl w:val="0"/>
-          <w:numId w:val="1009"/>
+          <w:numId w:val="1012"/>
         </w:numPr>
         <w:pStyle w:val="Compact"/>
       </w:pPr>
@@ -591,12 +549,6 @@
       <w:r>
         <w:t xml:space="preserve">”</w:t>
       </w:r>
-      <w:r>
-        <w:t xml:space="preserve"> </w:t>
-      </w:r>
-      <w:r>
-        <w:t xml:space="preserve">Association</w:t>
-      </w:r>
     </w:p>
     <w:p>
       <w:pPr>
@@ -613,7 +565,7 @@
       <w:pPr>
         <w:numPr>
           <w:ilvl w:val="0"/>
-          <w:numId w:val="1010"/>
+          <w:numId w:val="1013"/>
         </w:numPr>
         <w:pStyle w:val="Compact"/>
       </w:pPr>
@@ -636,12 +588,12 @@
       <w:pPr>
         <w:numPr>
           <w:ilvl w:val="0"/>
-          <w:numId w:val="1011"/>
-        </w:numPr>
-        <w:pStyle w:val="Compact"/>
-      </w:pPr>
-      <w:r>
-        <w:t xml:space="preserve">Association of Medical Students in Bulgaria Chairman of the Control Council. Secretary</w:t>
+          <w:numId w:val="1014"/>
+        </w:numPr>
+        <w:pStyle w:val="Compact"/>
+      </w:pPr>
+      <w:r>
+        <w:t xml:space="preserve">Association of Medical Students in Bulgaria; Chairman of the Control Council; Secretary</w:t>
       </w:r>
     </w:p>
     <w:p>
@@ -676,7 +628,7 @@
         <w:pStyle w:val="FirstParagraph"/>
       </w:pPr>
       <w:r>
-        <w:t xml:space="preserve">Teaching in the disciplines of medical ethics; biostatistics; social medicine and public dental health.</w:t>
+        <w:t xml:space="preserve">Teaching in the disciplines of medical ethics; epidemiology and biostatistics; social medicine and public dental health.</w:t>
       </w:r>
     </w:p>
     <w:bookmarkEnd w:id="29"/>
@@ -704,7 +656,7 @@
       <w:pPr>
         <w:numPr>
           <w:ilvl w:val="0"/>
-          <w:numId w:val="1012"/>
+          <w:numId w:val="1015"/>
         </w:numPr>
         <w:pStyle w:val="Compact"/>
       </w:pPr>
@@ -727,7 +679,7 @@
       <w:pPr>
         <w:numPr>
           <w:ilvl w:val="0"/>
-          <w:numId w:val="1013"/>
+          <w:numId w:val="1016"/>
         </w:numPr>
         <w:pStyle w:val="Compact"/>
       </w:pPr>
@@ -739,7 +691,7 @@
       <w:pPr>
         <w:numPr>
           <w:ilvl w:val="1"/>
-          <w:numId w:val="1014"/>
+          <w:numId w:val="1017"/>
         </w:numPr>
         <w:pStyle w:val="Compact"/>
       </w:pPr>
@@ -751,7 +703,7 @@
       <w:pPr>
         <w:numPr>
           <w:ilvl w:val="1"/>
-          <w:numId w:val="1014"/>
+          <w:numId w:val="1017"/>
         </w:numPr>
         <w:pStyle w:val="Compact"/>
       </w:pPr>
@@ -763,7 +715,7 @@
       <w:pPr>
         <w:numPr>
           <w:ilvl w:val="1"/>
-          <w:numId w:val="1014"/>
+          <w:numId w:val="1017"/>
         </w:numPr>
         <w:pStyle w:val="Compact"/>
       </w:pPr>
@@ -775,7 +727,7 @@
       <w:pPr>
         <w:numPr>
           <w:ilvl w:val="1"/>
-          <w:numId w:val="1014"/>
+          <w:numId w:val="1017"/>
         </w:numPr>
         <w:pStyle w:val="Compact"/>
       </w:pPr>
@@ -787,7 +739,7 @@
       <w:pPr>
         <w:numPr>
           <w:ilvl w:val="1"/>
-          <w:numId w:val="1014"/>
+          <w:numId w:val="1017"/>
         </w:numPr>
         <w:pStyle w:val="Compact"/>
       </w:pPr>
@@ -810,7 +762,7 @@
         <w:pStyle w:val="FirstParagraph"/>
       </w:pPr>
       <w:r>
-        <w:t xml:space="preserve">Academic and teaching activities in a multicultural environment with medical and dental students. Postgraduate courses with participants from all continents. Active participation in social and philanthropic projects of non-profit and non-governmental organizations. Additional professional training in Ireland, Austria, Finland.</w:t>
+        <w:t xml:space="preserve">Engaging in academic and instructional endeavors within a diverse setting encompassing students from medical, dental, pharmacy, and nursing disciplines. Contributing to postgraduate programs with attendees hailing from various continents. Actively involved in social and charitable initiatives of non-profit and non-governmental entities. Professional development in Ireland, Greece, Austria, and Finland.</w:t>
       </w:r>
     </w:p>
     <w:bookmarkEnd w:id="31"/>
@@ -838,7 +790,7 @@
       <w:pPr>
         <w:numPr>
           <w:ilvl w:val="0"/>
-          <w:numId w:val="1015"/>
+          <w:numId w:val="1018"/>
         </w:numPr>
       </w:pPr>
       <w:r>
@@ -866,7 +818,7 @@
       <w:pPr>
         <w:numPr>
           <w:ilvl w:val="0"/>
-          <w:numId w:val="1015"/>
+          <w:numId w:val="1018"/>
         </w:numPr>
       </w:pPr>
       <w:r>
@@ -894,7 +846,7 @@
       <w:pPr>
         <w:numPr>
           <w:ilvl w:val="0"/>
-          <w:numId w:val="1015"/>
+          <w:numId w:val="1018"/>
         </w:numPr>
       </w:pPr>
       <w:r>
@@ -922,7 +874,7 @@
       <w:pPr>
         <w:numPr>
           <w:ilvl w:val="0"/>
-          <w:numId w:val="1015"/>
+          <w:numId w:val="1018"/>
         </w:numPr>
       </w:pPr>
       <w:r>
@@ -953,7 +905,7 @@
       <w:pPr>
         <w:numPr>
           <w:ilvl w:val="0"/>
-          <w:numId w:val="1016"/>
+          <w:numId w:val="1019"/>
         </w:numPr>
         <w:pStyle w:val="Compact"/>
       </w:pPr>
@@ -963,13 +915,13 @@
     </w:p>
     <w:bookmarkEnd w:id="33"/>
     <w:bookmarkEnd w:id="34"/>
-    <w:bookmarkStart w:id="37" w:name="membership-in-professional-organizations"/>
+    <w:bookmarkStart w:id="37" w:name="professional-organization-membership"/>
     <w:p>
       <w:pPr>
         <w:pStyle w:val="Heading1"/>
       </w:pPr>
       <w:r>
-        <w:t xml:space="preserve">Membership in professional organizations</w:t>
+        <w:t xml:space="preserve">Professional organization membership</w:t>
       </w:r>
     </w:p>
     <w:bookmarkStart w:id="35" w:name="national"/>
@@ -1165,7 +1117,7 @@
     </w:p>
     <w:bookmarkEnd w:id="36"/>
     <w:bookmarkEnd w:id="37"/>
-    <w:bookmarkStart w:id="51" w:name="publications"/>
+    <w:bookmarkStart w:id="62" w:name="publications"/>
     <w:p>
       <w:pPr>
         <w:pStyle w:val="Heading1"/>
@@ -1174,35 +1126,99 @@
         <w:t xml:space="preserve">Publications</w:t>
       </w:r>
     </w:p>
-    <w:bookmarkStart w:id="38" w:name="abstracts-in-english-language"/>
+    <w:bookmarkStart w:id="38" w:name="textbooks"/>
     <w:p>
       <w:pPr>
         <w:pStyle w:val="Heading2"/>
       </w:pPr>
       <w:r>
-        <w:t xml:space="preserve">Abstracts in English language</w:t>
-      </w:r>
-    </w:p>
-    <w:p>
-      <w:pPr>
-        <w:numPr>
-          <w:ilvl w:val="0"/>
-          <w:numId w:val="1017"/>
-        </w:numPr>
-        <w:pStyle w:val="Compact"/>
-      </w:pPr>
-      <w:r>
-        <w:t xml:space="preserve">Raycheva, R, and</w:t>
-      </w:r>
-      <w:r>
-        <w:t xml:space="preserve"> </w:t>
-      </w:r>
-      <w:r>
-        <w:rPr>
-          <w:bCs/>
-          <w:b/>
-        </w:rPr>
-        <w:t xml:space="preserve">K Kostadinov</w:t>
+        <w:t xml:space="preserve">Textbooks</w:t>
+      </w:r>
+    </w:p>
+    <w:p>
+      <w:pPr>
+        <w:numPr>
+          <w:ilvl w:val="0"/>
+          <w:numId w:val="1020"/>
+        </w:numPr>
+        <w:pStyle w:val="Compact"/>
+      </w:pPr>
+      <w:r>
+        <w:t xml:space="preserve">Ani Kevorkian,</w:t>
+      </w:r>
+      <w:r>
+        <w:t xml:space="preserve"> </w:t>
+      </w:r>
+      <w:r>
+        <w:rPr>
+          <w:bCs/>
+          <w:b/>
+        </w:rPr>
+        <w:t xml:space="preserve">Kostadin Kostadinov</w:t>
+      </w:r>
+      <w:r>
+        <w:t xml:space="preserve">, Vanya Rangelova, Ralitsa Raicheva.</w:t>
+      </w:r>
+      <w:r>
+        <w:t xml:space="preserve"> </w:t>
+      </w:r>
+      <w:r>
+        <w:rPr>
+          <w:iCs/>
+          <w:i/>
+          <w:bCs/>
+          <w:b/>
+        </w:rPr>
+        <w:t xml:space="preserve">COVID-19 in Bulgaria. Epidemiological Analysis</w:t>
+      </w:r>
+      <w:r>
+        <w:t xml:space="preserve">, University Publishing House</w:t>
+      </w:r>
+      <w:r>
+        <w:t xml:space="preserve"> </w:t>
+      </w:r>
+      <w:r>
+        <w:t xml:space="preserve">“</w:t>
+      </w:r>
+      <w:r>
+        <w:t xml:space="preserve">Paisii Hilendarski</w:t>
+      </w:r>
+      <w:r>
+        <w:t xml:space="preserve">”</w:t>
+      </w:r>
+      <w:r>
+        <w:t xml:space="preserve">, 2023; ISBN 978-619-202-922-7; Reviewers. J. Stoilova, PhD; Prof. Dr. Oliana Boykinova, PhD</w:t>
+      </w:r>
+    </w:p>
+    <w:bookmarkEnd w:id="38"/>
+    <w:bookmarkStart w:id="41" w:name="abstracts-in-english"/>
+    <w:p>
+      <w:pPr>
+        <w:pStyle w:val="Heading2"/>
+      </w:pPr>
+      <w:r>
+        <w:t xml:space="preserve">Abstracts in English</w:t>
+      </w:r>
+    </w:p>
+    <w:p>
+      <w:pPr>
+        <w:numPr>
+          <w:ilvl w:val="0"/>
+          <w:numId w:val="1021"/>
+        </w:numPr>
+      </w:pPr>
+      <w:r>
+        <w:t xml:space="preserve">Raycheva, R., and</w:t>
+      </w:r>
+      <w:r>
+        <w:t xml:space="preserve"> </w:t>
+      </w:r>
+      <w:r>
+        <w:rPr>
+          <w:bCs/>
+          <w:b/>
+        </w:rPr>
+        <w:t xml:space="preserve">K. Kostadinov</w:t>
       </w:r>
       <w:r>
         <w:t xml:space="preserve">.</w:t>
@@ -1211,36 +1227,472 @@
         <w:t xml:space="preserve"> </w:t>
       </w:r>
       <w:r>
+        <w:rPr>
+          <w:iCs/>
+          <w:i/>
+          <w:bCs/>
+          <w:b/>
+        </w:rPr>
+        <w:t xml:space="preserve">“Тhe price of innovation – oncology treatments expenditures: Case from Bulgaria.</w:t>
+      </w:r>
+      <w:r>
+        <w:t xml:space="preserve">“ Value in Health, vol. 26, no. 6, Supplement, Jun. 2023, pp. S260–10. ScienceDirect,</w:t>
+      </w:r>
+      <w:hyperlink r:id="rId39">
+        <w:r>
+          <w:rPr>
+            <w:rStyle w:val="Hyperlink"/>
+          </w:rPr>
+          <w:t xml:space="preserve">https://doi.org/10.1016/j.jval.2023.03.1436</w:t>
+        </w:r>
+      </w:hyperlink>
+    </w:p>
+    <w:p>
+      <w:pPr>
+        <w:numPr>
+          <w:ilvl w:val="0"/>
+          <w:numId w:val="1021"/>
+        </w:numPr>
+      </w:pPr>
+      <w:r>
+        <w:t xml:space="preserve">Raycheva, R., and</w:t>
+      </w:r>
+      <w:r>
+        <w:t xml:space="preserve"> </w:t>
+      </w:r>
+      <w:r>
+        <w:rPr>
+          <w:bCs/>
+          <w:b/>
+        </w:rPr>
+        <w:t xml:space="preserve">K. Kostadinov</w:t>
+      </w:r>
+      <w:r>
+        <w:t xml:space="preserve">.</w:t>
+      </w:r>
+      <w:r>
+        <w:t xml:space="preserve"> </w:t>
+      </w:r>
+      <w:r>
+        <w:rPr>
+          <w:iCs/>
+          <w:i/>
+          <w:bCs/>
+          <w:b/>
+        </w:rPr>
         <w:t xml:space="preserve">“</w:t>
       </w:r>
       <w:r>
-        <w:t xml:space="preserve">HTA69 Delay of Innovative Oncology Treatments - Case From Bulgaria.</w:t>
-      </w:r>
-      <w:r>
+        <w:rPr>
+          <w:iCs/>
+          <w:i/>
+          <w:bCs/>
+          <w:b/>
+        </w:rPr>
+        <w:t xml:space="preserve">Delay of Innovative Oncology Treatments - Case From Bulgaria.</w:t>
+      </w:r>
+      <w:r>
+        <w:rPr>
+          <w:iCs/>
+          <w:i/>
+          <w:bCs/>
+          <w:b/>
+        </w:rPr>
         <w:t xml:space="preserve">”</w:t>
       </w:r>
       <w:r>
         <w:t xml:space="preserve"> </w:t>
       </w:r>
       <w:r>
-        <w:t xml:space="preserve">Value in Health, ISPOR Europe 2022 Abstracts, 25, no. 12, Supplement (December 1, 2022): S309–10. https://doi.org/10.1016/j.jval.2022.09.1529</w:t>
-      </w:r>
-    </w:p>
-    <w:bookmarkEnd w:id="38"/>
-    <w:bookmarkStart w:id="42" w:name="full-text-articles-in-english-language"/>
+        <w:t xml:space="preserve">Value in Health, vol. 25, no. 12, Supplement, Dec. 2022, pp. S309–10. ScienceDirect,</w:t>
+      </w:r>
+      <w:r>
+        <w:t xml:space="preserve"> </w:t>
+      </w:r>
+      <w:hyperlink r:id="rId40">
+        <w:r>
+          <w:rPr>
+            <w:rStyle w:val="Hyperlink"/>
+          </w:rPr>
+          <w:t xml:space="preserve">https://doi.org/10.1016/j.jval.2022.09.1529</w:t>
+        </w:r>
+      </w:hyperlink>
+    </w:p>
+    <w:bookmarkEnd w:id="41"/>
+    <w:bookmarkStart w:id="51" w:name="full-text-articles-in-english"/>
     <w:p>
       <w:pPr>
         <w:pStyle w:val="Heading2"/>
       </w:pPr>
       <w:r>
-        <w:t xml:space="preserve">Full-text articles in English language</w:t>
-      </w:r>
-    </w:p>
-    <w:p>
-      <w:pPr>
-        <w:numPr>
-          <w:ilvl w:val="0"/>
-          <w:numId w:val="1018"/>
+        <w:t xml:space="preserve">Full-text articles in English</w:t>
+      </w:r>
+    </w:p>
+    <w:p>
+      <w:pPr>
+        <w:numPr>
+          <w:ilvl w:val="0"/>
+          <w:numId w:val="1022"/>
+        </w:numPr>
+      </w:pPr>
+      <w:r>
+        <w:t xml:space="preserve">Raycheva, R.,</w:t>
+      </w:r>
+      <w:r>
+        <w:t xml:space="preserve"> </w:t>
+      </w:r>
+      <w:r>
+        <w:rPr>
+          <w:bCs/>
+          <w:b/>
+        </w:rPr>
+        <w:t xml:space="preserve">Kostadinov</w:t>
+      </w:r>
+      <w:r>
+        <w:t xml:space="preserve">, K., Mitova, E., Iskrov, G., Stefanov, G., Vakevainen, M., Elomaa, K., Man, Y.-S., Gross, E., Zschüntzsch, J., Röttger, R., &amp; Stefanov, R. (2024).</w:t>
+      </w:r>
+      <w:r>
+        <w:t xml:space="preserve"> </w:t>
+      </w:r>
+      <w:r>
+        <w:rPr>
+          <w:iCs/>
+          <w:i/>
+          <w:bCs/>
+          <w:b/>
+        </w:rPr>
+        <w:t xml:space="preserve">Landscape analysis of available European data sources amenable for machine learning and recommendations on usability for rare diseases screening</w:t>
+      </w:r>
+      <w:r>
+        <w:t xml:space="preserve">. Orphanet Journal of Rare Diseases, 19(1), 147.</w:t>
+      </w:r>
+      <w:r>
+        <w:t xml:space="preserve"> </w:t>
+      </w:r>
+      <w:hyperlink r:id="rId42">
+        <w:r>
+          <w:rPr>
+            <w:rStyle w:val="Hyperlink"/>
+          </w:rPr>
+          <w:t xml:space="preserve">https://doi.org/10.1186/s13023-024-03162-5</w:t>
+        </w:r>
+      </w:hyperlink>
+    </w:p>
+    <w:p>
+      <w:pPr>
+        <w:numPr>
+          <w:ilvl w:val="0"/>
+          <w:numId w:val="1022"/>
+        </w:numPr>
+      </w:pPr>
+      <w:r>
+        <w:rPr>
+          <w:bCs/>
+          <w:b/>
+        </w:rPr>
+        <w:t xml:space="preserve">Kostadinov, K.</w:t>
+      </w:r>
+      <w:r>
+        <w:t xml:space="preserve">, Yuliyana M., Dimitrov K., Hristova-Atanasova E., Iskrov, E., Stefanov R.</w:t>
+      </w:r>
+      <w:r>
+        <w:t xml:space="preserve"> </w:t>
+      </w:r>
+      <w:r>
+        <w:rPr>
+          <w:iCs/>
+          <w:i/>
+          <w:bCs/>
+          <w:b/>
+        </w:rPr>
+        <w:t xml:space="preserve">“</w:t>
+      </w:r>
+      <w:r>
+        <w:rPr>
+          <w:iCs/>
+          <w:i/>
+          <w:bCs/>
+          <w:b/>
+        </w:rPr>
+        <w:t xml:space="preserve">Navigating Gene Therapy Access: The Case of Bulgaria in the Context of the EU Regulatory Landscape.</w:t>
+      </w:r>
+      <w:r>
+        <w:rPr>
+          <w:iCs/>
+          <w:i/>
+          <w:bCs/>
+          <w:b/>
+        </w:rPr>
+        <w:t xml:space="preserve">”</w:t>
+      </w:r>
+      <w:r>
+        <w:t xml:space="preserve"> </w:t>
+      </w:r>
+      <w:r>
+        <w:t xml:space="preserve">Healthcare 12, no. 4 (January 2024): 458.</w:t>
+      </w:r>
+      <w:r>
+        <w:t xml:space="preserve"> </w:t>
+      </w:r>
+      <w:hyperlink r:id="rId43">
+        <w:r>
+          <w:rPr>
+            <w:rStyle w:val="Hyperlink"/>
+          </w:rPr>
+          <w:t xml:space="preserve">https://doi.org/10.3390/healthcare12040458</w:t>
+        </w:r>
+      </w:hyperlink>
+    </w:p>
+    <w:p>
+      <w:pPr>
+        <w:numPr>
+          <w:ilvl w:val="0"/>
+          <w:numId w:val="1022"/>
+        </w:numPr>
+      </w:pPr>
+      <w:r>
+        <w:t xml:space="preserve">Iskrov, G., Raycheva, R.,</w:t>
+      </w:r>
+      <w:r>
+        <w:t xml:space="preserve"> </w:t>
+      </w:r>
+      <w:r>
+        <w:rPr>
+          <w:bCs/>
+          <w:b/>
+        </w:rPr>
+        <w:t xml:space="preserve">Kostadinov, K.</w:t>
+      </w:r>
+      <w:r>
+        <w:t xml:space="preserve">, Gillner, S., Blankart, C. R., Gross, E. S., Gumus, G., Mitova, E., Stefanov, S., Stefanov, G., &amp; Stefanov, R. (2024).</w:t>
+      </w:r>
+      <w:r>
+        <w:t xml:space="preserve"> </w:t>
+      </w:r>
+      <w:r>
+        <w:rPr>
+          <w:iCs/>
+          <w:i/>
+          <w:bCs/>
+          <w:b/>
+        </w:rPr>
+        <w:t xml:space="preserve">Are the European reference networks for rare diseases ready to embrace machine learning? A mixed-methods study.</w:t>
+      </w:r>
+      <w:r>
+        <w:t xml:space="preserve"> </w:t>
+      </w:r>
+      <w:r>
+        <w:t xml:space="preserve">Orphanet Journal of Rare Diseases, 19(1), 25.</w:t>
+      </w:r>
+      <w:r>
+        <w:t xml:space="preserve"> </w:t>
+      </w:r>
+      <w:hyperlink r:id="rId44">
+        <w:r>
+          <w:rPr>
+            <w:rStyle w:val="Hyperlink"/>
+          </w:rPr>
+          <w:t xml:space="preserve">https://doi.org/10.1186/s13023-024-03047-7</w:t>
+        </w:r>
+      </w:hyperlink>
+    </w:p>
+    <w:p>
+      <w:pPr>
+        <w:numPr>
+          <w:ilvl w:val="0"/>
+          <w:numId w:val="1022"/>
+        </w:numPr>
+      </w:pPr>
+      <w:r>
+        <w:t xml:space="preserve">Nicolas Garnier, Joanne Berghout, Aldona Zygmunt, Deependra Singh, Kui A Huang, Waltraud Kantz, Carl Rudolf Blankart, Sandra Gillner, Jiawei Zhao, Richard Roettger, Christina Saier, Jan Kirschner, Joern Schenk, Leon Atkins, Nuala Ryan, Kaja Zarakowska, Jana Zschüntzsch, Michela Zuccolo, Matthias Müllenborn, Yuen-Sum Man, Liz Goodman, Marie Trad, Anne Sophie Chalandon, Stefaan Sansen, Maria Martinez-Fresno, Shirlene Badger, Rudolf Walther van Olden, Robert Rothmann, Patrick Lehner, Christof Tschohl, Ludovic Baillon, Gulcin Gumus, Edith Gross, Rumen Stefanov, Georgi Iskrov, Ralitsa Raycheva,</w:t>
+      </w:r>
+      <w:r>
+        <w:t xml:space="preserve"> </w:t>
+      </w:r>
+      <w:r>
+        <w:rPr>
+          <w:bCs/>
+          <w:b/>
+        </w:rPr>
+        <w:t xml:space="preserve">Kostadin Kostadinov</w:t>
+      </w:r>
+      <w:r>
+        <w:t xml:space="preserve">, Elena Mitova, Moshe Einhorn, Yaron Einhorn, Josef Schepers, Miriam Hübner, Frauke Alves, Rowan Iskandar, Rudolf Mayer, Alessandra Renieri, Aneta Piperkova, Ivo Gut, Sergi Beltran, Mads Emil Matthiesen, Marion Poetz, Mats Hansson, Regina Trollmann, Emanuele Agolini, Silvia Ottombrino, Antonio Novelli, Enrico Bertini, Rita Selvatici, Marianna Farnè, Fernanda Fortunato, Alessandra Ferlini,</w:t>
+      </w:r>
+      <w:r>
+        <w:t xml:space="preserve"> </w:t>
+      </w:r>
+      <w:r>
+        <w:rPr>
+          <w:iCs/>
+          <w:i/>
+          <w:bCs/>
+          <w:b/>
+        </w:rPr>
+        <w:t xml:space="preserve">“</w:t>
+      </w:r>
+      <w:r>
+        <w:rPr>
+          <w:iCs/>
+          <w:i/>
+          <w:bCs/>
+          <w:b/>
+        </w:rPr>
+        <w:t xml:space="preserve">Genetic newborn screening and digital technologies: A project protocol based on a dual approach to shorten the rare diseases diagnostic path in Europe</w:t>
+      </w:r>
+      <w:r>
+        <w:rPr>
+          <w:iCs/>
+          <w:i/>
+          <w:bCs/>
+          <w:b/>
+        </w:rPr>
+        <w:t xml:space="preserve">”</w:t>
+      </w:r>
+      <w:r>
+        <w:t xml:space="preserve"> </w:t>
+      </w:r>
+      <w:r>
+        <w:t xml:space="preserve">PLOS ONE, 18(11), e0293503.</w:t>
+      </w:r>
+      <w:r>
+        <w:t xml:space="preserve"> </w:t>
+      </w:r>
+      <w:hyperlink r:id="rId45">
+        <w:r>
+          <w:rPr>
+            <w:rStyle w:val="Hyperlink"/>
+          </w:rPr>
+          <w:t xml:space="preserve">https://doi.org/10.1371/journal.pone.0293503</w:t>
+        </w:r>
+      </w:hyperlink>
+    </w:p>
+    <w:p>
+      <w:pPr>
+        <w:numPr>
+          <w:ilvl w:val="0"/>
+          <w:numId w:val="1022"/>
+        </w:numPr>
+      </w:pPr>
+      <w:r>
+        <w:t xml:space="preserve">K. Guevara and</w:t>
+      </w:r>
+      <w:r>
+        <w:t xml:space="preserve"> </w:t>
+      </w:r>
+      <w:r>
+        <w:rPr>
+          <w:bCs/>
+          <w:b/>
+        </w:rPr>
+        <w:t xml:space="preserve">K. Kostadinov</w:t>
+      </w:r>
+      <w:r>
+        <w:t xml:space="preserve">,</w:t>
+      </w:r>
+      <w:r>
+        <w:t xml:space="preserve"> </w:t>
+      </w:r>
+      <w:r>
+        <w:rPr>
+          <w:iCs/>
+          <w:i/>
+          <w:bCs/>
+          <w:b/>
+        </w:rPr>
+        <w:t xml:space="preserve">“</w:t>
+      </w:r>
+      <w:r>
+        <w:rPr>
+          <w:iCs/>
+          <w:i/>
+          <w:bCs/>
+          <w:b/>
+        </w:rPr>
+        <w:t xml:space="preserve">Neurological Soft Signs and Social Cognition in Patients with Schizophrenia: the Missing Link</w:t>
+      </w:r>
+      <w:r>
+        <w:rPr>
+          <w:iCs/>
+          <w:i/>
+          <w:bCs/>
+          <w:b/>
+        </w:rPr>
+        <w:t xml:space="preserve">”</w:t>
+      </w:r>
+      <w:r>
+        <w:t xml:space="preserve">, C. R. Acad. Bulg. Sci. , vol. 76, no. 9, pp. 1440–1448, Oct. 2023.</w:t>
+      </w:r>
+      <w:r>
+        <w:t xml:space="preserve"> </w:t>
+      </w:r>
+      <w:hyperlink r:id="rId46">
+        <w:r>
+          <w:rPr>
+            <w:rStyle w:val="Hyperlink"/>
+          </w:rPr>
+          <w:t xml:space="preserve">https://doi.org/10.7546/CRABS.2023.09.15</w:t>
+        </w:r>
+      </w:hyperlink>
+    </w:p>
+    <w:p>
+      <w:pPr>
+        <w:numPr>
+          <w:ilvl w:val="0"/>
+          <w:numId w:val="1022"/>
+        </w:numPr>
+      </w:pPr>
+      <w:r>
+        <w:t xml:space="preserve">Raycheva, R.,</w:t>
+      </w:r>
+      <w:r>
+        <w:t xml:space="preserve"> </w:t>
+      </w:r>
+      <w:r>
+        <w:rPr>
+          <w:bCs/>
+          <w:b/>
+        </w:rPr>
+        <w:t xml:space="preserve">Kostadinov, K.</w:t>
+      </w:r>
+      <w:r>
+        <w:t xml:space="preserve">, Mitova, E., Bogoeva, N., Iskrov, G., Stefanov, G., &amp; Stefanov, R. (2023).</w:t>
+      </w:r>
+      <w:r>
+        <w:t xml:space="preserve"> </w:t>
+      </w:r>
+      <w:r>
+        <w:rPr>
+          <w:iCs/>
+          <w:i/>
+          <w:bCs/>
+          <w:b/>
+        </w:rPr>
+        <w:t xml:space="preserve">Challenges in mapping European rare disease databases, relevant for ML-based screening technologies in terms of organizational, FAIR and legal principles: Scoping review.</w:t>
+      </w:r>
+      <w:r>
+        <w:t xml:space="preserve"> </w:t>
+      </w:r>
+      <w:r>
+        <w:t xml:space="preserve">Frontiers in Public Health, 11.</w:t>
+      </w:r>
+      <w:r>
+        <w:t xml:space="preserve"> </w:t>
+      </w:r>
+      <w:hyperlink r:id="rId47">
+        <w:r>
+          <w:rPr>
+            <w:rStyle w:val="Hyperlink"/>
+          </w:rPr>
+          <w:t xml:space="preserve">https://www.frontiersin.org/articles/10.3389/fpubh.2023.1214766</w:t>
+        </w:r>
+      </w:hyperlink>
+    </w:p>
+    <w:p>
+      <w:pPr>
+        <w:numPr>
+          <w:ilvl w:val="0"/>
+          <w:numId w:val="1022"/>
         </w:numPr>
       </w:pPr>
       <w:r>
@@ -1263,21 +1715,42 @@
         <w:t xml:space="preserve"> </w:t>
       </w:r>
       <w:r>
+        <w:rPr>
+          <w:iCs/>
+          <w:i/>
+          <w:bCs/>
+          <w:b/>
+        </w:rPr>
         <w:t xml:space="preserve">“</w:t>
       </w:r>
       <w:r>
-        <w:t xml:space="preserve">Trauma Informed Interventions to Reduce Seclusion, Restraint and Restrictive Practices Amongst Staff Caring for Children and Adolescents with Challenging Behaviours: A Systematic Review. Journ. Child Adol. Trauma (2023)</w:t>
-      </w:r>
-      <w:r>
+        <w:rPr>
+          <w:iCs/>
+          <w:i/>
+          <w:bCs/>
+          <w:b/>
+        </w:rPr>
+        <w:t xml:space="preserve">Trauma Informed Interventions to Reduce Seclusion, Restraint and Restrictive Practices Amongst Staff Caring for Children and Adolescents with Challening Behaviours: A Systematic Review.</w:t>
+      </w:r>
+      <w:r>
+        <w:rPr>
+          <w:iCs/>
+          <w:i/>
+          <w:bCs/>
+          <w:b/>
+        </w:rPr>
         <w:t xml:space="preserve">”</w:t>
       </w:r>
       <w:r>
-        <w:t xml:space="preserve">.</w:t>
-      </w:r>
-      <w:r>
-        <w:t xml:space="preserve"> </w:t>
-      </w:r>
-      <w:hyperlink r:id="rId39">
+        <w:t xml:space="preserve"> </w:t>
+      </w:r>
+      <w:r>
+        <w:t xml:space="preserve">Journ. Child Adol. Trauma (2023)“.</w:t>
+      </w:r>
+      <w:r>
+        <w:t xml:space="preserve"> </w:t>
+      </w:r>
+      <w:hyperlink r:id="rId48">
         <w:r>
           <w:rPr>
             <w:rStyle w:val="Hyperlink"/>
@@ -1290,7 +1763,7 @@
       <w:pPr>
         <w:numPr>
           <w:ilvl w:val="0"/>
-          <w:numId w:val="1018"/>
+          <w:numId w:val="1022"/>
         </w:numPr>
       </w:pPr>
       <w:r>
@@ -1307,18 +1780,36 @@
         <w:t xml:space="preserve">Kostadin Kostadinov</w:t>
       </w:r>
       <w:r>
-        <w:t xml:space="preserve">, Evguenia Vassileva, Naira Muradyan, Georgi Stefanov, Georgi Iskrov, and Rumen Stefanov.</w:t>
-      </w:r>
-      <w:r>
-        <w:t xml:space="preserve"> </w:t>
-      </w:r>
-      <w:r>
+        <w:t xml:space="preserve">, Evguenia Vassileva, Naira Muradyan, Georgi Stefanov, Georgi Iskrov, и Rumen Stefanov.</w:t>
+      </w:r>
+      <w:r>
+        <w:t xml:space="preserve"> </w:t>
+      </w:r>
+      <w:r>
+        <w:rPr>
+          <w:iCs/>
+          <w:i/>
+          <w:bCs/>
+          <w:b/>
+        </w:rPr>
         <w:t xml:space="preserve">“</w:t>
       </w:r>
       <w:r>
+        <w:rPr>
+          <w:iCs/>
+          <w:i/>
+          <w:bCs/>
+          <w:b/>
+        </w:rPr>
         <w:t xml:space="preserve">Socio-Economic Burden of Myasthenia Gravis: A Cost-of-Illness Study in Bulgaria</w:t>
       </w:r>
       <w:r>
+        <w:rPr>
+          <w:iCs/>
+          <w:i/>
+          <w:bCs/>
+          <w:b/>
+        </w:rPr>
         <w:t xml:space="preserve">”</w:t>
       </w:r>
       <w:r>
@@ -1327,7 +1818,7 @@
       <w:r>
         <w:t xml:space="preserve"> </w:t>
       </w:r>
-      <w:hyperlink r:id="rId40">
+      <w:hyperlink r:id="rId49">
         <w:r>
           <w:rPr>
             <w:rStyle w:val="Hyperlink"/>
@@ -1340,7 +1831,7 @@
       <w:pPr>
         <w:numPr>
           <w:ilvl w:val="0"/>
-          <w:numId w:val="1018"/>
+          <w:numId w:val="1022"/>
         </w:numPr>
       </w:pPr>
       <w:r>
@@ -1363,24 +1854,39 @@
         <w:t xml:space="preserve"> </w:t>
       </w:r>
       <w:r>
+        <w:rPr>
+          <w:iCs/>
+          <w:i/>
+          <w:bCs/>
+          <w:b/>
+        </w:rPr>
         <w:t xml:space="preserve">“</w:t>
       </w:r>
       <w:r>
-        <w:t xml:space="preserve">Dentophobia-latent Component Factor Analysis of Dental Concerns Assessment Scale,</w:t>
-      </w:r>
-      <w:r>
+        <w:rPr>
+          <w:iCs/>
+          <w:i/>
+          <w:bCs/>
+          <w:b/>
+        </w:rPr>
+        <w:t xml:space="preserve">Dentophobia-latent Component Factor Analysis of Dental Concerns Assessment Scale</w:t>
+      </w:r>
+      <w:r>
+        <w:rPr>
+          <w:iCs/>
+          <w:i/>
+          <w:bCs/>
+          <w:b/>
+        </w:rPr>
         <w:t xml:space="preserve">”</w:t>
       </w:r>
       <w:r>
-        <w:t xml:space="preserve"> </w:t>
-      </w:r>
-      <w:r>
-        <w:t xml:space="preserve">Open Access Maced J Med Sci, vol. 11, no. E, pp. 53-58, Jan. 2023.</w:t>
-      </w:r>
-      <w:r>
-        <w:t xml:space="preserve"> </w:t>
-      </w:r>
-      <w:hyperlink r:id="rId41">
+        <w:t xml:space="preserve">, Open Access Maced J Med Sci, vol. 11, no. E, pp. 53–58, Jan. 2023.</w:t>
+      </w:r>
+      <w:r>
+        <w:t xml:space="preserve"> </w:t>
+      </w:r>
+      <w:hyperlink r:id="rId50">
         <w:r>
           <w:rPr>
             <w:rStyle w:val="Hyperlink"/>
@@ -1392,25 +1898,25 @@
         <w:t xml:space="preserve">, eISSN: 1857-9655</w:t>
       </w:r>
     </w:p>
-    <w:bookmarkEnd w:id="42"/>
-    <w:bookmarkStart w:id="45" w:name="full-text-articles-in-bulgarian-language"/>
+    <w:bookmarkEnd w:id="51"/>
+    <w:bookmarkStart w:id="55" w:name="full-text-articles-in-bulgarian"/>
     <w:p>
       <w:pPr>
         <w:pStyle w:val="Heading2"/>
       </w:pPr>
       <w:r>
-        <w:t xml:space="preserve">Full-text articles in Bulgarian language</w:t>
-      </w:r>
-    </w:p>
-    <w:p>
-      <w:pPr>
-        <w:numPr>
-          <w:ilvl w:val="0"/>
-          <w:numId w:val="1019"/>
-        </w:numPr>
-      </w:pPr>
-      <w:r>
-        <w:t xml:space="preserve">Khubenova, M,</w:t>
+        <w:t xml:space="preserve">Full-text articles in Bulgarian</w:t>
+      </w:r>
+    </w:p>
+    <w:p>
+      <w:pPr>
+        <w:numPr>
+          <w:ilvl w:val="0"/>
+          <w:numId w:val="1023"/>
+        </w:numPr>
+      </w:pPr>
+      <w:r>
+        <w:t xml:space="preserve">Hubenova, M,</w:t>
       </w:r>
       <w:r>
         <w:t xml:space="preserve"> </w:t>
@@ -1429,31 +1935,118 @@
         <w:t xml:space="preserve"> </w:t>
       </w:r>
       <w:r>
+        <w:rPr>
+          <w:iCs/>
+          <w:i/>
+          <w:bCs/>
+          <w:b/>
+        </w:rPr>
         <w:t xml:space="preserve">“</w:t>
       </w:r>
-      <w:hyperlink r:id="rId43">
+      <w:hyperlink r:id="rId52">
+        <w:r>
+          <w:rPr>
+            <w:rStyle w:val="Hyperlink"/>
+            <w:iCs/>
+            <w:i/>
+            <w:bCs/>
+            <w:b/>
+          </w:rPr>
+          <w:t xml:space="preserve">Change in dietary habits during the anti-epidemic measures on the occasion of COVID-19”</w:t>
+        </w:r>
+      </w:hyperlink>
+      <w:r>
+        <w:t xml:space="preserve">. journal.</w:t>
+      </w:r>
+      <w:r>
+        <w:t xml:space="preserve"> </w:t>
+      </w:r>
+      <w:r>
+        <w:t xml:space="preserve">“</w:t>
+      </w:r>
+      <w:r>
+        <w:t xml:space="preserve">General Medicine</w:t>
+      </w:r>
+      <w:r>
+        <w:t xml:space="preserve">”</w:t>
+      </w:r>
+      <w:r>
+        <w:t xml:space="preserve"> </w:t>
+      </w:r>
+      <w:r>
+        <w:t xml:space="preserve">no. 24, 2020; 23-29.</w:t>
+      </w:r>
+    </w:p>
+    <w:p>
+      <w:pPr>
+        <w:numPr>
+          <w:ilvl w:val="0"/>
+          <w:numId w:val="1023"/>
+        </w:numPr>
+      </w:pPr>
+      <w:r>
+        <w:rPr>
+          <w:bCs/>
+          <w:b/>
+        </w:rPr>
+        <w:t xml:space="preserve">Kostadinov, K.</w:t>
+      </w:r>
+      <w:r>
+        <w:t xml:space="preserve">, and N. Musurlieva.</w:t>
+      </w:r>
+      <w:r>
+        <w:t xml:space="preserve"> </w:t>
+      </w:r>
+      <w:r>
+        <w:rPr>
+          <w:iCs/>
+          <w:i/>
+          <w:bCs/>
+          <w:b/>
+        </w:rPr>
+        <w:t xml:space="preserve">“</w:t>
+      </w:r>
+      <w:r>
+        <w:rPr>
+          <w:iCs/>
+          <w:i/>
+          <w:bCs/>
+          <w:b/>
+        </w:rPr>
+        <w:t xml:space="preserve">Historical review of the definition of rare tumors in the context of health policies</w:t>
+      </w:r>
+      <w:r>
+        <w:rPr>
+          <w:iCs/>
+          <w:i/>
+          <w:bCs/>
+          <w:b/>
+        </w:rPr>
+        <w:t xml:space="preserve">”</w:t>
+      </w:r>
+      <w:r>
+        <w:t xml:space="preserve">. Rare Diseases and Orphan Drugs, vol. 14, no. 2, Nov. 2023, pp. 6-12,</w:t>
+      </w:r>
+      <w:r>
+        <w:t xml:space="preserve"> </w:t>
+      </w:r>
+      <w:hyperlink r:id="rId53">
         <w:r>
           <w:rPr>
             <w:rStyle w:val="Hyperlink"/>
           </w:rPr>
-          <w:t xml:space="preserve">Change in dietary habits during the anti-epidemic measures on the occasion of COVID-19”</w:t>
+          <w:t xml:space="preserve">https://doi:10.36865/2023.v14i2.182</w:t>
         </w:r>
       </w:hyperlink>
       <w:r>
-        <w:t xml:space="preserve">. journal.</w:t>
-      </w:r>
-      <w:r>
-        <w:t xml:space="preserve">”</w:t>
-      </w:r>
-      <w:r>
-        <w:t xml:space="preserve">General Medicine” no. 24, 2020; 23-29.</w:t>
-      </w:r>
-    </w:p>
-    <w:p>
-      <w:pPr>
-        <w:numPr>
-          <w:ilvl w:val="0"/>
-          <w:numId w:val="1019"/>
+        <w:t xml:space="preserve">.</w:t>
+      </w:r>
+    </w:p>
+    <w:p>
+      <w:pPr>
+        <w:numPr>
+          <w:ilvl w:val="0"/>
+          <w:numId w:val="1023"/>
         </w:numPr>
       </w:pPr>
       <w:r>
@@ -1464,12 +2057,30 @@
         <w:t xml:space="preserve">Kostadinov, K.</w:t>
       </w:r>
       <w:r>
-        <w:t xml:space="preserve">, Stefanov, G., Iskrov, G. &amp; Stefanov, R. Epidemiology of acquired thrombotic thrombocytopenic purpura. Rare Diseases and Orphan Drugs 11, 36-44 (2020). Rare Diseases and Orphan Drugs, vol. 11, no. 3, Oct. 2020, pp. 36-44,</w:t>
-      </w:r>
-      <w:r>
-        <w:t xml:space="preserve"> </w:t>
-      </w:r>
-      <w:hyperlink r:id="rId44">
+        <w:t xml:space="preserve">, Stefanov, G., Iskrov, G. &amp; Stefanov, R.</w:t>
+      </w:r>
+      <w:r>
+        <w:t xml:space="preserve"> </w:t>
+      </w:r>
+      <w:r>
+        <w:rPr>
+          <w:iCs/>
+          <w:i/>
+          <w:bCs/>
+          <w:b/>
+        </w:rPr>
+        <w:t xml:space="preserve">Epidemiology of acquired thrombotic thrombocytopenic purpura.</w:t>
+      </w:r>
+      <w:r>
+        <w:t xml:space="preserve"> </w:t>
+      </w:r>
+      <w:r>
+        <w:t xml:space="preserve">Rare Diseases and Orphan Drugs 11, 36-44 (2020). Rare Diseases and Orphan Drugs, vol. 11, no. 3, Oct. 2020, pp. 36-44,</w:t>
+      </w:r>
+      <w:r>
+        <w:t xml:space="preserve"> </w:t>
+      </w:r>
+      <w:hyperlink r:id="rId54">
         <w:r>
           <w:rPr>
             <w:rStyle w:val="Hyperlink"/>
@@ -1481,21 +2092,75 @@
         <w:t xml:space="preserve">.</w:t>
       </w:r>
     </w:p>
-    <w:bookmarkEnd w:id="45"/>
-    <w:bookmarkStart w:id="50" w:name="Xca9af965901a77886492ac0f3e8c620960c160a"/>
+    <w:p>
+      <w:pPr>
+        <w:numPr>
+          <w:ilvl w:val="0"/>
+          <w:numId w:val="1023"/>
+        </w:numPr>
+      </w:pPr>
+      <w:r>
+        <w:rPr>
+          <w:bCs/>
+          <w:b/>
+        </w:rPr>
+        <w:t xml:space="preserve">Kostadinov K</w:t>
+      </w:r>
+      <w:r>
+        <w:t xml:space="preserve">, Musurlieva N.</w:t>
+      </w:r>
+      <w:r>
+        <w:t xml:space="preserve"> </w:t>
+      </w:r>
+      <w:r>
+        <w:rPr>
+          <w:iCs/>
+          <w:i/>
+          <w:bCs/>
+          <w:b/>
+        </w:rPr>
+        <w:t xml:space="preserve">“</w:t>
+      </w:r>
+      <w:r>
+        <w:rPr>
+          <w:iCs/>
+          <w:i/>
+          <w:bCs/>
+          <w:b/>
+        </w:rPr>
+        <w:t xml:space="preserve">Rare tumors in the light of new assisted reproduction techniques.</w:t>
+      </w:r>
+      <w:r>
+        <w:rPr>
+          <w:iCs/>
+          <w:i/>
+          <w:bCs/>
+          <w:b/>
+        </w:rPr>
+        <w:t xml:space="preserve">”</w:t>
+      </w:r>
+      <w:r>
+        <w:t xml:space="preserve"> </w:t>
+      </w:r>
+      <w:r>
+        <w:t xml:space="preserve">Journal of Medical Law and Healthcare 4/2023; 6-12, ISBN 2748-7070-4-2023</w:t>
+      </w:r>
+    </w:p>
+    <w:bookmarkEnd w:id="55"/>
+    <w:bookmarkStart w:id="61" w:name="аrticles-in-scientific-proceedings"/>
     <w:p>
       <w:pPr>
         <w:pStyle w:val="Heading2"/>
       </w:pPr>
       <w:r>
-        <w:t xml:space="preserve">Full-text articles in Bulgarian in scientific proceedings</w:t>
-      </w:r>
-    </w:p>
-    <w:p>
-      <w:pPr>
-        <w:numPr>
-          <w:ilvl w:val="0"/>
-          <w:numId w:val="1020"/>
+        <w:t xml:space="preserve">Аrticles in scientific proceedings</w:t>
+      </w:r>
+    </w:p>
+    <w:p>
+      <w:pPr>
+        <w:numPr>
+          <w:ilvl w:val="0"/>
+          <w:numId w:val="1024"/>
         </w:numPr>
       </w:pPr>
       <w:r>
@@ -1512,14 +2177,50 @@
         <w:t xml:space="preserve">Kostadin Kostadinov</w:t>
       </w:r>
       <w:r>
-        <w:t xml:space="preserve">, Eleonora Hristova, Georgi Iskrov, Rumen Stefanov” Quality of life in South central region of Bulgaria - preliminary results by employment status from an EQ-5D study” Varna Medical Forum, Black sea Symposium for young scientists in biomedicine 2016 vol.5, no.1.</w:t>
-      </w:r>
-    </w:p>
-    <w:p>
-      <w:pPr>
-        <w:numPr>
-          <w:ilvl w:val="0"/>
-          <w:numId w:val="1020"/>
+        <w:t xml:space="preserve">, Eleonora Hristova, Georgi Iskrov, Rumen Stefanov</w:t>
+      </w:r>
+      <w:r>
+        <w:t xml:space="preserve"> </w:t>
+      </w:r>
+      <w:r>
+        <w:rPr>
+          <w:iCs/>
+          <w:i/>
+          <w:bCs/>
+          <w:b/>
+        </w:rPr>
+        <w:t xml:space="preserve">“</w:t>
+      </w:r>
+      <w:r>
+        <w:rPr>
+          <w:iCs/>
+          <w:i/>
+          <w:bCs/>
+          <w:b/>
+        </w:rPr>
+        <w:t xml:space="preserve">Quality of life in South central region of Bulgaria - preliminary results by employment status from an EQ-5D study</w:t>
+      </w:r>
+      <w:r>
+        <w:rPr>
+          <w:iCs/>
+          <w:i/>
+          <w:bCs/>
+          <w:b/>
+        </w:rPr>
+        <w:t xml:space="preserve">”</w:t>
+      </w:r>
+      <w:r>
+        <w:t xml:space="preserve"> </w:t>
+      </w:r>
+      <w:r>
+        <w:t xml:space="preserve">Varna Medical Forum, Black sea Symposium for young scientists in biomedicine 2016 vol.5, no.1.</w:t>
+      </w:r>
+    </w:p>
+    <w:p>
+      <w:pPr>
+        <w:numPr>
+          <w:ilvl w:val="0"/>
+          <w:numId w:val="1024"/>
         </w:numPr>
       </w:pPr>
       <w:r>
@@ -1535,22 +2236,34 @@
       <w:r>
         <w:t xml:space="preserve"> </w:t>
       </w:r>
-      <w:hyperlink r:id="rId46">
+      <w:hyperlink r:id="rId56">
         <w:r>
           <w:rPr>
             <w:rStyle w:val="Hyperlink"/>
+            <w:iCs/>
+            <w:i/>
+            <w:bCs/>
+            <w:b/>
           </w:rPr>
           <w:t xml:space="preserve">“</w:t>
         </w:r>
         <w:r>
           <w:rPr>
             <w:rStyle w:val="Hyperlink"/>
+            <w:iCs/>
+            <w:i/>
+            <w:bCs/>
+            <w:b/>
           </w:rPr>
           <w:t xml:space="preserve">Molecular mechanisms of endoplasmic stress</w:t>
         </w:r>
         <w:r>
           <w:rPr>
             <w:rStyle w:val="Hyperlink"/>
+            <w:iCs/>
+            <w:i/>
+            <w:bCs/>
+            <w:b/>
           </w:rPr>
           <w:t xml:space="preserve">”</w:t>
         </w:r>
@@ -1566,7 +2279,7 @@
       <w:pPr>
         <w:numPr>
           <w:ilvl w:val="0"/>
-          <w:numId w:val="1020"/>
+          <w:numId w:val="1024"/>
         </w:numPr>
       </w:pPr>
       <w:r>
@@ -1585,22 +2298,34 @@
       <w:r>
         <w:t xml:space="preserve"> </w:t>
       </w:r>
-      <w:hyperlink r:id="rId46">
+      <w:hyperlink r:id="rId56">
         <w:r>
           <w:rPr>
             <w:rStyle w:val="Hyperlink"/>
+            <w:iCs/>
+            <w:i/>
+            <w:bCs/>
+            <w:b/>
           </w:rPr>
           <w:t xml:space="preserve">“</w:t>
         </w:r>
         <w:r>
           <w:rPr>
             <w:rStyle w:val="Hyperlink"/>
+            <w:iCs/>
+            <w:i/>
+            <w:bCs/>
+            <w:b/>
           </w:rPr>
           <w:t xml:space="preserve">Survey of sexual culture and education among high school students</w:t>
         </w:r>
         <w:r>
           <w:rPr>
             <w:rStyle w:val="Hyperlink"/>
+            <w:iCs/>
+            <w:i/>
+            <w:bCs/>
+            <w:b/>
           </w:rPr>
           <w:t xml:space="preserve">”</w:t>
         </w:r>
@@ -1609,14 +2334,29 @@
         <w:t xml:space="preserve"> </w:t>
       </w:r>
       <w:r>
-        <w:t xml:space="preserve">Sb. “Science and Youth, 2013, ISSN 1314-9229</w:t>
-      </w:r>
-    </w:p>
-    <w:p>
-      <w:pPr>
-        <w:numPr>
-          <w:ilvl w:val="0"/>
-          <w:numId w:val="1020"/>
+        <w:t xml:space="preserve">Proc.</w:t>
+      </w:r>
+      <w:r>
+        <w:t xml:space="preserve"> </w:t>
+      </w:r>
+      <w:r>
+        <w:t xml:space="preserve">“</w:t>
+      </w:r>
+      <w:r>
+        <w:t xml:space="preserve">Science and Youth,</w:t>
+      </w:r>
+      <w:r>
+        <w:t xml:space="preserve">”</w:t>
+      </w:r>
+      <w:r>
+        <w:t xml:space="preserve">Science and Youth, 2013, ISSN 1314-9229</w:t>
+      </w:r>
+    </w:p>
+    <w:p>
+      <w:pPr>
+        <w:numPr>
+          <w:ilvl w:val="0"/>
+          <w:numId w:val="1024"/>
         </w:numPr>
       </w:pPr>
       <w:r>
@@ -1638,22 +2378,34 @@
       <w:r>
         <w:t xml:space="preserve"> </w:t>
       </w:r>
-      <w:hyperlink r:id="rId47">
+      <w:hyperlink r:id="rId57">
         <w:r>
           <w:rPr>
             <w:rStyle w:val="Hyperlink"/>
+            <w:iCs/>
+            <w:i/>
+            <w:bCs/>
+            <w:b/>
           </w:rPr>
           <w:t xml:space="preserve">“</w:t>
         </w:r>
         <w:r>
           <w:rPr>
             <w:rStyle w:val="Hyperlink"/>
+            <w:iCs/>
+            <w:i/>
+            <w:bCs/>
+            <w:b/>
           </w:rPr>
           <w:t xml:space="preserve">Side effects of treatment of rheumatoid arthritis with cortisone drugs</w:t>
         </w:r>
         <w:r>
           <w:rPr>
             <w:rStyle w:val="Hyperlink"/>
+            <w:iCs/>
+            <w:i/>
+            <w:bCs/>
+            <w:b/>
           </w:rPr>
           <w:t xml:space="preserve">”</w:t>
         </w:r>
@@ -1662,14 +2414,14 @@
         <w:t xml:space="preserve"> </w:t>
       </w:r>
       <w:r>
-        <w:t xml:space="preserve">Sb. “Science and Youth, 2014, ISSN 1314-9229</w:t>
-      </w:r>
-    </w:p>
-    <w:p>
-      <w:pPr>
-        <w:numPr>
-          <w:ilvl w:val="0"/>
-          <w:numId w:val="1020"/>
+        <w:t xml:space="preserve">Proc. “Science and Youth,, 2014, ISSN 1314-9229</w:t>
+      </w:r>
+    </w:p>
+    <w:p>
+      <w:pPr>
+        <w:numPr>
+          <w:ilvl w:val="0"/>
+          <w:numId w:val="1024"/>
         </w:numPr>
       </w:pPr>
       <w:r>
@@ -1688,10 +2440,14 @@
       <w:r>
         <w:t xml:space="preserve"> </w:t>
       </w:r>
-      <w:hyperlink r:id="rId47">
+      <w:hyperlink r:id="rId57">
         <w:r>
           <w:rPr>
             <w:rStyle w:val="Hyperlink"/>
+            <w:iCs/>
+            <w:i/>
+            <w:bCs/>
+            <w:b/>
           </w:rPr>
           <w:t xml:space="preserve">“Tophi in the hands and feet in chronic gout - a complication worsening the quality of life in affected patients</w:t>
         </w:r>
@@ -1700,14 +2456,14 @@
         <w:t xml:space="preserve"> </w:t>
       </w:r>
       <w:r>
-        <w:t xml:space="preserve">Coll. “Science and Youth, 2014, ISSN 1314-9229</w:t>
-      </w:r>
-    </w:p>
-    <w:p>
-      <w:pPr>
-        <w:numPr>
-          <w:ilvl w:val="0"/>
-          <w:numId w:val="1020"/>
+        <w:t xml:space="preserve">Proc. “Science and Youth,, 2014, ISSN 1314-9229</w:t>
+      </w:r>
+    </w:p>
+    <w:p>
+      <w:pPr>
+        <w:numPr>
+          <w:ilvl w:val="0"/>
+          <w:numId w:val="1024"/>
         </w:numPr>
       </w:pPr>
       <w:r>
@@ -1726,22 +2482,34 @@
       <w:r>
         <w:t xml:space="preserve"> </w:t>
       </w:r>
-      <w:hyperlink r:id="rId47">
+      <w:hyperlink r:id="rId57">
         <w:r>
           <w:rPr>
             <w:rStyle w:val="Hyperlink"/>
+            <w:iCs/>
+            <w:i/>
+            <w:bCs/>
+            <w:b/>
           </w:rPr>
           <w:t xml:space="preserve">“</w:t>
         </w:r>
         <w:r>
           <w:rPr>
             <w:rStyle w:val="Hyperlink"/>
+            <w:iCs/>
+            <w:i/>
+            <w:bCs/>
+            <w:b/>
           </w:rPr>
           <w:t xml:space="preserve">Therapeutic strategies in the treatment of type II diabetes mellitus</w:t>
         </w:r>
         <w:r>
           <w:rPr>
             <w:rStyle w:val="Hyperlink"/>
+            <w:iCs/>
+            <w:i/>
+            <w:bCs/>
+            <w:b/>
           </w:rPr>
           <w:t xml:space="preserve">”</w:t>
         </w:r>
@@ -1750,14 +2518,14 @@
         <w:t xml:space="preserve"> </w:t>
       </w:r>
       <w:r>
-        <w:t xml:space="preserve">Sb. “Science and Youth, 2014, ISSN 1314-9229</w:t>
-      </w:r>
-    </w:p>
-    <w:p>
-      <w:pPr>
-        <w:numPr>
-          <w:ilvl w:val="0"/>
-          <w:numId w:val="1020"/>
+        <w:t xml:space="preserve">Proc. “Science and Youth,, 2014, ISSN 1314-9229</w:t>
+      </w:r>
+    </w:p>
+    <w:p>
+      <w:pPr>
+        <w:numPr>
+          <w:ilvl w:val="0"/>
+          <w:numId w:val="1024"/>
         </w:numPr>
       </w:pPr>
       <w:r>
@@ -1771,7 +2539,25 @@
         <w:t xml:space="preserve"> </w:t>
       </w:r>
       <w:r>
-        <w:t xml:space="preserve">Tsvetkov, E. Yankov, I. Eosinofic esophagitis - is the incidence of disease really increased in children? March 2016 2-nd National conference of Young Gastroenterologists, University Hospital</w:t>
+        <w:t xml:space="preserve">Tsvetkov, E. Yankov, I.</w:t>
+      </w:r>
+      <w:r>
+        <w:t xml:space="preserve"> </w:t>
+      </w:r>
+      <w:r>
+        <w:rPr>
+          <w:iCs/>
+          <w:i/>
+          <w:bCs/>
+          <w:b/>
+        </w:rPr>
+        <w:t xml:space="preserve">Eosinofic esophagitis - is the incidence of disease really increased in children?</w:t>
+      </w:r>
+      <w:r>
+        <w:t xml:space="preserve"> </w:t>
+      </w:r>
+      <w:r>
+        <w:t xml:space="preserve">March 2016 2-nd National conference of Young Gastroenterologists, University Hospital</w:t>
       </w:r>
       <w:r>
         <w:t xml:space="preserve"> </w:t>
@@ -1793,7 +2579,7 @@
       <w:pPr>
         <w:numPr>
           <w:ilvl w:val="0"/>
-          <w:numId w:val="1020"/>
+          <w:numId w:val="1024"/>
         </w:numPr>
       </w:pPr>
       <w:r>
@@ -1815,22 +2601,34 @@
       <w:r>
         <w:t xml:space="preserve"> </w:t>
       </w:r>
-      <w:hyperlink r:id="rId48">
+      <w:hyperlink r:id="rId58">
         <w:r>
           <w:rPr>
             <w:rStyle w:val="Hyperlink"/>
+            <w:iCs/>
+            <w:i/>
+            <w:bCs/>
+            <w:b/>
           </w:rPr>
           <w:t xml:space="preserve">“</w:t>
         </w:r>
         <w:r>
           <w:rPr>
             <w:rStyle w:val="Hyperlink"/>
+            <w:iCs/>
+            <w:i/>
+            <w:bCs/>
+            <w:b/>
           </w:rPr>
           <w:t xml:space="preserve">Quality of life in the Southwest region - preliminary results by sex and age from a representative survey with EQ-5D</w:t>
         </w:r>
         <w:r>
           <w:rPr>
             <w:rStyle w:val="Hyperlink"/>
+            <w:iCs/>
+            <w:i/>
+            <w:bCs/>
+            <w:b/>
           </w:rPr>
           <w:t xml:space="preserve">”</w:t>
         </w:r>
@@ -1839,14 +2637,14 @@
         <w:t xml:space="preserve"> </w:t>
       </w:r>
       <w:r>
-        <w:t xml:space="preserve">Coll. “Science and Youth, 2016, ISSN 1314-9229</w:t>
-      </w:r>
-    </w:p>
-    <w:p>
-      <w:pPr>
-        <w:numPr>
-          <w:ilvl w:val="0"/>
-          <w:numId w:val="1020"/>
+        <w:t xml:space="preserve">Proc. “Science and Youth, 2016, ISSN 1314-9229</w:t>
+      </w:r>
+    </w:p>
+    <w:p>
+      <w:pPr>
+        <w:numPr>
+          <w:ilvl w:val="0"/>
+          <w:numId w:val="1024"/>
         </w:numPr>
       </w:pPr>
       <w:r>
@@ -1860,12 +2658,30 @@
         <w:t xml:space="preserve"> </w:t>
       </w:r>
       <w:r>
-        <w:t xml:space="preserve">Tsvetkov, E. Yankov, I. Cerebral palsy associated with Cystic Fibrosis- RBLS, R. (2019). 9th National Conference on Rare Diseases and Orphan Drugs - Proceedings of presentations and posters. Rare Diseases and Orphan Drugs, 9(2).</w:t>
-      </w:r>
-      <w:r>
-        <w:t xml:space="preserve"> </w:t>
-      </w:r>
-      <w:hyperlink r:id="rId49">
+        <w:t xml:space="preserve">Tsvetkov, E. Yankov, I.</w:t>
+      </w:r>
+      <w:r>
+        <w:t xml:space="preserve"> </w:t>
+      </w:r>
+      <w:r>
+        <w:rPr>
+          <w:iCs/>
+          <w:i/>
+          <w:bCs/>
+          <w:b/>
+        </w:rPr>
+        <w:t xml:space="preserve">Cerebral palsy associated with Cystic Fibrosis</w:t>
+      </w:r>
+      <w:r>
+        <w:t xml:space="preserve"> </w:t>
+      </w:r>
+      <w:r>
+        <w:t xml:space="preserve">- RBLS, R. (2019). 9th National Conference on Rare Diseases and Orphan Drugs - Proceedings of presentations and posters. Rare Diseases and Orphan Drugs, 9(2).</w:t>
+      </w:r>
+      <w:r>
+        <w:t xml:space="preserve"> </w:t>
+      </w:r>
+      <w:hyperlink r:id="rId59">
         <w:r>
           <w:rPr>
             <w:rStyle w:val="Hyperlink"/>
@@ -1878,7 +2694,7 @@
       <w:pPr>
         <w:numPr>
           <w:ilvl w:val="0"/>
-          <w:numId w:val="1020"/>
+          <w:numId w:val="1024"/>
         </w:numPr>
       </w:pPr>
       <w:r>
@@ -1889,8 +2705,84 @@
         <w:t xml:space="preserve">Kostadinov K</w:t>
       </w:r>
       <w:r>
-        <w:t xml:space="preserve">, Kehayov D, Tsvetkov E, Kondareva R, Havalyova A, Hristova E. Vegener granulomatosis- clinical aspects, diagnosis and pathomorphology. RBLS, R. (2019). 6th National Conference on Rare Diseases and Orphan Drugs - Proceedings. Rare diseases and orphan drugs, 6(1). &lt;https://doi.org</w:t>
-      </w:r>
+        <w:t xml:space="preserve">, Kehayov D, Tsvetkov E, Kondareva R, Khavalyova A, Hristova E.</w:t>
+      </w:r>
+      <w:r>
+        <w:t xml:space="preserve"> </w:t>
+      </w:r>
+      <w:r>
+        <w:rPr>
+          <w:iCs/>
+          <w:i/>
+          <w:bCs/>
+          <w:b/>
+        </w:rPr>
+        <w:t xml:space="preserve">Granulomatosis vegenera- clinical aspects, diagnosis and pathomorphology.</w:t>
+      </w:r>
+      <w:r>
+        <w:t xml:space="preserve"> </w:t>
+      </w:r>
+      <w:r>
+        <w:t xml:space="preserve">RBLS, R. (2019). 6th National Conference on Rare Diseases and Orphan Drugs - Proceedings. Rare diseases and orphan drugs, 6(1).</w:t>
+      </w:r>
+      <w:r>
+        <w:t xml:space="preserve"> </w:t>
+      </w:r>
+      <w:hyperlink r:id="rId60">
+        <w:r>
+          <w:rPr>
+            <w:rStyle w:val="Hyperlink"/>
+          </w:rPr>
+          <w:t xml:space="preserve">https://doi.org/10.36865/2015.v6i1.92</w:t>
+        </w:r>
+      </w:hyperlink>
+    </w:p>
+    <w:p>
+      <w:pPr>
+        <w:numPr>
+          <w:ilvl w:val="0"/>
+          <w:numId w:val="1024"/>
+        </w:numPr>
+      </w:pPr>
+      <w:r>
+        <w:rPr>
+          <w:bCs/>
+          <w:b/>
+        </w:rPr>
+        <w:t xml:space="preserve">Kostadinov K</w:t>
+      </w:r>
+      <w:r>
+        <w:t xml:space="preserve">, Kehayov D, Tsvetkov E, Kondareva R, Havalyova A, Hristova E.</w:t>
+      </w:r>
+      <w:r>
+        <w:t xml:space="preserve"> </w:t>
+      </w:r>
+      <w:r>
+        <w:rPr>
+          <w:iCs/>
+          <w:i/>
+          <w:bCs/>
+          <w:b/>
+        </w:rPr>
+        <w:t xml:space="preserve">Extrapulmonary sarcoidosis-a clinical case of a 13-year-old boy.</w:t>
+      </w:r>
+      <w:r>
+        <w:t xml:space="preserve"> </w:t>
+      </w:r>
+      <w:r>
+        <w:t xml:space="preserve">RBLS, R. (2019). 6th National Conference on Rare Diseases and Orphan Drugs - Proceedings. Rare Diseases and Orphan Drugs, 6(1).</w:t>
+      </w:r>
+      <w:r>
+        <w:t xml:space="preserve"> </w:t>
+      </w:r>
+      <w:hyperlink r:id="rId60">
+        <w:r>
+          <w:rPr>
+            <w:rStyle w:val="Hyperlink"/>
+          </w:rPr>
+          <w:t xml:space="preserve">https://doi.org/10.36865/2015.v6i1.92</w:t>
+        </w:r>
+      </w:hyperlink>
     </w:p>
     <w:p>
       <w:r>
@@ -1899,9 +2791,9 @@
         </w:pict>
       </w:r>
     </w:p>
-    <w:bookmarkEnd w:id="50"/>
-    <w:bookmarkEnd w:id="51"/>
-    <w:bookmarkStart w:id="55" w:name="project-activity"/>
+    <w:bookmarkEnd w:id="61"/>
+    <w:bookmarkEnd w:id="62"/>
+    <w:bookmarkStart w:id="67" w:name="project-activity"/>
     <w:p>
       <w:pPr>
         <w:pStyle w:val="Heading1"/>
@@ -1910,12 +2802,162 @@
         <w:t xml:space="preserve">Project activity</w:t>
       </w:r>
     </w:p>
-    <w:bookmarkStart w:id="53" w:name="national-projects"/>
+    <w:bookmarkStart w:id="63" w:name="university-projects"/>
     <w:p>
       <w:pPr>
         <w:pStyle w:val="Heading2"/>
       </w:pPr>
       <w:r>
+        <w:t xml:space="preserve">University projects</w:t>
+      </w:r>
+    </w:p>
+    <w:p>
+      <w:pPr>
+        <w:pStyle w:val="FirstParagraph"/>
+      </w:pPr>
+      <w:r>
+        <w:rPr>
+          <w:rStyle w:val="VerbatimChar"/>
+        </w:rPr>
+        <w:t xml:space="preserve">09/2021</w:t>
+      </w:r>
+    </w:p>
+    <w:p>
+      <w:pPr>
+        <w:numPr>
+          <w:ilvl w:val="0"/>
+          <w:numId w:val="1025"/>
+        </w:numPr>
+        <w:pStyle w:val="Compact"/>
+      </w:pPr>
+      <w:r>
+        <w:t xml:space="preserve">“</w:t>
+      </w:r>
+      <w:r>
+        <w:t xml:space="preserve">Rapid microbiological diagnosis of genital infections in women and men - comparative analysis</w:t>
+      </w:r>
+      <w:r>
+        <w:t xml:space="preserve">”</w:t>
+      </w:r>
+      <w:r>
+        <w:t xml:space="preserve"> </w:t>
+      </w:r>
+      <w:r>
+        <w:t xml:space="preserve">№ NO-03/2020 (NO-P-8445) . Research project funded under the Regulation of the Ministry of Education and Science of 01.01.2017 on the conditions and procedure for planning, allocation and spending of funds earmarked from the state budget for the scientific or artistic-creative activities inherent to higher education institutions.</w:t>
+      </w:r>
+    </w:p>
+    <w:p>
+      <w:pPr>
+        <w:pStyle w:val="FirstParagraph"/>
+      </w:pPr>
+      <w:r>
+        <w:rPr>
+          <w:rStyle w:val="VerbatimChar"/>
+        </w:rPr>
+        <w:t xml:space="preserve">09/2022</w:t>
+      </w:r>
+    </w:p>
+    <w:p>
+      <w:pPr>
+        <w:numPr>
+          <w:ilvl w:val="0"/>
+          <w:numId w:val="1026"/>
+        </w:numPr>
+        <w:pStyle w:val="Compact"/>
+      </w:pPr>
+      <w:r>
+        <w:t xml:space="preserve">“</w:t>
+      </w:r>
+      <w:r>
+        <w:t xml:space="preserve">Antimicrobial activity of canal filling agents for the treatment of endodontic infection of temporary teeth</w:t>
+      </w:r>
+      <w:r>
+        <w:t xml:space="preserve">”</w:t>
+      </w:r>
+      <w:r>
+        <w:t xml:space="preserve"> </w:t>
+      </w:r>
+      <w:r>
+        <w:t xml:space="preserve">PhD and postdoctoral projects DPDP 04/01.09.2021</w:t>
+      </w:r>
+    </w:p>
+    <w:p>
+      <w:pPr>
+        <w:pStyle w:val="FirstParagraph"/>
+      </w:pPr>
+      <w:r>
+        <w:rPr>
+          <w:rStyle w:val="VerbatimChar"/>
+        </w:rPr>
+        <w:t xml:space="preserve">09/2023</w:t>
+      </w:r>
+    </w:p>
+    <w:p>
+      <w:pPr>
+        <w:numPr>
+          <w:ilvl w:val="0"/>
+          <w:numId w:val="1027"/>
+        </w:numPr>
+        <w:pStyle w:val="Compact"/>
+      </w:pPr>
+      <w:r>
+        <w:t xml:space="preserve">“</w:t>
+      </w:r>
+      <w:r>
+        <w:t xml:space="preserve">Study of the relationship between unculturable and difficult-to-cultivate microorganisms with fertile function in men with symptomatic and asymptomatic lower genitourinary tract infections</w:t>
+      </w:r>
+      <w:r>
+        <w:t xml:space="preserve">”</w:t>
+      </w:r>
+      <w:r>
+        <w:t xml:space="preserve"> </w:t>
+      </w:r>
+      <w:r>
+        <w:t xml:space="preserve">Intramural project No: NO-17/2023</w:t>
+      </w:r>
+    </w:p>
+    <w:p>
+      <w:pPr>
+        <w:pStyle w:val="FirstParagraph"/>
+      </w:pPr>
+      <w:r>
+        <w:rPr>
+          <w:rStyle w:val="VerbatimChar"/>
+        </w:rPr>
+        <w:t xml:space="preserve">10/2023</w:t>
+      </w:r>
+    </w:p>
+    <w:p>
+      <w:pPr>
+        <w:numPr>
+          <w:ilvl w:val="0"/>
+          <w:numId w:val="1028"/>
+        </w:numPr>
+        <w:pStyle w:val="Compact"/>
+      </w:pPr>
+      <w:r>
+        <w:t xml:space="preserve">“</w:t>
+      </w:r>
+      <w:r>
+        <w:t xml:space="preserve">Comparative study on modern microbiological methods for rapid etiological diagnosis of urinary tract infections</w:t>
+      </w:r>
+      <w:r>
+        <w:t xml:space="preserve">”</w:t>
+      </w:r>
+      <w:r>
+        <w:t xml:space="preserve"> </w:t>
+      </w:r>
+      <w:r>
+        <w:t xml:space="preserve">PhD and postdoctoral projects DPDP 10/2023</w:t>
+      </w:r>
+    </w:p>
+    <w:bookmarkEnd w:id="63"/>
+    <w:bookmarkStart w:id="64" w:name="national-projects"/>
+    <w:p>
+      <w:pPr>
+        <w:pStyle w:val="Heading2"/>
+      </w:pPr>
+      <w:r>
         <w:t xml:space="preserve">National projects</w:t>
       </w:r>
     </w:p>
@@ -1934,7 +2976,7 @@
       <w:pPr>
         <w:numPr>
           <w:ilvl w:val="0"/>
-          <w:numId w:val="1021"/>
+          <w:numId w:val="1029"/>
         </w:numPr>
         <w:pStyle w:val="Compact"/>
       </w:pPr>
@@ -1969,7 +3011,7 @@
       <w:pPr>
         <w:numPr>
           <w:ilvl w:val="0"/>
-          <w:numId w:val="1022"/>
+          <w:numId w:val="1030"/>
         </w:numPr>
         <w:pStyle w:val="Compact"/>
       </w:pPr>
@@ -2010,7 +3052,7 @@
       <w:pPr>
         <w:numPr>
           <w:ilvl w:val="0"/>
-          <w:numId w:val="1023"/>
+          <w:numId w:val="1031"/>
         </w:numPr>
         <w:pStyle w:val="Compact"/>
       </w:pPr>
@@ -2036,6 +3078,16 @@
         <w:t xml:space="preserve">P-322/08.03.2021</w:t>
       </w:r>
     </w:p>
+    <w:bookmarkEnd w:id="64"/>
+    <w:bookmarkStart w:id="65" w:name="international-projects"/>
+    <w:p>
+      <w:pPr>
+        <w:pStyle w:val="Heading2"/>
+      </w:pPr>
+      <w:r>
+        <w:t xml:space="preserve">International projects</w:t>
+      </w:r>
+    </w:p>
     <w:p>
       <w:pPr>
         <w:pStyle w:val="FirstParagraph"/>
@@ -2044,22 +3096,51 @@
         <w:rPr>
           <w:rStyle w:val="VerbatimChar"/>
         </w:rPr>
-        <w:t xml:space="preserve">09/2021</w:t>
-      </w:r>
-    </w:p>
-    <w:p>
-      <w:pPr>
-        <w:numPr>
-          <w:ilvl w:val="0"/>
-          <w:numId w:val="1024"/>
-        </w:numPr>
-        <w:pStyle w:val="Compact"/>
-      </w:pPr>
+        <w:t xml:space="preserve">3-15/09/2012</w:t>
+      </w:r>
+    </w:p>
+    <w:p>
+      <w:pPr>
+        <w:numPr>
+          <w:ilvl w:val="0"/>
+          <w:numId w:val="1032"/>
+        </w:numPr>
+        <w:pStyle w:val="Compact"/>
+      </w:pPr>
+      <w:r>
+        <w:t xml:space="preserve">Nuclear Pharmacy Integrated Course for Students in Pharmacy, Medicine, Medical Physics and Nuclear Chemistry (NuPhICos).Logistics assistant Erasmus Intensive Program Project 2012-1-BG-ERA10-07058</w:t>
+      </w:r>
+    </w:p>
+    <w:p>
+      <w:pPr>
+        <w:pStyle w:val="FirstParagraph"/>
+      </w:pPr>
+      <w:r>
+        <w:rPr>
+          <w:rStyle w:val="VerbatimChar"/>
+        </w:rPr>
+        <w:t xml:space="preserve">28/09/2012</w:t>
+      </w:r>
+    </w:p>
+    <w:p>
+      <w:pPr>
+        <w:numPr>
+          <w:ilvl w:val="0"/>
+          <w:numId w:val="1033"/>
+        </w:numPr>
+        <w:pStyle w:val="Compact"/>
+      </w:pPr>
+      <w:r>
+        <w:t xml:space="preserve">IN CLOSE- INNOVATIONS</w:t>
+      </w:r>
+      <w:r>
+        <w:t xml:space="preserve"> </w:t>
+      </w:r>
       <w:r>
         <w:t xml:space="preserve">“</w:t>
       </w:r>
       <w:r>
-        <w:t xml:space="preserve">Rapid microbiological diagnosis of genital infections in women and men - comparative analysis</w:t>
+        <w:t xml:space="preserve">New Composers and Opportunities for Sustainable Development</w:t>
       </w:r>
       <w:r>
         <w:t xml:space="preserve">”</w:t>
@@ -2068,7 +3149,7 @@
         <w:t xml:space="preserve"> </w:t>
       </w:r>
       <w:r>
-        <w:t xml:space="preserve">№ NO-03/2020 (NO-P-8445) . Research project funded under the Regulation of the Ministry of Education and Science of 01.01.2017 on the conditions and procedure for planning, allocation and spending of funds earmarked from the state budget for the scientific or artistic-creative activities inherent to higher education institutions.</w:t>
+        <w:t xml:space="preserve">FP7-CSA-2012-316611, FP7-PEOPLE-2012-RESEARCHERS’ NIGHT</w:t>
       </w:r>
     </w:p>
     <w:p>
@@ -2079,22 +3160,28 @@
         <w:rPr>
           <w:rStyle w:val="VerbatimChar"/>
         </w:rPr>
-        <w:t xml:space="preserve">09/2022</w:t>
-      </w:r>
-    </w:p>
-    <w:p>
-      <w:pPr>
-        <w:numPr>
-          <w:ilvl w:val="0"/>
-          <w:numId w:val="1025"/>
-        </w:numPr>
-        <w:pStyle w:val="Compact"/>
-      </w:pPr>
+        <w:t xml:space="preserve">1-9/09/2013</w:t>
+      </w:r>
+    </w:p>
+    <w:p>
+      <w:pPr>
+        <w:numPr>
+          <w:ilvl w:val="0"/>
+          <w:numId w:val="1034"/>
+        </w:numPr>
+        <w:pStyle w:val="Compact"/>
+      </w:pPr>
+      <w:r>
+        <w:t xml:space="preserve">ITC</w:t>
+      </w:r>
+      <w:r>
+        <w:t xml:space="preserve"> </w:t>
+      </w:r>
       <w:r>
         <w:t xml:space="preserve">“</w:t>
       </w:r>
       <w:r>
-        <w:t xml:space="preserve">Antimicrobial activity of canal filling agents for the treatment of endodontic infection of temporary teeth</w:t>
+        <w:t xml:space="preserve">ACCESS-INCLUSION-GROUGHT</w:t>
       </w:r>
       <w:r>
         <w:t xml:space="preserve">”</w:t>
@@ -2103,22 +3190,244 @@
         <w:t xml:space="preserve"> </w:t>
       </w:r>
       <w:r>
-        <w:t xml:space="preserve">PhD and postdoctoral projects DPDP 04/01.09.2021</w:t>
-      </w:r>
-    </w:p>
-    <w:p>
-      <w:pPr>
-        <w:numPr>
-          <w:ilvl w:val="0"/>
-          <w:numId w:val="1025"/>
-        </w:numPr>
+        <w:t xml:space="preserve">Youth in Action, EU, Greece</w:t>
+      </w:r>
+    </w:p>
+    <w:p>
+      <w:pPr>
+        <w:pStyle w:val="FirstParagraph"/>
+      </w:pPr>
+      <w:r>
+        <w:rPr>
+          <w:rStyle w:val="VerbatimChar"/>
+        </w:rPr>
+        <w:t xml:space="preserve">3-17/11/2013</w:t>
+      </w:r>
+    </w:p>
+    <w:p>
+      <w:pPr>
+        <w:numPr>
+          <w:ilvl w:val="0"/>
+          <w:numId w:val="1035"/>
+        </w:numPr>
+        <w:pStyle w:val="Compact"/>
+      </w:pPr>
+      <w:r>
+        <w:t xml:space="preserve">Nuclear Pharmacy Integrated Course for Students in Pharmacy, Medicine, Medical Physics and Nuclear Chemistry (NuPhICos).Active participant. Erasmus Intensive Program Project 2013-1-BG-ERA10-00320</w:t>
+      </w:r>
+    </w:p>
+    <w:p>
+      <w:pPr>
+        <w:pStyle w:val="FirstParagraph"/>
+      </w:pPr>
+      <w:r>
+        <w:rPr>
+          <w:rStyle w:val="VerbatimChar"/>
+        </w:rPr>
+        <w:t xml:space="preserve">06-08/09/2014</w:t>
+      </w:r>
+    </w:p>
+    <w:p>
+      <w:pPr>
+        <w:numPr>
+          <w:ilvl w:val="0"/>
+          <w:numId w:val="1036"/>
+        </w:numPr>
+        <w:pStyle w:val="Compact"/>
+      </w:pPr>
+      <w:r>
+        <w:t xml:space="preserve">European Medical Students Congress</w:t>
+      </w:r>
+      <w:r>
+        <w:t xml:space="preserve"> </w:t>
+      </w:r>
+      <w:r>
+        <w:t xml:space="preserve">“</w:t>
+      </w:r>
+      <w:r>
+        <w:t xml:space="preserve">Rare diseases and orphan Drugs</w:t>
+      </w:r>
+      <w:r>
+        <w:t xml:space="preserve">”</w:t>
+      </w:r>
+      <w:r>
+        <w:t xml:space="preserve">, Plovdiv</w:t>
+      </w:r>
+    </w:p>
+    <w:p>
+      <w:pPr>
+        <w:pStyle w:val="FirstParagraph"/>
+      </w:pPr>
+      <w:r>
+        <w:rPr>
+          <w:rStyle w:val="VerbatimChar"/>
+        </w:rPr>
+        <w:t xml:space="preserve">02/2020</w:t>
+      </w:r>
+    </w:p>
+    <w:p>
+      <w:pPr>
+        <w:numPr>
+          <w:ilvl w:val="0"/>
+          <w:numId w:val="1037"/>
+        </w:numPr>
+        <w:pStyle w:val="Compact"/>
+      </w:pPr>
+      <w:r>
+        <w:t xml:space="preserve">Promoters of advanced oncogenetics open online training and multimedia raise awareness on multidisciplinary assessment of patients and their families at risk of hereditary or familial cancerHOPE How Oncogenetics Predicts &amp; Educates Erasmus+ program.2018-1-RO01-KA202-049189</w:t>
+      </w:r>
+    </w:p>
+    <w:p>
+      <w:pPr>
+        <w:pStyle w:val="FirstParagraph"/>
+      </w:pPr>
+      <w:r>
+        <w:rPr>
+          <w:rStyle w:val="VerbatimChar"/>
+        </w:rPr>
+        <w:t xml:space="preserve">06-08/09/2014</w:t>
+      </w:r>
+    </w:p>
+    <w:p>
+      <w:pPr>
+        <w:numPr>
+          <w:ilvl w:val="0"/>
+          <w:numId w:val="1038"/>
+        </w:numPr>
+        <w:pStyle w:val="Compact"/>
+      </w:pPr>
+      <w:r>
+        <w:t xml:space="preserve">European Medical Students Congress</w:t>
+      </w:r>
+      <w:r>
+        <w:t xml:space="preserve"> </w:t>
+      </w:r>
+      <w:r>
+        <w:t xml:space="preserve">“</w:t>
+      </w:r>
+      <w:r>
+        <w:t xml:space="preserve">Rare diseases and orphan Drugs</w:t>
+      </w:r>
+      <w:r>
+        <w:t xml:space="preserve">”</w:t>
+      </w:r>
+      <w:r>
+        <w:t xml:space="preserve">, Plovdiv</w:t>
+      </w:r>
+    </w:p>
+    <w:p>
+      <w:pPr>
+        <w:pStyle w:val="FirstParagraph"/>
+      </w:pPr>
+      <w:r>
+        <w:rPr>
+          <w:rStyle w:val="VerbatimChar"/>
+        </w:rPr>
+        <w:t xml:space="preserve">03/2020-05/2020</w:t>
+      </w:r>
+    </w:p>
+    <w:p>
+      <w:pPr>
+        <w:numPr>
+          <w:ilvl w:val="0"/>
+          <w:numId w:val="1039"/>
+        </w:numPr>
+        <w:pStyle w:val="Compact"/>
+      </w:pPr>
+      <w:r>
+        <w:t xml:space="preserve">“</w:t>
+      </w:r>
+      <w:r>
+        <w:t xml:space="preserve">Interdisciplinarity, multiculturalism and patient handling in non-standard situation in the context of didactic activities in the field of medical sciences and health sciences in Simulation Medical Centres</w:t>
+      </w:r>
+      <w:r>
+        <w:t xml:space="preserve">”</w:t>
+      </w:r>
+      <w:r>
+        <w:t xml:space="preserve"> </w:t>
+      </w:r>
+      <w:r>
+        <w:t xml:space="preserve">project No. 2019-1-PL01-KA203-065205 under the Erasmus Programme. Key Action 2: Cooperation for innovation and the exchange of good practices KA 203: Strategic partnerships for higher education</w:t>
+      </w:r>
+    </w:p>
+    <w:p>
+      <w:pPr>
+        <w:pStyle w:val="FirstParagraph"/>
+      </w:pPr>
+      <w:r>
+        <w:rPr>
+          <w:rStyle w:val="VerbatimChar"/>
+        </w:rPr>
+        <w:t xml:space="preserve">09/021</w:t>
+      </w:r>
+    </w:p>
+    <w:p>
+      <w:pPr>
+        <w:numPr>
+          <w:ilvl w:val="0"/>
+          <w:numId w:val="1040"/>
+        </w:numPr>
+        <w:pStyle w:val="Compact"/>
+      </w:pPr>
+      <w:r>
+        <w:t xml:space="preserve">Screen4Care - Shortening the path to rare disease diagnosis by using newborn genetic screening and digital technologies- the Innovative Medicines Initiative 2 Joint Undertaking (JU) under grant agreement No 101034427.</w:t>
+      </w:r>
+    </w:p>
+    <w:p>
+      <w:pPr>
+        <w:pStyle w:val="FirstParagraph"/>
+      </w:pPr>
+      <w:r>
+        <w:rPr>
+          <w:rStyle w:val="VerbatimChar"/>
+        </w:rPr>
+        <w:t xml:space="preserve">02/2022</w:t>
+      </w:r>
+    </w:p>
+    <w:p>
+      <w:pPr>
+        <w:numPr>
+          <w:ilvl w:val="0"/>
+          <w:numId w:val="1041"/>
+        </w:numPr>
+        <w:pStyle w:val="Compact"/>
+      </w:pPr>
+      <w:r>
+        <w:t xml:space="preserve">Caring violent child safely in child psychiatric and residential units under the Erasmus+ Programme, Key Action 2; Agreement number: 2021-1-FI01-KA220-HED-000032106</w:t>
+      </w:r>
+    </w:p>
+    <w:p>
+      <w:pPr>
+        <w:pStyle w:val="FirstParagraph"/>
+      </w:pPr>
+      <w:r>
+        <w:rPr>
+          <w:rStyle w:val="VerbatimChar"/>
+        </w:rPr>
+        <w:t xml:space="preserve">04/2023</w:t>
+      </w:r>
+    </w:p>
+    <w:p>
+      <w:pPr>
+        <w:numPr>
+          <w:ilvl w:val="0"/>
+          <w:numId w:val="1042"/>
+        </w:numPr>
+        <w:pStyle w:val="Compact"/>
+      </w:pPr>
+      <w:r>
+        <w:t xml:space="preserve">Developing multi-professional Higher Education for promoting mental health and well-being at schools Project Reference: 2020-1-FI01-KA203-066521</w:t>
+      </w:r>
+    </w:p>
+    <w:bookmarkEnd w:id="65"/>
+    <w:bookmarkStart w:id="66" w:name="clinical-trials"/>
+    <w:p>
+      <w:pPr>
         <w:pStyle w:val="Heading2"/>
       </w:pPr>
-      <w:bookmarkStart w:id="52" w:name="international-projects"/>
-      <w:r>
-        <w:t xml:space="preserve">International projects</w:t>
-      </w:r>
-      <w:bookmarkEnd w:id="52"/>
+      <w:r>
+        <w:t xml:space="preserve">Clinical trials</w:t>
+      </w:r>
     </w:p>
     <w:p>
       <w:pPr>
@@ -2128,347 +3437,6 @@
         <w:rPr>
           <w:rStyle w:val="VerbatimChar"/>
         </w:rPr>
-        <w:t xml:space="preserve">3-15/09/2012</w:t>
-      </w:r>
-    </w:p>
-    <w:p>
-      <w:pPr>
-        <w:numPr>
-          <w:ilvl w:val="0"/>
-          <w:numId w:val="1026"/>
-        </w:numPr>
-        <w:pStyle w:val="Compact"/>
-      </w:pPr>
-      <w:r>
-        <w:t xml:space="preserve">Nuclear Pharmacy Integrated Course for Students in Pharmacy, Medicine, Medical Physics and Nuclear Chemistry (NuPhICos).Logistics assistant Erasmus Intensive Program Project 2012-1-BG-ERA10-07058</w:t>
-      </w:r>
-    </w:p>
-    <w:p>
-      <w:pPr>
-        <w:pStyle w:val="FirstParagraph"/>
-      </w:pPr>
-      <w:r>
-        <w:rPr>
-          <w:rStyle w:val="VerbatimChar"/>
-        </w:rPr>
-        <w:t xml:space="preserve">28/09/2012</w:t>
-      </w:r>
-    </w:p>
-    <w:p>
-      <w:pPr>
-        <w:numPr>
-          <w:ilvl w:val="0"/>
-          <w:numId w:val="1027"/>
-        </w:numPr>
-        <w:pStyle w:val="Compact"/>
-      </w:pPr>
-      <w:r>
-        <w:t xml:space="preserve">IN CLOSE- INNOVATIONS</w:t>
-      </w:r>
-      <w:r>
-        <w:t xml:space="preserve"> </w:t>
-      </w:r>
-      <w:r>
-        <w:t xml:space="preserve">“</w:t>
-      </w:r>
-      <w:r>
-        <w:t xml:space="preserve">New Composers and Opportunities for Sustainable Development</w:t>
-      </w:r>
-      <w:r>
-        <w:t xml:space="preserve">”</w:t>
-      </w:r>
-      <w:r>
-        <w:t xml:space="preserve"> </w:t>
-      </w:r>
-      <w:r>
-        <w:t xml:space="preserve">FP7-CSA-2012-316611, FP7-PEOPLE-2012-RESEARCHERS’ NIGHT</w:t>
-      </w:r>
-    </w:p>
-    <w:p>
-      <w:pPr>
-        <w:pStyle w:val="FirstParagraph"/>
-      </w:pPr>
-      <w:r>
-        <w:rPr>
-          <w:rStyle w:val="VerbatimChar"/>
-        </w:rPr>
-        <w:t xml:space="preserve">1-9/09/2013</w:t>
-      </w:r>
-    </w:p>
-    <w:p>
-      <w:pPr>
-        <w:numPr>
-          <w:ilvl w:val="0"/>
-          <w:numId w:val="1028"/>
-        </w:numPr>
-        <w:pStyle w:val="Compact"/>
-      </w:pPr>
-      <w:r>
-        <w:t xml:space="preserve">ITC</w:t>
-      </w:r>
-      <w:r>
-        <w:t xml:space="preserve"> </w:t>
-      </w:r>
-      <w:r>
-        <w:t xml:space="preserve">“</w:t>
-      </w:r>
-      <w:r>
-        <w:t xml:space="preserve">ACCESS-INCLUSION-GROUGHT</w:t>
-      </w:r>
-      <w:r>
-        <w:t xml:space="preserve">”</w:t>
-      </w:r>
-      <w:r>
-        <w:t xml:space="preserve"> </w:t>
-      </w:r>
-      <w:r>
-        <w:t xml:space="preserve">Youth in Action, EU, Greece</w:t>
-      </w:r>
-    </w:p>
-    <w:p>
-      <w:pPr>
-        <w:pStyle w:val="FirstParagraph"/>
-      </w:pPr>
-      <w:r>
-        <w:rPr>
-          <w:rStyle w:val="VerbatimChar"/>
-        </w:rPr>
-        <w:t xml:space="preserve">3-17/11/2013</w:t>
-      </w:r>
-    </w:p>
-    <w:p>
-      <w:pPr>
-        <w:numPr>
-          <w:ilvl w:val="0"/>
-          <w:numId w:val="1029"/>
-        </w:numPr>
-        <w:pStyle w:val="Compact"/>
-      </w:pPr>
-      <w:r>
-        <w:t xml:space="preserve">Nuclear Pharmacy Integrated Course for Students in Pharmacy, Medicine, Medical Physics and Nuclear Chemistry (NuPhICos).Active participant. Erasmus Intensive Program Project 2013-1-BG-ERA10-00320</w:t>
-      </w:r>
-    </w:p>
-    <w:p>
-      <w:pPr>
-        <w:pStyle w:val="FirstParagraph"/>
-      </w:pPr>
-      <w:r>
-        <w:rPr>
-          <w:rStyle w:val="VerbatimChar"/>
-        </w:rPr>
-        <w:t xml:space="preserve">06-08/09/2014</w:t>
-      </w:r>
-    </w:p>
-    <w:p>
-      <w:pPr>
-        <w:numPr>
-          <w:ilvl w:val="0"/>
-          <w:numId w:val="1030"/>
-        </w:numPr>
-        <w:pStyle w:val="Compact"/>
-      </w:pPr>
-      <w:r>
-        <w:t xml:space="preserve">European Medical Students Congress</w:t>
-      </w:r>
-      <w:r>
-        <w:t xml:space="preserve"> </w:t>
-      </w:r>
-      <w:r>
-        <w:t xml:space="preserve">“</w:t>
-      </w:r>
-      <w:r>
-        <w:t xml:space="preserve">Rare diseases and orphan Drugs</w:t>
-      </w:r>
-      <w:r>
-        <w:t xml:space="preserve">”</w:t>
-      </w:r>
-      <w:r>
-        <w:t xml:space="preserve">, Plovdiv</w:t>
-      </w:r>
-    </w:p>
-    <w:p>
-      <w:pPr>
-        <w:pStyle w:val="FirstParagraph"/>
-      </w:pPr>
-      <w:r>
-        <w:rPr>
-          <w:rStyle w:val="VerbatimChar"/>
-        </w:rPr>
-        <w:t xml:space="preserve">02/2020</w:t>
-      </w:r>
-    </w:p>
-    <w:p>
-      <w:pPr>
-        <w:numPr>
-          <w:ilvl w:val="0"/>
-          <w:numId w:val="1031"/>
-        </w:numPr>
-        <w:pStyle w:val="Compact"/>
-      </w:pPr>
-      <w:r>
-        <w:t xml:space="preserve">Promoters of advanced oncogenetics open online training and multimedia raise awareness on multidisciplinary assessment of patients and their families at risk of hereditary or familial cancerHOPE How Oncogenetics Predicts &amp; Educates Erasmus+ program.2018-1-RO01-KA202-049189</w:t>
-      </w:r>
-    </w:p>
-    <w:p>
-      <w:pPr>
-        <w:pStyle w:val="FirstParagraph"/>
-      </w:pPr>
-      <w:r>
-        <w:rPr>
-          <w:rStyle w:val="VerbatimChar"/>
-        </w:rPr>
-        <w:t xml:space="preserve">06-08/09/2014</w:t>
-      </w:r>
-    </w:p>
-    <w:p>
-      <w:pPr>
-        <w:numPr>
-          <w:ilvl w:val="0"/>
-          <w:numId w:val="1032"/>
-        </w:numPr>
-        <w:pStyle w:val="Compact"/>
-      </w:pPr>
-      <w:r>
-        <w:t xml:space="preserve">European Medical Students Congress</w:t>
-      </w:r>
-      <w:r>
-        <w:t xml:space="preserve"> </w:t>
-      </w:r>
-      <w:r>
-        <w:t xml:space="preserve">“</w:t>
-      </w:r>
-      <w:r>
-        <w:t xml:space="preserve">Rare diseases and orphan Drugs</w:t>
-      </w:r>
-      <w:r>
-        <w:t xml:space="preserve">”</w:t>
-      </w:r>
-      <w:r>
-        <w:t xml:space="preserve">, Plovdiv</w:t>
-      </w:r>
-    </w:p>
-    <w:p>
-      <w:pPr>
-        <w:pStyle w:val="FirstParagraph"/>
-      </w:pPr>
-      <w:r>
-        <w:rPr>
-          <w:rStyle w:val="VerbatimChar"/>
-        </w:rPr>
-        <w:t xml:space="preserve">03/2020-05/2020</w:t>
-      </w:r>
-    </w:p>
-    <w:p>
-      <w:pPr>
-        <w:numPr>
-          <w:ilvl w:val="0"/>
-          <w:numId w:val="1033"/>
-        </w:numPr>
-        <w:pStyle w:val="Compact"/>
-      </w:pPr>
-      <w:r>
-        <w:t xml:space="preserve">“</w:t>
-      </w:r>
-      <w:r>
-        <w:t xml:space="preserve">Interdisciplinarity, multiculturalism and patient handling in non-standard situation in the context of didactic activities in the field of medical sciences and health sciences in Simulation Medical Centres</w:t>
-      </w:r>
-      <w:r>
-        <w:t xml:space="preserve">”</w:t>
-      </w:r>
-      <w:r>
-        <w:t xml:space="preserve"> </w:t>
-      </w:r>
-      <w:r>
-        <w:t xml:space="preserve">project No. 2019-1-PL01-KA203-065205 under the Erasmus Programme. Key Action 2: Cooperation for innovation and the exchange of good practices KA 203: Strategic partnerships for higher education</w:t>
-      </w:r>
-    </w:p>
-    <w:p>
-      <w:pPr>
-        <w:pStyle w:val="FirstParagraph"/>
-      </w:pPr>
-      <w:r>
-        <w:rPr>
-          <w:rStyle w:val="VerbatimChar"/>
-        </w:rPr>
-        <w:t xml:space="preserve">09/021</w:t>
-      </w:r>
-    </w:p>
-    <w:p>
-      <w:pPr>
-        <w:numPr>
-          <w:ilvl w:val="0"/>
-          <w:numId w:val="1034"/>
-        </w:numPr>
-        <w:pStyle w:val="Compact"/>
-      </w:pPr>
-      <w:r>
-        <w:t xml:space="preserve">Screen4Care - Shortening the path to rare disease diagnosis by using newborn genetic screening and digital technologies- the Innovative Medicines Initiative 2 Joint Undertaking (JU) under grant agreement No 101034427.</w:t>
-      </w:r>
-    </w:p>
-    <w:p>
-      <w:pPr>
-        <w:pStyle w:val="FirstParagraph"/>
-      </w:pPr>
-      <w:r>
-        <w:rPr>
-          <w:rStyle w:val="VerbatimChar"/>
-        </w:rPr>
-        <w:t xml:space="preserve">02/2022</w:t>
-      </w:r>
-    </w:p>
-    <w:p>
-      <w:pPr>
-        <w:numPr>
-          <w:ilvl w:val="0"/>
-          <w:numId w:val="1035"/>
-        </w:numPr>
-        <w:pStyle w:val="Compact"/>
-      </w:pPr>
-      <w:r>
-        <w:t xml:space="preserve">Caring violent child safely in child psychiatric and residential units under the Erasmus+ Programme, Key Action 2; Agreement number: 2021-1-FI01-KA220-HED-000032106</w:t>
-      </w:r>
-    </w:p>
-    <w:p>
-      <w:pPr>
-        <w:pStyle w:val="FirstParagraph"/>
-      </w:pPr>
-      <w:r>
-        <w:rPr>
-          <w:rStyle w:val="VerbatimChar"/>
-        </w:rPr>
-        <w:t xml:space="preserve">04/2023</w:t>
-      </w:r>
-    </w:p>
-    <w:p>
-      <w:pPr>
-        <w:numPr>
-          <w:ilvl w:val="0"/>
-          <w:numId w:val="1036"/>
-        </w:numPr>
-        <w:pStyle w:val="Compact"/>
-      </w:pPr>
-      <w:r>
-        <w:t xml:space="preserve">Developing multi-professional Higher Education for promoting mental health and well-being at schools Project Reference: 2020-1-FI01-KA203-066521</w:t>
-      </w:r>
-    </w:p>
-    <w:bookmarkEnd w:id="53"/>
-    <w:bookmarkStart w:id="54" w:name="clinical-trials"/>
-    <w:p>
-      <w:pPr>
-        <w:pStyle w:val="Heading2"/>
-      </w:pPr>
-      <w:r>
-        <w:t xml:space="preserve">Clinical trials</w:t>
-      </w:r>
-    </w:p>
-    <w:p>
-      <w:pPr>
-        <w:pStyle w:val="FirstParagraph"/>
-      </w:pPr>
-      <w:r>
-        <w:rPr>
-          <w:rStyle w:val="VerbatimChar"/>
-        </w:rPr>
         <w:t xml:space="preserve">2018-2019</w:t>
       </w:r>
     </w:p>
@@ -2476,7 +3444,7 @@
       <w:pPr>
         <w:numPr>
           <w:ilvl w:val="0"/>
-          <w:numId w:val="1037"/>
+          <w:numId w:val="1043"/>
         </w:numPr>
         <w:pStyle w:val="Compact"/>
       </w:pPr>
@@ -2491,18 +3459,18 @@
         </w:pict>
       </w:r>
     </w:p>
-    <w:bookmarkEnd w:id="54"/>
-    <w:bookmarkEnd w:id="55"/>
-    <w:bookmarkStart w:id="65" w:name="participation-in-congresses"/>
+    <w:bookmarkEnd w:id="66"/>
+    <w:bookmarkEnd w:id="67"/>
+    <w:bookmarkStart w:id="76" w:name="congresses"/>
     <w:p>
       <w:pPr>
         <w:pStyle w:val="Heading1"/>
       </w:pPr>
       <w:r>
-        <w:t xml:space="preserve">Participation in congresses</w:t>
-      </w:r>
-    </w:p>
-    <w:bookmarkStart w:id="61" w:name="national-1"/>
+        <w:t xml:space="preserve">Congresses</w:t>
+      </w:r>
+    </w:p>
+    <w:bookmarkStart w:id="73" w:name="national-1"/>
     <w:p>
       <w:pPr>
         <w:pStyle w:val="Heading2"/>
@@ -2526,7 +3494,7 @@
       <w:pPr>
         <w:numPr>
           <w:ilvl w:val="0"/>
-          <w:numId w:val="1038"/>
+          <w:numId w:val="1044"/>
         </w:numPr>
         <w:pStyle w:val="Compact"/>
       </w:pPr>
@@ -2540,6 +3508,12 @@
         <w:t xml:space="preserve">“</w:t>
       </w:r>
       <w:r>
+        <w:rPr>
+          <w:iCs/>
+          <w:i/>
+          <w:bCs/>
+          <w:b/>
+        </w:rPr>
         <w:t xml:space="preserve">The way of the patient with cardiovascular diseases</w:t>
       </w:r>
       <w:r>
@@ -2589,7 +3563,7 @@
       <w:pPr>
         <w:numPr>
           <w:ilvl w:val="0"/>
-          <w:numId w:val="1039"/>
+          <w:numId w:val="1045"/>
         </w:numPr>
         <w:pStyle w:val="Compact"/>
       </w:pPr>
@@ -2611,22 +3585,34 @@
       <w:r>
         <w:t xml:space="preserve"> </w:t>
       </w:r>
-      <w:hyperlink r:id="rId56">
+      <w:hyperlink r:id="rId68">
         <w:r>
           <w:rPr>
             <w:rStyle w:val="Hyperlink"/>
+            <w:iCs/>
+            <w:i/>
+            <w:bCs/>
+            <w:b/>
           </w:rPr>
           <w:t xml:space="preserve">“</w:t>
         </w:r>
         <w:r>
           <w:rPr>
             <w:rStyle w:val="Hyperlink"/>
+            <w:iCs/>
+            <w:i/>
+            <w:bCs/>
+            <w:b/>
           </w:rPr>
           <w:t xml:space="preserve">Acquired Thrombotic Thrombocytopenic Purpura on the Path of Challenges</w:t>
         </w:r>
         <w:r>
           <w:rPr>
             <w:rStyle w:val="Hyperlink"/>
+            <w:iCs/>
+            <w:i/>
+            <w:bCs/>
+            <w:b/>
           </w:rPr>
           <w:t xml:space="preserve">”</w:t>
         </w:r>
@@ -2657,7 +3643,7 @@
       <w:pPr>
         <w:numPr>
           <w:ilvl w:val="0"/>
-          <w:numId w:val="1040"/>
+          <w:numId w:val="1046"/>
         </w:numPr>
         <w:pStyle w:val="Compact"/>
       </w:pPr>
@@ -2669,13 +3655,19 @@
       <w:pPr>
         <w:numPr>
           <w:ilvl w:val="0"/>
-          <w:numId w:val="1041"/>
+          <w:numId w:val="1047"/>
         </w:numPr>
       </w:pPr>
       <w:r>
         <w:t xml:space="preserve">“</w:t>
       </w:r>
       <w:r>
+        <w:rPr>
+          <w:iCs/>
+          <w:i/>
+          <w:bCs/>
+          <w:b/>
+        </w:rPr>
         <w:t xml:space="preserve">Changing dietary habits and behaviour during the anti-epidemic measures imposed on the occasion of COVID 19</w:t>
       </w:r>
       <w:r>
@@ -2705,13 +3697,19 @@
       <w:pPr>
         <w:numPr>
           <w:ilvl w:val="0"/>
-          <w:numId w:val="1041"/>
+          <w:numId w:val="1047"/>
         </w:numPr>
       </w:pPr>
       <w:r>
         <w:t xml:space="preserve">“</w:t>
       </w:r>
       <w:r>
+        <w:rPr>
+          <w:iCs/>
+          <w:i/>
+          <w:bCs/>
+          <w:b/>
+        </w:rPr>
         <w:t xml:space="preserve">Change in physical activity in the context of anti-epidemic measures</w:t>
       </w:r>
       <w:r>
@@ -2744,25 +3742,37 @@
       <w:pPr>
         <w:numPr>
           <w:ilvl w:val="0"/>
-          <w:numId w:val="1041"/>
-        </w:numPr>
-      </w:pPr>
-      <w:hyperlink r:id="rId57">
+          <w:numId w:val="1047"/>
+        </w:numPr>
+      </w:pPr>
+      <w:hyperlink r:id="rId69">
         <w:r>
           <w:rPr>
             <w:rStyle w:val="Hyperlink"/>
+            <w:iCs/>
+            <w:i/>
+            <w:bCs/>
+            <w:b/>
           </w:rPr>
           <w:t xml:space="preserve">“</w:t>
         </w:r>
         <w:r>
           <w:rPr>
             <w:rStyle w:val="Hyperlink"/>
+            <w:iCs/>
+            <w:i/>
+            <w:bCs/>
+            <w:b/>
           </w:rPr>
           <w:t xml:space="preserve">Oral health self-assessment among haemophilia families</w:t>
         </w:r>
         <w:r>
           <w:rPr>
             <w:rStyle w:val="Hyperlink"/>
+            <w:iCs/>
+            <w:i/>
+            <w:bCs/>
+            <w:b/>
           </w:rPr>
           <w:t xml:space="preserve">”</w:t>
         </w:r>
@@ -2802,7 +3812,7 @@
       <w:pPr>
         <w:numPr>
           <w:ilvl w:val="0"/>
-          <w:numId w:val="1042"/>
+          <w:numId w:val="1048"/>
         </w:numPr>
         <w:pStyle w:val="Compact"/>
       </w:pPr>
@@ -2826,26 +3836,38 @@
       <w:pPr>
         <w:numPr>
           <w:ilvl w:val="0"/>
-          <w:numId w:val="1043"/>
-        </w:numPr>
-        <w:pStyle w:val="Compact"/>
-      </w:pPr>
-      <w:hyperlink r:id="rId58">
+          <w:numId w:val="1049"/>
+        </w:numPr>
+        <w:pStyle w:val="Compact"/>
+      </w:pPr>
+      <w:hyperlink r:id="rId70">
         <w:r>
           <w:rPr>
             <w:rStyle w:val="Hyperlink"/>
+            <w:iCs/>
+            <w:i/>
+            <w:bCs/>
+            <w:b/>
           </w:rPr>
           <w:t xml:space="preserve">“</w:t>
         </w:r>
         <w:r>
           <w:rPr>
             <w:rStyle w:val="Hyperlink"/>
+            <w:iCs/>
+            <w:i/>
+            <w:bCs/>
+            <w:b/>
           </w:rPr>
           <w:t xml:space="preserve">Contemporary microbiological and molecular biological screening of genital infections in symptomatic non-pregnant women</w:t>
         </w:r>
         <w:r>
           <w:rPr>
             <w:rStyle w:val="Hyperlink"/>
+            <w:iCs/>
+            <w:i/>
+            <w:bCs/>
+            <w:b/>
           </w:rPr>
           <w:t xml:space="preserve">”</w:t>
         </w:r>
@@ -2888,12 +3910,48 @@
       <w:pPr>
         <w:numPr>
           <w:ilvl w:val="0"/>
-          <w:numId w:val="1044"/>
-        </w:numPr>
-        <w:pStyle w:val="Compact"/>
-      </w:pPr>
-      <w:r>
-        <w:t xml:space="preserve">XVIII National Congress on Clinical Microbiology and Infections of the Bulgarian Association of Microbiologists ” Rapid molecular biological screening for vaginal candidiasis in symptomatic women” Hristozova E., Rachkovska , Georgieva V., Dermendzhiev T.,</w:t>
+          <w:numId w:val="1050"/>
+        </w:numPr>
+        <w:pStyle w:val="Compact"/>
+      </w:pPr>
+      <w:r>
+        <w:t xml:space="preserve">XVIII National Congress on Clinical Microbiology and Infections of the Bulgarian Association of Microbiologists</w:t>
+      </w:r>
+      <w:r>
+        <w:t xml:space="preserve"> </w:t>
+      </w:r>
+      <w:r>
+        <w:rPr>
+          <w:iCs/>
+          <w:i/>
+          <w:bCs/>
+          <w:b/>
+        </w:rPr>
+        <w:t xml:space="preserve">“</w:t>
+      </w:r>
+      <w:r>
+        <w:rPr>
+          <w:iCs/>
+          <w:i/>
+          <w:bCs/>
+          <w:b/>
+        </w:rPr>
+        <w:t xml:space="preserve">Rapid molecular biological screening for vaginal candidiasis in symptomatic women</w:t>
+      </w:r>
+      <w:r>
+        <w:rPr>
+          <w:iCs/>
+          <w:i/>
+          <w:bCs/>
+          <w:b/>
+        </w:rPr>
+        <w:t xml:space="preserve">”</w:t>
+      </w:r>
+      <w:r>
+        <w:t xml:space="preserve"> </w:t>
+      </w:r>
+      <w:r>
+        <w:t xml:space="preserve">Hristozova E., Rachkovska , Georgieva V., Dermendzhiev T.,</w:t>
       </w:r>
       <w:r>
         <w:t xml:space="preserve"> </w:t>
@@ -2924,7 +3982,7 @@
       <w:pPr>
         <w:numPr>
           <w:ilvl w:val="0"/>
-          <w:numId w:val="1045"/>
+          <w:numId w:val="1051"/>
         </w:numPr>
         <w:pStyle w:val="Compact"/>
       </w:pPr>
@@ -2936,25 +3994,37 @@
       <w:pPr>
         <w:numPr>
           <w:ilvl w:val="0"/>
-          <w:numId w:val="1046"/>
-        </w:numPr>
-      </w:pPr>
-      <w:hyperlink r:id="rId59">
+          <w:numId w:val="1052"/>
+        </w:numPr>
+      </w:pPr>
+      <w:hyperlink r:id="rId71">
         <w:r>
           <w:rPr>
             <w:rStyle w:val="Hyperlink"/>
+            <w:iCs/>
+            <w:i/>
+            <w:bCs/>
+            <w:b/>
           </w:rPr>
           <w:t xml:space="preserve">“</w:t>
         </w:r>
         <w:r>
           <w:rPr>
             <w:rStyle w:val="Hyperlink"/>
+            <w:iCs/>
+            <w:i/>
+            <w:bCs/>
+            <w:b/>
           </w:rPr>
           <w:t xml:space="preserve">Investigation of the urethral microbiome with androflor screen in men with nonspecific genital symptoms in a covid-19 pandemic setting</w:t>
         </w:r>
         <w:r>
           <w:rPr>
             <w:rStyle w:val="Hyperlink"/>
+            <w:iCs/>
+            <w:i/>
+            <w:bCs/>
+            <w:b/>
           </w:rPr>
           <w:t xml:space="preserve">”</w:t>
         </w:r>
@@ -2983,25 +4053,37 @@
       <w:pPr>
         <w:numPr>
           <w:ilvl w:val="0"/>
-          <w:numId w:val="1046"/>
-        </w:numPr>
-      </w:pPr>
-      <w:hyperlink r:id="rId60">
+          <w:numId w:val="1052"/>
+        </w:numPr>
+      </w:pPr>
+      <w:hyperlink r:id="rId72">
         <w:r>
           <w:rPr>
             <w:rStyle w:val="Hyperlink"/>
+            <w:iCs/>
+            <w:i/>
+            <w:bCs/>
+            <w:b/>
           </w:rPr>
           <w:t xml:space="preserve">“</w:t>
         </w:r>
         <w:r>
           <w:rPr>
             <w:rStyle w:val="Hyperlink"/>
+            <w:iCs/>
+            <w:i/>
+            <w:bCs/>
+            <w:b/>
           </w:rPr>
           <w:t xml:space="preserve">Omicron - reassurance or challenge?</w:t>
         </w:r>
         <w:r>
           <w:rPr>
             <w:rStyle w:val="Hyperlink"/>
+            <w:iCs/>
+            <w:i/>
+            <w:bCs/>
+            <w:b/>
           </w:rPr>
           <w:t xml:space="preserve">”</w:t>
         </w:r>
@@ -3041,7 +4123,7 @@
       <w:pPr>
         <w:numPr>
           <w:ilvl w:val="0"/>
-          <w:numId w:val="1047"/>
+          <w:numId w:val="1053"/>
         </w:numPr>
         <w:pStyle w:val="Compact"/>
       </w:pPr>
@@ -3061,10 +4143,43 @@
         <w:t xml:space="preserve">”</w:t>
       </w:r>
       <w:r>
-        <w:t xml:space="preserve"> </w:t>
-      </w:r>
-      <w:r>
-        <w:t xml:space="preserve">theme” “CauVID-19 in Bulgaria and the impact of vaccines on hospitalization, mortality and lethality A. Kevorkian,</w:t>
+        <w:t xml:space="preserve">;</w:t>
+      </w:r>
+      <w:r>
+        <w:t xml:space="preserve"> </w:t>
+      </w:r>
+      <w:r>
+        <w:rPr>
+          <w:iCs/>
+          <w:i/>
+          <w:bCs/>
+          <w:b/>
+        </w:rPr>
+        <w:t xml:space="preserve">“</w:t>
+      </w:r>
+      <w:r>
+        <w:rPr>
+          <w:iCs/>
+          <w:i/>
+          <w:bCs/>
+          <w:b/>
+        </w:rPr>
+        <w:t xml:space="preserve">COVID-19 in Bulgaria and the impact of vaccines on hospitalization, mortality and lethality</w:t>
+      </w:r>
+      <w:r>
+        <w:rPr>
+          <w:iCs/>
+          <w:i/>
+          <w:bCs/>
+          <w:b/>
+        </w:rPr>
+        <w:t xml:space="preserve">”</w:t>
+      </w:r>
+      <w:r>
+        <w:t xml:space="preserve"> </w:t>
+      </w:r>
+      <w:r>
+        <w:t xml:space="preserve">A. Kevorkian,</w:t>
       </w:r>
       <w:r>
         <w:t xml:space="preserve"> </w:t>
@@ -3095,12 +4210,21 @@
       <w:pPr>
         <w:numPr>
           <w:ilvl w:val="0"/>
-          <w:numId w:val="1048"/>
-        </w:numPr>
-        <w:pStyle w:val="Compact"/>
-      </w:pPr>
-      <w:r>
-        <w:t xml:space="preserve">Effects of DCEA as a streoid precursor on immunological reactivity in different occupational groups in distress. Maria Ivanovska, Petya Angelova Gardzheva, Dora Dimitrova Terzieva, Nonka Georgieva Mateva,</w:t>
+          <w:numId w:val="1054"/>
+        </w:numPr>
+        <w:pStyle w:val="Compact"/>
+      </w:pPr>
+      <w:r>
+        <w:rPr>
+          <w:iCs/>
+          <w:i/>
+          <w:bCs/>
+          <w:b/>
+        </w:rPr>
+        <w:t xml:space="preserve">Effects of DCEA as a streoid precursor on immunological reactivity in different occupational groups in distress</w:t>
+      </w:r>
+      <w:r>
+        <w:t xml:space="preserve">. Maria Ivanovska, Petya Angelova Gardzheva, Dora Dimitrova Terzieva, Nonka Georgieva Mateva,</w:t>
       </w:r>
       <w:r>
         <w:t xml:space="preserve"> </w:t>
@@ -3116,8 +4240,8 @@
         <w:t xml:space="preserve">, Teodora Mitkova Kalfova , Mariana Atanasova Murdzheva (poster-paper). Annual Scientific Conference on Immunology, Bulgarian Association of Clinical Immunology.</w:t>
       </w:r>
     </w:p>
-    <w:bookmarkEnd w:id="61"/>
-    <w:bookmarkStart w:id="64" w:name="international-1"/>
+    <w:bookmarkEnd w:id="73"/>
+    <w:bookmarkStart w:id="75" w:name="international-1"/>
     <w:p>
       <w:pPr>
         <w:pStyle w:val="Heading2"/>
@@ -3141,7 +4265,7 @@
       <w:pPr>
         <w:numPr>
           <w:ilvl w:val="0"/>
-          <w:numId w:val="1049"/>
+          <w:numId w:val="1055"/>
         </w:numPr>
         <w:pStyle w:val="Compact"/>
       </w:pPr>
@@ -3155,6 +4279,12 @@
         <w:t xml:space="preserve">“</w:t>
       </w:r>
       <w:r>
+        <w:rPr>
+          <w:iCs/>
+          <w:i/>
+          <w:bCs/>
+          <w:b/>
+        </w:rPr>
         <w:t xml:space="preserve">Antimicrobical activity of root canal filling materials for endodonic treatment in primary dentition</w:t>
       </w:r>
       <w:r>
@@ -3195,14 +4325,18 @@
       <w:pPr>
         <w:numPr>
           <w:ilvl w:val="0"/>
-          <w:numId w:val="1050"/>
-        </w:numPr>
-        <w:pStyle w:val="Compact"/>
-      </w:pPr>
-      <w:hyperlink r:id="rId62">
+          <w:numId w:val="1056"/>
+        </w:numPr>
+        <w:pStyle w:val="Compact"/>
+      </w:pPr>
+      <w:hyperlink r:id="rId74">
         <w:r>
           <w:rPr>
             <w:rStyle w:val="Hyperlink"/>
+            <w:iCs/>
+            <w:i/>
+            <w:bCs/>
+            <w:b/>
           </w:rPr>
           <w:t xml:space="preserve">Delay of Innovative Oncology Treatments - Case From Bulgaria</w:t>
         </w:r>
@@ -3236,12 +4370,48 @@
       <w:pPr>
         <w:numPr>
           <w:ilvl w:val="0"/>
-          <w:numId w:val="1051"/>
-        </w:numPr>
-        <w:pStyle w:val="Compact"/>
-      </w:pPr>
-      <w:r>
-        <w:t xml:space="preserve">33-rd European Congress of Clinical Microbiology and Infectious Diseases” Impact of COVID-19 vaccines -data from Bulgaria” Ani Kevorkyan,</w:t>
+          <w:numId w:val="1057"/>
+        </w:numPr>
+        <w:pStyle w:val="Compact"/>
+      </w:pPr>
+      <w:r>
+        <w:t xml:space="preserve">33-rd European Congress of Clinical Microbiology and Infectious Diseases</w:t>
+      </w:r>
+      <w:r>
+        <w:t xml:space="preserve"> </w:t>
+      </w:r>
+      <w:r>
+        <w:rPr>
+          <w:iCs/>
+          <w:i/>
+          <w:bCs/>
+          <w:b/>
+        </w:rPr>
+        <w:t xml:space="preserve">“</w:t>
+      </w:r>
+      <w:r>
+        <w:rPr>
+          <w:iCs/>
+          <w:i/>
+          <w:bCs/>
+          <w:b/>
+        </w:rPr>
+        <w:t xml:space="preserve">Impact of COVID-19 vaccines -data from Bulgaria</w:t>
+      </w:r>
+      <w:r>
+        <w:rPr>
+          <w:iCs/>
+          <w:i/>
+          <w:bCs/>
+          <w:b/>
+        </w:rPr>
+        <w:t xml:space="preserve">”</w:t>
+      </w:r>
+      <w:r>
+        <w:t xml:space="preserve"> </w:t>
+      </w:r>
+      <w:r>
+        <w:t xml:space="preserve">Ani Kevorkyan,</w:t>
       </w:r>
       <w:r>
         <w:t xml:space="preserve"> </w:t>
@@ -3272,12 +4442,30 @@
       <w:pPr>
         <w:numPr>
           <w:ilvl w:val="0"/>
-          <w:numId w:val="1052"/>
-        </w:numPr>
-        <w:pStyle w:val="Compact"/>
-      </w:pPr>
-      <w:r>
-        <w:t xml:space="preserve">Immunological reactivity under acute and chronic stress. Where are we? Experience in Bulgaria. M. Ivanovska, T. Kalfova, P. Gardva,</w:t>
+          <w:numId w:val="1058"/>
+        </w:numPr>
+        <w:pStyle w:val="Compact"/>
+      </w:pPr>
+      <w:r>
+        <w:t xml:space="preserve">41th European Winter Conference on brain research (EWCBR);</w:t>
+      </w:r>
+      <w:r>
+        <w:t xml:space="preserve"> </w:t>
+      </w:r>
+      <w:r>
+        <w:rPr>
+          <w:iCs/>
+          <w:i/>
+          <w:bCs/>
+          <w:b/>
+        </w:rPr>
+        <w:t xml:space="preserve">Immunological reactivity under acute and chronic stress. Where are we? Experience in Bulgariа.</w:t>
+      </w:r>
+      <w:r>
+        <w:t xml:space="preserve"> </w:t>
+      </w:r>
+      <w:r>
+        <w:t xml:space="preserve">M. Ivanovska, T. Kalfova, P. Gаrdjeva,</w:t>
       </w:r>
       <w:r>
         <w:t xml:space="preserve"> </w:t>
@@ -3291,47 +4479,6 @@
       </w:r>
       <w:r>
         <w:t xml:space="preserve">, M. Murdjeva</w:t>
-      </w:r>
-    </w:p>
-    <w:p>
-      <w:pPr>
-        <w:pStyle w:val="FirstParagraph"/>
-      </w:pPr>
-      <w:r>
-        <w:rPr>
-          <w:rStyle w:val="VerbatimChar"/>
-        </w:rPr>
-        <w:t xml:space="preserve">8-10/05/2023</w:t>
-      </w:r>
-    </w:p>
-    <w:p>
-      <w:pPr>
-        <w:numPr>
-          <w:ilvl w:val="0"/>
-          <w:numId w:val="1053"/>
-        </w:numPr>
-        <w:pStyle w:val="Compact"/>
-      </w:pPr>
-      <w:hyperlink r:id="rId63">
-        <w:r>
-          <w:rPr>
-            <w:rStyle w:val="Hyperlink"/>
-          </w:rPr>
-          <w:t xml:space="preserve">The Price of Innovation - Oncology Treatments Expenditures: Case from Bulgaria</w:t>
-        </w:r>
-      </w:hyperlink>
-      <w:r>
-        <w:t xml:space="preserve">, Poster session, Raycheva R,</w:t>
-      </w:r>
-      <w:r>
-        <w:rPr>
-          <w:bCs/>
-          <w:b/>
-        </w:rPr>
-        <w:t xml:space="preserve">Kostadinov K</w:t>
-      </w:r>
-      <w:r>
-        <w:t xml:space="preserve">; 2023-05, ISPOR 2023, Boston, MA, USA; Value in Health, Volume 26, Issue 6 (June 2023)</w:t>
       </w:r>
     </w:p>
     <w:p>
@@ -3341,18 +4488,18 @@
         </w:pict>
       </w:r>
     </w:p>
-    <w:bookmarkEnd w:id="64"/>
-    <w:bookmarkEnd w:id="65"/>
-    <w:bookmarkStart w:id="69" w:name="training-califications"/>
+    <w:bookmarkEnd w:id="75"/>
+    <w:bookmarkEnd w:id="76"/>
+    <w:bookmarkStart w:id="80" w:name="training-education-certification"/>
     <w:p>
       <w:pPr>
         <w:pStyle w:val="Heading1"/>
       </w:pPr>
       <w:r>
-        <w:t xml:space="preserve">Training &amp; Califications</w:t>
-      </w:r>
-    </w:p>
-    <w:bookmarkStart w:id="66" w:name="national-trainings"/>
+        <w:t xml:space="preserve">Training; Education; Certification</w:t>
+      </w:r>
+    </w:p>
+    <w:bookmarkStart w:id="77" w:name="national-trainings"/>
     <w:p>
       <w:pPr>
         <w:pStyle w:val="Heading2"/>
@@ -3376,7 +4523,7 @@
       <w:pPr>
         <w:numPr>
           <w:ilvl w:val="0"/>
-          <w:numId w:val="1054"/>
+          <w:numId w:val="1059"/>
         </w:numPr>
         <w:pStyle w:val="Compact"/>
       </w:pPr>
@@ -3435,7 +4582,7 @@
       <w:pPr>
         <w:numPr>
           <w:ilvl w:val="0"/>
-          <w:numId w:val="1055"/>
+          <w:numId w:val="1060"/>
         </w:numPr>
         <w:pStyle w:val="Compact"/>
       </w:pPr>
@@ -3470,7 +4617,7 @@
       <w:pPr>
         <w:numPr>
           <w:ilvl w:val="0"/>
-          <w:numId w:val="1056"/>
+          <w:numId w:val="1061"/>
         </w:numPr>
         <w:pStyle w:val="Compact"/>
       </w:pPr>
@@ -3511,7 +4658,7 @@
       <w:pPr>
         <w:numPr>
           <w:ilvl w:val="0"/>
-          <w:numId w:val="1057"/>
+          <w:numId w:val="1062"/>
         </w:numPr>
         <w:pStyle w:val="Compact"/>
       </w:pPr>
@@ -3552,7 +4699,7 @@
       <w:pPr>
         <w:numPr>
           <w:ilvl w:val="0"/>
-          <w:numId w:val="1058"/>
+          <w:numId w:val="1063"/>
         </w:numPr>
         <w:pStyle w:val="Compact"/>
       </w:pPr>
@@ -3593,7 +4740,7 @@
       <w:pPr>
         <w:numPr>
           <w:ilvl w:val="0"/>
-          <w:numId w:val="1059"/>
+          <w:numId w:val="1064"/>
         </w:numPr>
         <w:pStyle w:val="Compact"/>
       </w:pPr>
@@ -3652,7 +4799,7 @@
       <w:pPr>
         <w:numPr>
           <w:ilvl w:val="0"/>
-          <w:numId w:val="1060"/>
+          <w:numId w:val="1065"/>
         </w:numPr>
         <w:pStyle w:val="Compact"/>
       </w:pPr>
@@ -3672,14 +4819,14 @@
         <w:t xml:space="preserve">”</w:t>
       </w:r>
     </w:p>
-    <w:bookmarkEnd w:id="66"/>
-    <w:bookmarkStart w:id="67" w:name="international-trainings"/>
+    <w:bookmarkEnd w:id="77"/>
+    <w:bookmarkStart w:id="78" w:name="international-congresses-and-trainings"/>
     <w:p>
       <w:pPr>
         <w:pStyle w:val="Heading2"/>
       </w:pPr>
       <w:r>
-        <w:t xml:space="preserve">International trainings</w:t>
+        <w:t xml:space="preserve">International congresses and trainings</w:t>
       </w:r>
     </w:p>
     <w:p>
@@ -3697,12 +4844,12 @@
       <w:pPr>
         <w:numPr>
           <w:ilvl w:val="0"/>
-          <w:numId w:val="1061"/>
-        </w:numPr>
-        <w:pStyle w:val="Compact"/>
-      </w:pPr>
-      <w:r>
-        <w:t xml:space="preserve">Critical appraisal course, gr. Sofia CPD</w:t>
+          <w:numId w:val="1066"/>
+        </w:numPr>
+        <w:pStyle w:val="Compact"/>
+      </w:pPr>
+      <w:r>
+        <w:t xml:space="preserve">Critical appraisal course, Sofia CPD</w:t>
       </w:r>
     </w:p>
     <w:p>
@@ -3720,7 +4867,7 @@
       <w:pPr>
         <w:numPr>
           <w:ilvl w:val="0"/>
-          <w:numId w:val="1062"/>
+          <w:numId w:val="1067"/>
         </w:numPr>
         <w:pStyle w:val="Compact"/>
       </w:pPr>
@@ -3761,12 +4908,12 @@
       <w:pPr>
         <w:numPr>
           <w:ilvl w:val="0"/>
-          <w:numId w:val="1063"/>
-        </w:numPr>
-        <w:pStyle w:val="Compact"/>
-      </w:pPr>
-      <w:r>
-        <w:t xml:space="preserve">Orep Medical Institute (OMI) Seminar</w:t>
+          <w:numId w:val="1068"/>
+        </w:numPr>
+        <w:pStyle w:val="Compact"/>
+      </w:pPr>
+      <w:r>
+        <w:t xml:space="preserve">Open Medical Institute (OMI) Seminar</w:t>
       </w:r>
       <w:r>
         <w:t xml:space="preserve"> </w:t>
@@ -3780,9 +4927,73 @@
       <w:r>
         <w:t xml:space="preserve">”</w:t>
       </w:r>
-    </w:p>
-    <w:bookmarkEnd w:id="67"/>
-    <w:bookmarkStart w:id="68" w:name="classifications"/>
+      <w:r>
+        <w:t xml:space="preserve">; Maastricht University program; Salzburg, Austria</w:t>
+      </w:r>
+    </w:p>
+    <w:p>
+      <w:pPr>
+        <w:pStyle w:val="FirstParagraph"/>
+      </w:pPr>
+      <w:r>
+        <w:rPr>
+          <w:rStyle w:val="VerbatimChar"/>
+        </w:rPr>
+        <w:t xml:space="preserve">03-09/12/2023</w:t>
+      </w:r>
+    </w:p>
+    <w:p>
+      <w:pPr>
+        <w:numPr>
+          <w:ilvl w:val="0"/>
+          <w:numId w:val="1069"/>
+        </w:numPr>
+        <w:pStyle w:val="Compact"/>
+      </w:pPr>
+      <w:r>
+        <w:t xml:space="preserve">Оpen Medical Institute (OMI) Seminar</w:t>
+      </w:r>
+      <w:r>
+        <w:t xml:space="preserve"> </w:t>
+      </w:r>
+      <w:r>
+        <w:t xml:space="preserve">“</w:t>
+      </w:r>
+      <w:r>
+        <w:t xml:space="preserve">Public Health Stategy - I</w:t>
+      </w:r>
+      <w:r>
+        <w:t xml:space="preserve">”</w:t>
+      </w:r>
+      <w:r>
+        <w:t xml:space="preserve">; Maastricht University program; Salzburg, Austria, Sertificate of excellent presentation</w:t>
+      </w:r>
+    </w:p>
+    <w:p>
+      <w:pPr>
+        <w:pStyle w:val="FirstParagraph"/>
+      </w:pPr>
+      <w:r>
+        <w:rPr>
+          <w:rStyle w:val="VerbatimChar"/>
+        </w:rPr>
+        <w:t xml:space="preserve">6-8/02/2024</w:t>
+      </w:r>
+    </w:p>
+    <w:p>
+      <w:pPr>
+        <w:numPr>
+          <w:ilvl w:val="0"/>
+          <w:numId w:val="1070"/>
+        </w:numPr>
+        <w:pStyle w:val="Compact"/>
+      </w:pPr>
+      <w:r>
+        <w:t xml:space="preserve">4th Fair Pricing Forum; World Health Organisation</w:t>
+      </w:r>
+    </w:p>
+    <w:bookmarkEnd w:id="78"/>
+    <w:bookmarkStart w:id="79" w:name="classifications"/>
     <w:p>
       <w:pPr>
         <w:pStyle w:val="Heading2"/>
@@ -3806,7 +5017,7 @@
       <w:pPr>
         <w:numPr>
           <w:ilvl w:val="0"/>
-          <w:numId w:val="1064"/>
+          <w:numId w:val="1071"/>
         </w:numPr>
         <w:pStyle w:val="Compact"/>
       </w:pPr>
@@ -3841,12 +5052,12 @@
       <w:pPr>
         <w:numPr>
           <w:ilvl w:val="0"/>
-          <w:numId w:val="1065"/>
-        </w:numPr>
-        <w:pStyle w:val="Compact"/>
-      </w:pPr>
-      <w:r>
-        <w:t xml:space="preserve">First School of Echocardiography. gr. Introduction to echocardiographic diagnostics</w:t>
+          <w:numId w:val="1072"/>
+        </w:numPr>
+        <w:pStyle w:val="Compact"/>
+      </w:pPr>
+      <w:r>
+        <w:t xml:space="preserve">First School of Echocardiography, Sofia, Introduction to echocardiographic diagnostics</w:t>
       </w:r>
     </w:p>
     <w:p>
@@ -3864,12 +5075,12 @@
       <w:pPr>
         <w:numPr>
           <w:ilvl w:val="0"/>
-          <w:numId w:val="1066"/>
-        </w:numPr>
-        <w:pStyle w:val="Compact"/>
-      </w:pPr>
-      <w:r>
-        <w:t xml:space="preserve">Second school of echocardiography gr. Sofia Echocardiographic evaluation of congenital and acquired cardiovascular diseases</w:t>
+          <w:numId w:val="1073"/>
+        </w:numPr>
+        <w:pStyle w:val="Compact"/>
+      </w:pPr>
+      <w:r>
+        <w:t xml:space="preserve">Second school of echocardiography, Sofia, Echocardiographic evaluation of congenital and acquired cardiovascular diseases</w:t>
       </w:r>
     </w:p>
     <w:p>
@@ -3887,7 +5098,7 @@
       <w:pPr>
         <w:numPr>
           <w:ilvl w:val="0"/>
-          <w:numId w:val="1067"/>
+          <w:numId w:val="1074"/>
         </w:numPr>
         <w:pStyle w:val="Compact"/>
       </w:pPr>
@@ -3922,7 +5133,7 @@
       <w:pPr>
         <w:numPr>
           <w:ilvl w:val="0"/>
-          <w:numId w:val="1068"/>
+          <w:numId w:val="1075"/>
         </w:numPr>
       </w:pPr>
       <w:r>
@@ -3933,11 +5144,11 @@
       <w:pPr>
         <w:numPr>
           <w:ilvl w:val="0"/>
-          <w:numId w:val="1068"/>
-        </w:numPr>
-      </w:pPr>
-      <w:r>
-        <w:t xml:space="preserve">Linguistic Issues of Scientific and Medical Text; Department of Language Education (DESO), MU-Plovdiv, Assoc. Prof. Milieva, Ph.</w:t>
+          <w:numId w:val="1075"/>
+        </w:numPr>
+      </w:pPr>
+      <w:r>
+        <w:t xml:space="preserve">Linguistic Issues of Scientific and Medical Text; Department of Language Education (DESO), MU-Plovdiv, Assoc. Prof. Milieva, PhD</w:t>
       </w:r>
     </w:p>
     <w:p>
@@ -3955,7 +5166,7 @@
       <w:pPr>
         <w:numPr>
           <w:ilvl w:val="0"/>
-          <w:numId w:val="1069"/>
+          <w:numId w:val="1076"/>
         </w:numPr>
         <w:pStyle w:val="Compact"/>
       </w:pPr>
@@ -4007,12 +5218,6 @@
       <w:r>
         <w:t xml:space="preserve">”</w:t>
       </w:r>
-      <w:r>
-        <w:t xml:space="preserve"> </w:t>
-      </w:r>
-      <w:r>
-        <w:t xml:space="preserve">- MES.</w:t>
-      </w:r>
     </w:p>
     <w:p>
       <w:pPr>
@@ -4029,7 +5234,7 @@
       <w:pPr>
         <w:numPr>
           <w:ilvl w:val="0"/>
-          <w:numId w:val="1070"/>
+          <w:numId w:val="1077"/>
         </w:numPr>
         <w:pStyle w:val="Compact"/>
       </w:pPr>
@@ -4049,8 +5254,8 @@
         <w:t xml:space="preserve">Machine Learning course; SoftUni</w:t>
       </w:r>
     </w:p>
-    <w:bookmarkEnd w:id="68"/>
-    <w:bookmarkEnd w:id="69"/>
+    <w:bookmarkEnd w:id="79"/>
+    <w:bookmarkEnd w:id="80"/>
     <w:sectPr/>
   </w:body>
 </w:document>
@@ -4442,6 +5647,24 @@
     <w:abstractNumId w:val="991"/>
   </w:num>
   <w:num w:numId="1041">
+    <w:abstractNumId w:val="991"/>
+  </w:num>
+  <w:num w:numId="1042">
+    <w:abstractNumId w:val="991"/>
+  </w:num>
+  <w:num w:numId="1043">
+    <w:abstractNumId w:val="991"/>
+  </w:num>
+  <w:num w:numId="1044">
+    <w:abstractNumId w:val="991"/>
+  </w:num>
+  <w:num w:numId="1045">
+    <w:abstractNumId w:val="991"/>
+  </w:num>
+  <w:num w:numId="1046">
+    <w:abstractNumId w:val="991"/>
+  </w:num>
+  <w:num w:numId="1047">
     <w:abstractNumId w:val="99411"/>
     <w:lvlOverride w:ilvl="0">
       <w:startOverride w:val="1"/>
@@ -4471,10 +5694,10 @@
       <w:startOverride w:val="1"/>
     </w:lvlOverride>
   </w:num>
-  <w:num w:numId="1042">
-    <w:abstractNumId w:val="991"/>
-  </w:num>
-  <w:num w:numId="1043">
+  <w:num w:numId="1048">
+    <w:abstractNumId w:val="991"/>
+  </w:num>
+  <w:num w:numId="1049">
     <w:abstractNumId w:val="99411"/>
     <w:lvlOverride w:ilvl="0">
       <w:startOverride w:val="1"/>
@@ -4504,13 +5727,13 @@
       <w:startOverride w:val="1"/>
     </w:lvlOverride>
   </w:num>
-  <w:num w:numId="1044">
-    <w:abstractNumId w:val="991"/>
-  </w:num>
-  <w:num w:numId="1045">
-    <w:abstractNumId w:val="991"/>
-  </w:num>
-  <w:num w:numId="1046">
+  <w:num w:numId="1050">
+    <w:abstractNumId w:val="991"/>
+  </w:num>
+  <w:num w:numId="1051">
+    <w:abstractNumId w:val="991"/>
+  </w:num>
+  <w:num w:numId="1052">
     <w:abstractNumId w:val="99411"/>
     <w:lvlOverride w:ilvl="0">
       <w:startOverride w:val="1"/>
@@ -4540,24 +5763,6 @@
       <w:startOverride w:val="1"/>
     </w:lvlOverride>
   </w:num>
-  <w:num w:numId="1047">
-    <w:abstractNumId w:val="991"/>
-  </w:num>
-  <w:num w:numId="1048">
-    <w:abstractNumId w:val="991"/>
-  </w:num>
-  <w:num w:numId="1049">
-    <w:abstractNumId w:val="991"/>
-  </w:num>
-  <w:num w:numId="1050">
-    <w:abstractNumId w:val="991"/>
-  </w:num>
-  <w:num w:numId="1051">
-    <w:abstractNumId w:val="991"/>
-  </w:num>
-  <w:num w:numId="1052">
-    <w:abstractNumId w:val="991"/>
-  </w:num>
   <w:num w:numId="1053">
     <w:abstractNumId w:val="991"/>
   </w:num>
@@ -4610,6 +5815,27 @@
     <w:abstractNumId w:val="991"/>
   </w:num>
   <w:num w:numId="1070">
+    <w:abstractNumId w:val="991"/>
+  </w:num>
+  <w:num w:numId="1071">
+    <w:abstractNumId w:val="991"/>
+  </w:num>
+  <w:num w:numId="1072">
+    <w:abstractNumId w:val="991"/>
+  </w:num>
+  <w:num w:numId="1073">
+    <w:abstractNumId w:val="991"/>
+  </w:num>
+  <w:num w:numId="1074">
+    <w:abstractNumId w:val="991"/>
+  </w:num>
+  <w:num w:numId="1075">
+    <w:abstractNumId w:val="991"/>
+  </w:num>
+  <w:num w:numId="1076">
+    <w:abstractNumId w:val="991"/>
+  </w:num>
+  <w:num w:numId="1077">
     <w:abstractNumId w:val="991"/>
   </w:num>
 </w:numbering>
@@ -4716,6 +5942,25 @@
       <w:jc w:val="center"/>
     </w:pPr>
   </w:style>
+  <w:style w:customStyle="1" w:styleId="AbstractTitle" w:type="paragraph">
+    <w:name w:val="Abstract Title"/>
+    <w:basedOn w:val="Normal"/>
+    <w:next w:val="Abstract"/>
+    <w:qFormat/>
+    <w:pPr>
+      <w:keepNext/>
+      <w:keepLines/>
+      <w:jc w:val="center"/>
+      <w:spacing w:after="0" w:before="300"/>
+    </w:pPr>
+    <w:rPr>
+      <w:sz w:val="20"/>
+      <w:szCs w:val="20"/>
+      <w:b/>
+      <w:color w:val="345A8A"/>
+      &gt;
+    </w:rPr>
+  </w:style>
   <w:style w:customStyle="1" w:styleId="Abstract" w:type="paragraph">
     <w:name w:val="Abstract"/>
     <w:basedOn w:val="Normal"/>
@@ -4724,7 +5969,7 @@
     <w:pPr>
       <w:keepNext/>
       <w:keepLines/>
-      <w:spacing w:after="300" w:before="300"/>
+      <w:spacing w:after="300" w:before="100"/>
     </w:pPr>
     <w:rPr>
       <w:sz w:val="20"/>
@@ -4946,6 +6191,18 @@
     <w:uiPriority w:val="9"/>
     <w:unhideWhenUsed/>
     <w:qFormat/>
+  </w:style>
+  <w:style w:styleId="FootnoteBlockText" w:type="paragraph">
+    <w:name w:val="Footnote Block Text"/>
+    <w:basedOn w:val="Footnote Text"/>
+    <w:next w:val="Footnote Text"/>
+    <w:uiPriority w:val="9"/>
+    <w:unhideWhenUsed/>
+    <w:qFormat/>
+    <w:pPr>
+      <w:spacing w:after="100" w:before="100"/>
+      <w:ind w:firstLine="0" w:left="480" w:right="480"/>
+    </w:pPr>
   </w:style>
   <w:style w:default="1" w:styleId="DefaultParagraphFont" w:type="character">
     <w:name w:val="Default Paragraph Font"/>

--- a/cv-en.docx
+++ b/cv-en.docx
@@ -157,11 +157,11 @@
     </w:p>
     <w:p>
       <w:pPr>
+        <w:pStyle w:val="Compact"/>
         <w:numPr>
           <w:ilvl w:val="0"/>
           <w:numId w:val="1001"/>
         </w:numPr>
-        <w:pStyle w:val="Compact"/>
       </w:pPr>
       <w:r>
         <w:t xml:space="preserve">1992-04-01</w:t>
@@ -169,11 +169,11 @@
     </w:p>
     <w:p>
       <w:pPr>
+        <w:pStyle w:val="Compact"/>
         <w:numPr>
           <w:ilvl w:val="0"/>
           <w:numId w:val="1001"/>
         </w:numPr>
-        <w:pStyle w:val="Compact"/>
       </w:pPr>
       <w:r>
         <w:t xml:space="preserve">Plovdiv, Bulgaria</w:t>
@@ -209,11 +209,11 @@
     </w:p>
     <w:p>
       <w:pPr>
+        <w:pStyle w:val="Compact"/>
         <w:numPr>
           <w:ilvl w:val="0"/>
           <w:numId w:val="1002"/>
         </w:numPr>
-        <w:pStyle w:val="Compact"/>
       </w:pPr>
       <w:r>
         <w:t xml:space="preserve">Master of Economics and Finance; Sofia University</w:t>
@@ -247,11 +247,11 @@
     </w:p>
     <w:p>
       <w:pPr>
+        <w:pStyle w:val="Compact"/>
         <w:numPr>
           <w:ilvl w:val="0"/>
           <w:numId w:val="1003"/>
         </w:numPr>
-        <w:pStyle w:val="Compact"/>
       </w:pPr>
       <w:r>
         <w:t xml:space="preserve">Master of Public Health and Health Management; Medical University Plovdiv; Faculty of Public Health</w:t>
@@ -270,11 +270,11 @@
     </w:p>
     <w:p>
       <w:pPr>
+        <w:pStyle w:val="Compact"/>
         <w:numPr>
           <w:ilvl w:val="0"/>
           <w:numId w:val="1004"/>
         </w:numPr>
-        <w:pStyle w:val="Compact"/>
       </w:pPr>
       <w:r>
         <w:t xml:space="preserve">Master’s degree in Medicine; Medical university - Plovdiv; Faculty of Medicine</w:t>
@@ -310,11 +310,11 @@
     </w:p>
     <w:p>
       <w:pPr>
+        <w:pStyle w:val="Compact"/>
         <w:numPr>
           <w:ilvl w:val="0"/>
           <w:numId w:val="1005"/>
         </w:numPr>
-        <w:pStyle w:val="Compact"/>
       </w:pPr>
       <w:r>
         <w:t xml:space="preserve">Medical university - Plovdiv</w:t>
@@ -322,11 +322,11 @@
     </w:p>
     <w:p>
       <w:pPr>
+        <w:pStyle w:val="Compact"/>
         <w:numPr>
           <w:ilvl w:val="1"/>
           <w:numId w:val="1006"/>
         </w:numPr>
-        <w:pStyle w:val="Compact"/>
       </w:pPr>
       <w:r>
         <w:t xml:space="preserve">Assistant professor in the Department of Social Medicine and Public Dental Health</w:t>
@@ -334,11 +334,11 @@
     </w:p>
     <w:p>
       <w:pPr>
+        <w:pStyle w:val="Compact"/>
         <w:numPr>
           <w:ilvl w:val="1"/>
           <w:numId w:val="1006"/>
         </w:numPr>
-        <w:pStyle w:val="Compact"/>
       </w:pPr>
       <w:r>
         <w:t xml:space="preserve">Teaching and practical classes in the disciplines of medical ethics; biostatistics; social medicine and public dental health.</w:t>
@@ -357,11 +357,11 @@
     </w:p>
     <w:p>
       <w:pPr>
+        <w:pStyle w:val="Compact"/>
         <w:numPr>
           <w:ilvl w:val="0"/>
           <w:numId w:val="1007"/>
         </w:numPr>
-        <w:pStyle w:val="Compact"/>
       </w:pPr>
       <w:r>
         <w:t xml:space="preserve">Clinic “Medicus Alpha</w:t>
@@ -369,11 +369,11 @@
     </w:p>
     <w:p>
       <w:pPr>
+        <w:pStyle w:val="Compact"/>
         <w:numPr>
           <w:ilvl w:val="1"/>
           <w:numId w:val="1008"/>
         </w:numPr>
-        <w:pStyle w:val="Compact"/>
       </w:pPr>
       <w:r>
         <w:t xml:space="preserve">Health. Inpatient and outpatient care</w:t>
@@ -381,11 +381,11 @@
     </w:p>
     <w:p>
       <w:pPr>
+        <w:pStyle w:val="Compact"/>
         <w:numPr>
           <w:ilvl w:val="1"/>
           <w:numId w:val="1008"/>
         </w:numPr>
-        <w:pStyle w:val="Compact"/>
       </w:pPr>
       <w:r>
         <w:t xml:space="preserve">Physician</w:t>
@@ -393,11 +393,11 @@
     </w:p>
     <w:p>
       <w:pPr>
+        <w:pStyle w:val="Compact"/>
         <w:numPr>
           <w:ilvl w:val="1"/>
           <w:numId w:val="1008"/>
         </w:numPr>
-        <w:pStyle w:val="Compact"/>
       </w:pPr>
       <w:r>
         <w:t xml:space="preserve">Diagnostic and therapeutic activity in the field of internal medicine and cardiology.</w:t>
@@ -419,11 +419,11 @@
     </w:p>
     <w:p>
       <w:pPr>
+        <w:pStyle w:val="Compact"/>
         <w:numPr>
           <w:ilvl w:val="0"/>
           <w:numId w:val="1009"/>
         </w:numPr>
-        <w:pStyle w:val="Compact"/>
       </w:pPr>
       <w:r>
         <w:t xml:space="preserve">University Hospital</w:t>
@@ -443,11 +443,11 @@
     </w:p>
     <w:p>
       <w:pPr>
+        <w:pStyle w:val="Compact"/>
         <w:numPr>
           <w:ilvl w:val="1"/>
           <w:numId w:val="1010"/>
         </w:numPr>
-        <w:pStyle w:val="Compact"/>
       </w:pPr>
       <w:r>
         <w:t xml:space="preserve">Healthcare. Hospital care</w:t>
@@ -455,11 +455,11 @@
     </w:p>
     <w:p>
       <w:pPr>
+        <w:pStyle w:val="Compact"/>
         <w:numPr>
           <w:ilvl w:val="1"/>
           <w:numId w:val="1010"/>
         </w:numPr>
-        <w:pStyle w:val="Compact"/>
       </w:pPr>
       <w:r>
         <w:t xml:space="preserve">Resident doctor</w:t>
@@ -467,11 +467,11 @@
     </w:p>
     <w:p>
       <w:pPr>
+        <w:pStyle w:val="Compact"/>
         <w:numPr>
           <w:ilvl w:val="1"/>
           <w:numId w:val="1010"/>
         </w:numPr>
-        <w:pStyle w:val="Compact"/>
       </w:pPr>
       <w:r>
         <w:t xml:space="preserve">Diagnostic and therapeutic activity in the field of internal medicine and cardiology.</w:t>
@@ -499,11 +499,11 @@
     </w:p>
     <w:p>
       <w:pPr>
+        <w:pStyle w:val="Compact"/>
         <w:numPr>
           <w:ilvl w:val="0"/>
           <w:numId w:val="1011"/>
         </w:numPr>
-        <w:pStyle w:val="Compact"/>
       </w:pPr>
       <w:r>
         <w:t xml:space="preserve">Doctors Network</w:t>
@@ -534,11 +534,11 @@
     </w:p>
     <w:p>
       <w:pPr>
+        <w:pStyle w:val="Compact"/>
         <w:numPr>
           <w:ilvl w:val="0"/>
           <w:numId w:val="1012"/>
         </w:numPr>
-        <w:pStyle w:val="Compact"/>
       </w:pPr>
       <w:r>
         <w:t xml:space="preserve">“</w:t>
@@ -563,11 +563,11 @@
     </w:p>
     <w:p>
       <w:pPr>
+        <w:pStyle w:val="Compact"/>
         <w:numPr>
           <w:ilvl w:val="0"/>
           <w:numId w:val="1013"/>
         </w:numPr>
-        <w:pStyle w:val="Compact"/>
       </w:pPr>
       <w:r>
         <w:t xml:space="preserve">Student Council President, President of the GA</w:t>
@@ -586,11 +586,11 @@
     </w:p>
     <w:p>
       <w:pPr>
+        <w:pStyle w:val="Compact"/>
         <w:numPr>
           <w:ilvl w:val="0"/>
           <w:numId w:val="1014"/>
         </w:numPr>
-        <w:pStyle w:val="Compact"/>
       </w:pPr>
       <w:r>
         <w:t xml:space="preserve">Association of Medical Students in Bulgaria; Chairman of the Control Council; Secretary</w:t>
@@ -654,11 +654,11 @@
     </w:p>
     <w:p>
       <w:pPr>
+        <w:pStyle w:val="Compact"/>
         <w:numPr>
           <w:ilvl w:val="0"/>
           <w:numId w:val="1015"/>
         </w:numPr>
-        <w:pStyle w:val="Compact"/>
       </w:pPr>
       <w:r>
         <w:t xml:space="preserve">Native</w:t>
@@ -677,11 +677,11 @@
     </w:p>
     <w:p>
       <w:pPr>
+        <w:pStyle w:val="Compact"/>
         <w:numPr>
           <w:ilvl w:val="0"/>
           <w:numId w:val="1016"/>
         </w:numPr>
-        <w:pStyle w:val="Compact"/>
       </w:pPr>
       <w:r>
         <w:t xml:space="preserve">First Certificate in English (FCE) - Cambridge English Language Assessment</w:t>
@@ -689,11 +689,11 @@
     </w:p>
     <w:p>
       <w:pPr>
+        <w:pStyle w:val="Compact"/>
         <w:numPr>
           <w:ilvl w:val="1"/>
           <w:numId w:val="1017"/>
         </w:numPr>
-        <w:pStyle w:val="Compact"/>
       </w:pPr>
       <w:r>
         <w:t xml:space="preserve">Reading C1</w:t>
@@ -701,11 +701,11 @@
     </w:p>
     <w:p>
       <w:pPr>
+        <w:pStyle w:val="Compact"/>
         <w:numPr>
           <w:ilvl w:val="1"/>
           <w:numId w:val="1017"/>
         </w:numPr>
-        <w:pStyle w:val="Compact"/>
       </w:pPr>
       <w:r>
         <w:t xml:space="preserve">Writing B2</w:t>
@@ -713,11 +713,11 @@
     </w:p>
     <w:p>
       <w:pPr>
+        <w:pStyle w:val="Compact"/>
         <w:numPr>
           <w:ilvl w:val="1"/>
           <w:numId w:val="1017"/>
         </w:numPr>
-        <w:pStyle w:val="Compact"/>
       </w:pPr>
       <w:r>
         <w:t xml:space="preserve">Use of English C1</w:t>
@@ -725,11 +725,11 @@
     </w:p>
     <w:p>
       <w:pPr>
+        <w:pStyle w:val="Compact"/>
         <w:numPr>
           <w:ilvl w:val="1"/>
           <w:numId w:val="1017"/>
         </w:numPr>
-        <w:pStyle w:val="Compact"/>
       </w:pPr>
       <w:r>
         <w:t xml:space="preserve">Listening B2</w:t>
@@ -737,11 +737,11 @@
     </w:p>
     <w:p>
       <w:pPr>
+        <w:pStyle w:val="Compact"/>
         <w:numPr>
           <w:ilvl w:val="1"/>
           <w:numId w:val="1017"/>
         </w:numPr>
-        <w:pStyle w:val="Compact"/>
       </w:pPr>
       <w:r>
         <w:t xml:space="preserve">Speaking C1</w:t>
@@ -795,23 +795,79 @@
       </w:pPr>
       <w:r>
         <w:rPr>
+          <w:i/>
           <w:iCs/>
+        </w:rPr>
+        <w:t xml:space="preserve">Data analysis</w:t>
+      </w:r>
+      <w:r>
+        <w:t xml:space="preserve"> </w:t>
+      </w:r>
+      <w:r>
+        <w:rPr>
+          <w:b/>
+          <w:bCs/>
+        </w:rPr>
+        <w:t xml:space="preserve">R</w:t>
+      </w:r>
+      <w:r>
+        <w:t xml:space="preserve">; Python; SPSS; SAS; STATA</w:t>
+      </w:r>
+    </w:p>
+    <w:p>
+      <w:pPr>
+        <w:numPr>
+          <w:ilvl w:val="0"/>
+          <w:numId w:val="1018"/>
+        </w:numPr>
+      </w:pPr>
+      <w:r>
+        <w:rPr>
           <w:i/>
-        </w:rPr>
-        <w:t xml:space="preserve">Data analysis</w:t>
-      </w:r>
-      <w:r>
-        <w:t xml:space="preserve"> </w:t>
-      </w:r>
-      <w:r>
-        <w:rPr>
-          <w:bCs/>
-          <w:b/>
+          <w:iCs/>
+        </w:rPr>
+        <w:t xml:space="preserve">Data mining</w:t>
+      </w:r>
+      <w:r>
+        <w:t xml:space="preserve"> </w:t>
+      </w:r>
+      <w:r>
+        <w:rPr>
+          <w:b/>
+          <w:bCs/>
+        </w:rPr>
+        <w:t xml:space="preserve">Orange</w:t>
+      </w:r>
+      <w:r>
+        <w:t xml:space="preserve">; SPSS Modeler</w:t>
+      </w:r>
+    </w:p>
+    <w:p>
+      <w:pPr>
+        <w:numPr>
+          <w:ilvl w:val="0"/>
+          <w:numId w:val="1018"/>
+        </w:numPr>
+      </w:pPr>
+      <w:r>
+        <w:rPr>
+          <w:i/>
+          <w:iCs/>
+        </w:rPr>
+        <w:t xml:space="preserve">Data presentation</w:t>
+      </w:r>
+      <w:r>
+        <w:t xml:space="preserve"> </w:t>
+      </w:r>
+      <w:r>
+        <w:rPr>
+          <w:b/>
+          <w:bCs/>
         </w:rPr>
         <w:t xml:space="preserve">R</w:t>
       </w:r>
       <w:r>
-        <w:t xml:space="preserve">; Python; SPSS; SAS; STATA</w:t>
+        <w:t xml:space="preserve">; Tableau; RAW; PowerBI</w:t>
       </w:r>
     </w:p>
     <w:p>
@@ -823,64 +879,8 @@
       </w:pPr>
       <w:r>
         <w:rPr>
+          <w:i/>
           <w:iCs/>
-          <w:i/>
-        </w:rPr>
-        <w:t xml:space="preserve">Data mining</w:t>
-      </w:r>
-      <w:r>
-        <w:t xml:space="preserve"> </w:t>
-      </w:r>
-      <w:r>
-        <w:rPr>
-          <w:bCs/>
-          <w:b/>
-        </w:rPr>
-        <w:t xml:space="preserve">Orange</w:t>
-      </w:r>
-      <w:r>
-        <w:t xml:space="preserve">; SPSS Modeler</w:t>
-      </w:r>
-    </w:p>
-    <w:p>
-      <w:pPr>
-        <w:numPr>
-          <w:ilvl w:val="0"/>
-          <w:numId w:val="1018"/>
-        </w:numPr>
-      </w:pPr>
-      <w:r>
-        <w:rPr>
-          <w:iCs/>
-          <w:i/>
-        </w:rPr>
-        <w:t xml:space="preserve">Data presentation</w:t>
-      </w:r>
-      <w:r>
-        <w:t xml:space="preserve"> </w:t>
-      </w:r>
-      <w:r>
-        <w:rPr>
-          <w:bCs/>
-          <w:b/>
-        </w:rPr>
-        <w:t xml:space="preserve">R</w:t>
-      </w:r>
-      <w:r>
-        <w:t xml:space="preserve">; Tableau; RAW; PowerBI</w:t>
-      </w:r>
-    </w:p>
-    <w:p>
-      <w:pPr>
-        <w:numPr>
-          <w:ilvl w:val="0"/>
-          <w:numId w:val="1018"/>
-        </w:numPr>
-      </w:pPr>
-      <w:r>
-        <w:rPr>
-          <w:iCs/>
-          <w:i/>
         </w:rPr>
         <w:t xml:space="preserve">Other</w:t>
       </w:r>
@@ -903,11 +903,11 @@
     </w:p>
     <w:p>
       <w:pPr>
+        <w:pStyle w:val="Compact"/>
         <w:numPr>
           <w:ilvl w:val="0"/>
           <w:numId w:val="1019"/>
         </w:numPr>
-        <w:pStyle w:val="Compact"/>
       </w:pPr>
       <w:r>
         <w:t xml:space="preserve">Driving license</w:t>
@@ -1137,11 +1137,11 @@
     </w:p>
     <w:p>
       <w:pPr>
+        <w:pStyle w:val="Compact"/>
         <w:numPr>
           <w:ilvl w:val="0"/>
           <w:numId w:val="1020"/>
         </w:numPr>
-        <w:pStyle w:val="Compact"/>
       </w:pPr>
       <w:r>
         <w:t xml:space="preserve">Ani Kevorkian,</w:t>
@@ -1151,8 +1151,8 @@
       </w:r>
       <w:r>
         <w:rPr>
-          <w:bCs/>
-          <w:b/>
+          <w:b/>
+          <w:bCs/>
         </w:rPr>
         <w:t xml:space="preserve">Kostadin Kostadinov</w:t>
       </w:r>
@@ -1164,10 +1164,10 @@
       </w:r>
       <w:r>
         <w:rPr>
+          <w:b/>
+          <w:bCs/>
+          <w:i/>
           <w:iCs/>
-          <w:i/>
-          <w:bCs/>
-          <w:b/>
         </w:rPr>
         <w:t xml:space="preserve">COVID-19 in Bulgaria. Epidemiological Analysis</w:t>
       </w:r>
@@ -1215,8 +1215,8 @@
       </w:r>
       <w:r>
         <w:rPr>
-          <w:bCs/>
-          <w:b/>
+          <w:b/>
+          <w:bCs/>
         </w:rPr>
         <w:t xml:space="preserve">K. Kostadinov</w:t>
       </w:r>
@@ -1228,10 +1228,10 @@
       </w:r>
       <w:r>
         <w:rPr>
+          <w:b/>
+          <w:bCs/>
+          <w:i/>
           <w:iCs/>
-          <w:i/>
-          <w:bCs/>
-          <w:b/>
         </w:rPr>
         <w:t xml:space="preserve">“Тhe price of innovation – oncology treatments expenditures: Case from Bulgaria.</w:t>
       </w:r>
@@ -1262,8 +1262,8 @@
       </w:r>
       <w:r>
         <w:rPr>
-          <w:bCs/>
-          <w:b/>
+          <w:b/>
+          <w:bCs/>
         </w:rPr>
         <w:t xml:space="preserve">K. Kostadinov</w:t>
       </w:r>
@@ -1275,28 +1275,28 @@
       </w:r>
       <w:r>
         <w:rPr>
+          <w:b/>
+          <w:bCs/>
+          <w:i/>
           <w:iCs/>
+        </w:rPr>
+        <w:t xml:space="preserve">“</w:t>
+      </w:r>
+      <w:r>
+        <w:rPr>
+          <w:b/>
+          <w:bCs/>
           <w:i/>
-          <w:bCs/>
-          <w:b/>
-        </w:rPr>
-        <w:t xml:space="preserve">“</w:t>
-      </w:r>
-      <w:r>
-        <w:rPr>
           <w:iCs/>
+        </w:rPr>
+        <w:t xml:space="preserve">Delay of Innovative Oncology Treatments - Case From Bulgaria.</w:t>
+      </w:r>
+      <w:r>
+        <w:rPr>
+          <w:b/>
+          <w:bCs/>
           <w:i/>
-          <w:bCs/>
-          <w:b/>
-        </w:rPr>
-        <w:t xml:space="preserve">Delay of Innovative Oncology Treatments - Case From Bulgaria.</w:t>
-      </w:r>
-      <w:r>
-        <w:rPr>
           <w:iCs/>
-          <w:i/>
-          <w:bCs/>
-          <w:b/>
         </w:rPr>
         <w:t xml:space="preserve">”</w:t>
       </w:r>
@@ -1343,8 +1343,8 @@
       </w:r>
       <w:r>
         <w:rPr>
-          <w:bCs/>
-          <w:b/>
+          <w:b/>
+          <w:bCs/>
         </w:rPr>
         <w:t xml:space="preserve">Kostadinov</w:t>
       </w:r>
@@ -1356,10 +1356,10 @@
       </w:r>
       <w:r>
         <w:rPr>
+          <w:b/>
+          <w:bCs/>
+          <w:i/>
           <w:iCs/>
-          <w:i/>
-          <w:bCs/>
-          <w:b/>
         </w:rPr>
         <w:t xml:space="preserve">Landscape analysis of available European data sources amenable for machine learning and recommendations on usability for rare diseases screening</w:t>
       </w:r>
@@ -1387,8 +1387,8 @@
       </w:pPr>
       <w:r>
         <w:rPr>
-          <w:bCs/>
-          <w:b/>
+          <w:b/>
+          <w:bCs/>
         </w:rPr>
         <w:t xml:space="preserve">Kostadinov, K.</w:t>
       </w:r>
@@ -1400,28 +1400,28 @@
       </w:r>
       <w:r>
         <w:rPr>
+          <w:b/>
+          <w:bCs/>
+          <w:i/>
           <w:iCs/>
+        </w:rPr>
+        <w:t xml:space="preserve">“</w:t>
+      </w:r>
+      <w:r>
+        <w:rPr>
+          <w:b/>
+          <w:bCs/>
           <w:i/>
-          <w:bCs/>
-          <w:b/>
-        </w:rPr>
-        <w:t xml:space="preserve">“</w:t>
-      </w:r>
-      <w:r>
-        <w:rPr>
           <w:iCs/>
+        </w:rPr>
+        <w:t xml:space="preserve">Navigating Gene Therapy Access: The Case of Bulgaria in the Context of the EU Regulatory Landscape.</w:t>
+      </w:r>
+      <w:r>
+        <w:rPr>
+          <w:b/>
+          <w:bCs/>
           <w:i/>
-          <w:bCs/>
-          <w:b/>
-        </w:rPr>
-        <w:t xml:space="preserve">Navigating Gene Therapy Access: The Case of Bulgaria in the Context of the EU Regulatory Landscape.</w:t>
-      </w:r>
-      <w:r>
-        <w:rPr>
           <w:iCs/>
-          <w:i/>
-          <w:bCs/>
-          <w:b/>
         </w:rPr>
         <w:t xml:space="preserve">”</w:t>
       </w:r>
@@ -1458,8 +1458,8 @@
       </w:r>
       <w:r>
         <w:rPr>
-          <w:bCs/>
-          <w:b/>
+          <w:b/>
+          <w:bCs/>
         </w:rPr>
         <w:t xml:space="preserve">Kostadinov, K.</w:t>
       </w:r>
@@ -1471,10 +1471,10 @@
       </w:r>
       <w:r>
         <w:rPr>
+          <w:b/>
+          <w:bCs/>
+          <w:i/>
           <w:iCs/>
-          <w:i/>
-          <w:bCs/>
-          <w:b/>
         </w:rPr>
         <w:t xml:space="preserve">Are the European reference networks for rare diseases ready to embrace machine learning? A mixed-methods study.</w:t>
       </w:r>
@@ -1511,8 +1511,8 @@
       </w:r>
       <w:r>
         <w:rPr>
-          <w:bCs/>
-          <w:b/>
+          <w:b/>
+          <w:bCs/>
         </w:rPr>
         <w:t xml:space="preserve">Kostadin Kostadinov</w:t>
       </w:r>
@@ -1524,28 +1524,28 @@
       </w:r>
       <w:r>
         <w:rPr>
+          <w:b/>
+          <w:bCs/>
+          <w:i/>
           <w:iCs/>
+        </w:rPr>
+        <w:t xml:space="preserve">“</w:t>
+      </w:r>
+      <w:r>
+        <w:rPr>
+          <w:b/>
+          <w:bCs/>
           <w:i/>
-          <w:bCs/>
-          <w:b/>
-        </w:rPr>
-        <w:t xml:space="preserve">“</w:t>
-      </w:r>
-      <w:r>
-        <w:rPr>
           <w:iCs/>
+        </w:rPr>
+        <w:t xml:space="preserve">Genetic newborn screening and digital technologies: A project protocol based on a dual approach to shorten the rare diseases diagnostic path in Europe</w:t>
+      </w:r>
+      <w:r>
+        <w:rPr>
+          <w:b/>
+          <w:bCs/>
           <w:i/>
-          <w:bCs/>
-          <w:b/>
-        </w:rPr>
-        <w:t xml:space="preserve">Genetic newborn screening and digital technologies: A project protocol based on a dual approach to shorten the rare diseases diagnostic path in Europe</w:t>
-      </w:r>
-      <w:r>
-        <w:rPr>
           <w:iCs/>
-          <w:i/>
-          <w:bCs/>
-          <w:b/>
         </w:rPr>
         <w:t xml:space="preserve">”</w:t>
       </w:r>
@@ -1582,8 +1582,8 @@
       </w:r>
       <w:r>
         <w:rPr>
-          <w:bCs/>
-          <w:b/>
+          <w:b/>
+          <w:bCs/>
         </w:rPr>
         <w:t xml:space="preserve">K. Kostadinov</w:t>
       </w:r>
@@ -1595,28 +1595,28 @@
       </w:r>
       <w:r>
         <w:rPr>
+          <w:b/>
+          <w:bCs/>
+          <w:i/>
           <w:iCs/>
+        </w:rPr>
+        <w:t xml:space="preserve">“</w:t>
+      </w:r>
+      <w:r>
+        <w:rPr>
+          <w:b/>
+          <w:bCs/>
           <w:i/>
-          <w:bCs/>
-          <w:b/>
-        </w:rPr>
-        <w:t xml:space="preserve">“</w:t>
-      </w:r>
-      <w:r>
-        <w:rPr>
           <w:iCs/>
+        </w:rPr>
+        <w:t xml:space="preserve">Neurological Soft Signs and Social Cognition in Patients with Schizophrenia: the Missing Link</w:t>
+      </w:r>
+      <w:r>
+        <w:rPr>
+          <w:b/>
+          <w:bCs/>
           <w:i/>
-          <w:bCs/>
-          <w:b/>
-        </w:rPr>
-        <w:t xml:space="preserve">Neurological Soft Signs and Social Cognition in Patients with Schizophrenia: the Missing Link</w:t>
-      </w:r>
-      <w:r>
-        <w:rPr>
           <w:iCs/>
-          <w:i/>
-          <w:bCs/>
-          <w:b/>
         </w:rPr>
         <w:t xml:space="preserve">”</w:t>
       </w:r>
@@ -1650,8 +1650,8 @@
       </w:r>
       <w:r>
         <w:rPr>
-          <w:bCs/>
-          <w:b/>
+          <w:b/>
+          <w:bCs/>
         </w:rPr>
         <w:t xml:space="preserve">Kostadinov, K.</w:t>
       </w:r>
@@ -1663,10 +1663,10 @@
       </w:r>
       <w:r>
         <w:rPr>
+          <w:b/>
+          <w:bCs/>
+          <w:i/>
           <w:iCs/>
-          <w:i/>
-          <w:bCs/>
-          <w:b/>
         </w:rPr>
         <w:t xml:space="preserve">Challenges in mapping European rare disease databases, relevant for ML-based screening technologies in terms of organizational, FAIR and legal principles: Scoping review.</w:t>
       </w:r>
@@ -1703,8 +1703,8 @@
       </w:r>
       <w:r>
         <w:rPr>
-          <w:bCs/>
-          <w:b/>
+          <w:b/>
+          <w:bCs/>
         </w:rPr>
         <w:t xml:space="preserve">Kostadin Kostadinov</w:t>
       </w:r>
@@ -1716,28 +1716,28 @@
       </w:r>
       <w:r>
         <w:rPr>
+          <w:b/>
+          <w:bCs/>
+          <w:i/>
           <w:iCs/>
+        </w:rPr>
+        <w:t xml:space="preserve">“</w:t>
+      </w:r>
+      <w:r>
+        <w:rPr>
+          <w:b/>
+          <w:bCs/>
           <w:i/>
-          <w:bCs/>
-          <w:b/>
-        </w:rPr>
-        <w:t xml:space="preserve">“</w:t>
-      </w:r>
-      <w:r>
-        <w:rPr>
           <w:iCs/>
+        </w:rPr>
+        <w:t xml:space="preserve">Trauma Informed Interventions to Reduce Seclusion, Restraint and Restrictive Practices Amongst Staff Caring for Children and Adolescents with Challening Behaviours: A Systematic Review.</w:t>
+      </w:r>
+      <w:r>
+        <w:rPr>
+          <w:b/>
+          <w:bCs/>
           <w:i/>
-          <w:bCs/>
-          <w:b/>
-        </w:rPr>
-        <w:t xml:space="preserve">Trauma Informed Interventions to Reduce Seclusion, Restraint and Restrictive Practices Amongst Staff Caring for Children and Adolescents with Challening Behaviours: A Systematic Review.</w:t>
-      </w:r>
-      <w:r>
-        <w:rPr>
           <w:iCs/>
-          <w:i/>
-          <w:bCs/>
-          <w:b/>
         </w:rPr>
         <w:t xml:space="preserve">”</w:t>
       </w:r>
@@ -1774,8 +1774,8 @@
       </w:r>
       <w:r>
         <w:rPr>
-          <w:bCs/>
-          <w:b/>
+          <w:b/>
+          <w:bCs/>
         </w:rPr>
         <w:t xml:space="preserve">Kostadin Kostadinov</w:t>
       </w:r>
@@ -1787,28 +1787,28 @@
       </w:r>
       <w:r>
         <w:rPr>
+          <w:b/>
+          <w:bCs/>
+          <w:i/>
           <w:iCs/>
+        </w:rPr>
+        <w:t xml:space="preserve">“</w:t>
+      </w:r>
+      <w:r>
+        <w:rPr>
+          <w:b/>
+          <w:bCs/>
           <w:i/>
-          <w:bCs/>
-          <w:b/>
-        </w:rPr>
-        <w:t xml:space="preserve">“</w:t>
-      </w:r>
-      <w:r>
-        <w:rPr>
           <w:iCs/>
+        </w:rPr>
+        <w:t xml:space="preserve">Socio-Economic Burden of Myasthenia Gravis: A Cost-of-Illness Study in Bulgaria</w:t>
+      </w:r>
+      <w:r>
+        <w:rPr>
+          <w:b/>
+          <w:bCs/>
           <w:i/>
-          <w:bCs/>
-          <w:b/>
-        </w:rPr>
-        <w:t xml:space="preserve">Socio-Economic Burden of Myasthenia Gravis: A Cost-of-Illness Study in Bulgaria</w:t>
-      </w:r>
-      <w:r>
-        <w:rPr>
           <w:iCs/>
-          <w:i/>
-          <w:bCs/>
-          <w:b/>
         </w:rPr>
         <w:t xml:space="preserve">”</w:t>
       </w:r>
@@ -1842,8 +1842,8 @@
       </w:r>
       <w:r>
         <w:rPr>
-          <w:bCs/>
-          <w:b/>
+          <w:b/>
+          <w:bCs/>
         </w:rPr>
         <w:t xml:space="preserve">K. Kostadinov</w:t>
       </w:r>
@@ -1855,28 +1855,28 @@
       </w:r>
       <w:r>
         <w:rPr>
+          <w:b/>
+          <w:bCs/>
+          <w:i/>
           <w:iCs/>
+        </w:rPr>
+        <w:t xml:space="preserve">“</w:t>
+      </w:r>
+      <w:r>
+        <w:rPr>
+          <w:b/>
+          <w:bCs/>
           <w:i/>
-          <w:bCs/>
-          <w:b/>
-        </w:rPr>
-        <w:t xml:space="preserve">“</w:t>
-      </w:r>
-      <w:r>
-        <w:rPr>
           <w:iCs/>
+        </w:rPr>
+        <w:t xml:space="preserve">Dentophobia-latent Component Factor Analysis of Dental Concerns Assessment Scale</w:t>
+      </w:r>
+      <w:r>
+        <w:rPr>
+          <w:b/>
+          <w:bCs/>
           <w:i/>
-          <w:bCs/>
-          <w:b/>
-        </w:rPr>
-        <w:t xml:space="preserve">Dentophobia-latent Component Factor Analysis of Dental Concerns Assessment Scale</w:t>
-      </w:r>
-      <w:r>
-        <w:rPr>
           <w:iCs/>
-          <w:i/>
-          <w:bCs/>
-          <w:b/>
         </w:rPr>
         <w:t xml:space="preserve">”</w:t>
       </w:r>
@@ -1923,8 +1923,8 @@
       </w:r>
       <w:r>
         <w:rPr>
-          <w:bCs/>
-          <w:b/>
+          <w:b/>
+          <w:bCs/>
         </w:rPr>
         <w:t xml:space="preserve">Kostadinov K</w:t>
       </w:r>
@@ -1936,10 +1936,10 @@
       </w:r>
       <w:r>
         <w:rPr>
+          <w:b/>
+          <w:bCs/>
+          <w:i/>
           <w:iCs/>
-          <w:i/>
-          <w:bCs/>
-          <w:b/>
         </w:rPr>
         <w:t xml:space="preserve">“</w:t>
       </w:r>
@@ -1947,10 +1947,10 @@
         <w:r>
           <w:rPr>
             <w:rStyle w:val="Hyperlink"/>
+            <w:b/>
+            <w:bCs/>
+            <w:i/>
             <w:iCs/>
-            <w:i/>
-            <w:bCs/>
-            <w:b/>
           </w:rPr>
           <w:t xml:space="preserve">Change in dietary habits during the anti-epidemic measures on the occasion of COVID-19”</w:t>
         </w:r>
@@ -1986,8 +1986,8 @@
       </w:pPr>
       <w:r>
         <w:rPr>
-          <w:bCs/>
-          <w:b/>
+          <w:b/>
+          <w:bCs/>
         </w:rPr>
         <w:t xml:space="preserve">Kostadinov, K.</w:t>
       </w:r>
@@ -1999,28 +1999,28 @@
       </w:r>
       <w:r>
         <w:rPr>
+          <w:b/>
+          <w:bCs/>
+          <w:i/>
           <w:iCs/>
+        </w:rPr>
+        <w:t xml:space="preserve">“</w:t>
+      </w:r>
+      <w:r>
+        <w:rPr>
+          <w:b/>
+          <w:bCs/>
           <w:i/>
-          <w:bCs/>
-          <w:b/>
-        </w:rPr>
-        <w:t xml:space="preserve">“</w:t>
-      </w:r>
-      <w:r>
-        <w:rPr>
           <w:iCs/>
+        </w:rPr>
+        <w:t xml:space="preserve">Historical review of the definition of rare tumors in the context of health policies</w:t>
+      </w:r>
+      <w:r>
+        <w:rPr>
+          <w:b/>
+          <w:bCs/>
           <w:i/>
-          <w:bCs/>
-          <w:b/>
-        </w:rPr>
-        <w:t xml:space="preserve">Historical review of the definition of rare tumors in the context of health policies</w:t>
-      </w:r>
-      <w:r>
-        <w:rPr>
           <w:iCs/>
-          <w:i/>
-          <w:bCs/>
-          <w:b/>
         </w:rPr>
         <w:t xml:space="preserve">”</w:t>
       </w:r>
@@ -2051,8 +2051,8 @@
       </w:pPr>
       <w:r>
         <w:rPr>
-          <w:bCs/>
-          <w:b/>
+          <w:b/>
+          <w:bCs/>
         </w:rPr>
         <w:t xml:space="preserve">Kostadinov, K.</w:t>
       </w:r>
@@ -2064,10 +2064,10 @@
       </w:r>
       <w:r>
         <w:rPr>
+          <w:b/>
+          <w:bCs/>
+          <w:i/>
           <w:iCs/>
-          <w:i/>
-          <w:bCs/>
-          <w:b/>
         </w:rPr>
         <w:t xml:space="preserve">Epidemiology of acquired thrombotic thrombocytopenic purpura.</w:t>
       </w:r>
@@ -2101,8 +2101,8 @@
       </w:pPr>
       <w:r>
         <w:rPr>
-          <w:bCs/>
-          <w:b/>
+          <w:b/>
+          <w:bCs/>
         </w:rPr>
         <w:t xml:space="preserve">Kostadinov K</w:t>
       </w:r>
@@ -2114,28 +2114,28 @@
       </w:r>
       <w:r>
         <w:rPr>
+          <w:b/>
+          <w:bCs/>
+          <w:i/>
           <w:iCs/>
+        </w:rPr>
+        <w:t xml:space="preserve">“</w:t>
+      </w:r>
+      <w:r>
+        <w:rPr>
+          <w:b/>
+          <w:bCs/>
           <w:i/>
-          <w:bCs/>
-          <w:b/>
-        </w:rPr>
-        <w:t xml:space="preserve">“</w:t>
-      </w:r>
-      <w:r>
-        <w:rPr>
           <w:iCs/>
+        </w:rPr>
+        <w:t xml:space="preserve">Rare tumors in the light of new assisted reproduction techniques.</w:t>
+      </w:r>
+      <w:r>
+        <w:rPr>
+          <w:b/>
+          <w:bCs/>
           <w:i/>
-          <w:bCs/>
-          <w:b/>
-        </w:rPr>
-        <w:t xml:space="preserve">Rare tumors in the light of new assisted reproduction techniques.</w:t>
-      </w:r>
-      <w:r>
-        <w:rPr>
           <w:iCs/>
-          <w:i/>
-          <w:bCs/>
-          <w:b/>
         </w:rPr>
         <w:t xml:space="preserve">”</w:t>
       </w:r>
@@ -2171,8 +2171,8 @@
       </w:r>
       <w:r>
         <w:rPr>
-          <w:bCs/>
-          <w:b/>
+          <w:b/>
+          <w:bCs/>
         </w:rPr>
         <w:t xml:space="preserve">Kostadin Kostadinov</w:t>
       </w:r>
@@ -2184,28 +2184,28 @@
       </w:r>
       <w:r>
         <w:rPr>
+          <w:b/>
+          <w:bCs/>
+          <w:i/>
           <w:iCs/>
+        </w:rPr>
+        <w:t xml:space="preserve">“</w:t>
+      </w:r>
+      <w:r>
+        <w:rPr>
+          <w:b/>
+          <w:bCs/>
           <w:i/>
-          <w:bCs/>
-          <w:b/>
-        </w:rPr>
-        <w:t xml:space="preserve">“</w:t>
-      </w:r>
-      <w:r>
-        <w:rPr>
           <w:iCs/>
+        </w:rPr>
+        <w:t xml:space="preserve">Quality of life in South central region of Bulgaria - preliminary results by employment status from an EQ-5D study</w:t>
+      </w:r>
+      <w:r>
+        <w:rPr>
+          <w:b/>
+          <w:bCs/>
           <w:i/>
-          <w:bCs/>
-          <w:b/>
-        </w:rPr>
-        <w:t xml:space="preserve">Quality of life in South central region of Bulgaria - preliminary results by employment status from an EQ-5D study</w:t>
-      </w:r>
-      <w:r>
-        <w:rPr>
           <w:iCs/>
-          <w:i/>
-          <w:bCs/>
-          <w:b/>
         </w:rPr>
         <w:t xml:space="preserve">”</w:t>
       </w:r>
@@ -2225,8 +2225,8 @@
       </w:pPr>
       <w:r>
         <w:rPr>
-          <w:bCs/>
-          <w:b/>
+          <w:b/>
+          <w:bCs/>
         </w:rPr>
         <w:t xml:space="preserve">Kostadinov K.</w:t>
       </w:r>
@@ -2240,30 +2240,30 @@
         <w:r>
           <w:rPr>
             <w:rStyle w:val="Hyperlink"/>
+            <w:b/>
+            <w:bCs/>
+            <w:i/>
             <w:iCs/>
-            <w:i/>
-            <w:bCs/>
-            <w:b/>
           </w:rPr>
           <w:t xml:space="preserve">“</w:t>
         </w:r>
         <w:r>
           <w:rPr>
             <w:rStyle w:val="Hyperlink"/>
+            <w:b/>
+            <w:bCs/>
+            <w:i/>
             <w:iCs/>
-            <w:i/>
-            <w:bCs/>
-            <w:b/>
           </w:rPr>
           <w:t xml:space="preserve">Molecular mechanisms of endoplasmic stress</w:t>
         </w:r>
         <w:r>
           <w:rPr>
             <w:rStyle w:val="Hyperlink"/>
+            <w:b/>
+            <w:bCs/>
+            <w:i/>
             <w:iCs/>
-            <w:i/>
-            <w:bCs/>
-            <w:b/>
           </w:rPr>
           <w:t xml:space="preserve">”</w:t>
         </w:r>
@@ -2290,8 +2290,8 @@
       </w:r>
       <w:r>
         <w:rPr>
-          <w:bCs/>
-          <w:b/>
+          <w:b/>
+          <w:bCs/>
         </w:rPr>
         <w:t xml:space="preserve">K. Kostadinov</w:t>
       </w:r>
@@ -2302,30 +2302,30 @@
         <w:r>
           <w:rPr>
             <w:rStyle w:val="Hyperlink"/>
+            <w:b/>
+            <w:bCs/>
+            <w:i/>
             <w:iCs/>
-            <w:i/>
-            <w:bCs/>
-            <w:b/>
           </w:rPr>
           <w:t xml:space="preserve">“</w:t>
         </w:r>
         <w:r>
           <w:rPr>
             <w:rStyle w:val="Hyperlink"/>
+            <w:b/>
+            <w:bCs/>
+            <w:i/>
             <w:iCs/>
-            <w:i/>
-            <w:bCs/>
-            <w:b/>
           </w:rPr>
           <w:t xml:space="preserve">Survey of sexual culture and education among high school students</w:t>
         </w:r>
         <w:r>
           <w:rPr>
             <w:rStyle w:val="Hyperlink"/>
+            <w:b/>
+            <w:bCs/>
+            <w:i/>
             <w:iCs/>
-            <w:i/>
-            <w:bCs/>
-            <w:b/>
           </w:rPr>
           <w:t xml:space="preserve">”</w:t>
         </w:r>
@@ -2367,8 +2367,8 @@
       </w:r>
       <w:r>
         <w:rPr>
-          <w:bCs/>
-          <w:b/>
+          <w:b/>
+          <w:bCs/>
         </w:rPr>
         <w:t xml:space="preserve">Kostadin Kostadinov</w:t>
       </w:r>
@@ -2382,30 +2382,30 @@
         <w:r>
           <w:rPr>
             <w:rStyle w:val="Hyperlink"/>
+            <w:b/>
+            <w:bCs/>
+            <w:i/>
             <w:iCs/>
-            <w:i/>
-            <w:bCs/>
-            <w:b/>
           </w:rPr>
           <w:t xml:space="preserve">“</w:t>
         </w:r>
         <w:r>
           <w:rPr>
             <w:rStyle w:val="Hyperlink"/>
+            <w:b/>
+            <w:bCs/>
+            <w:i/>
             <w:iCs/>
-            <w:i/>
-            <w:bCs/>
-            <w:b/>
           </w:rPr>
           <w:t xml:space="preserve">Side effects of treatment of rheumatoid arthritis with cortisone drugs</w:t>
         </w:r>
         <w:r>
           <w:rPr>
             <w:rStyle w:val="Hyperlink"/>
+            <w:b/>
+            <w:bCs/>
+            <w:i/>
             <w:iCs/>
-            <w:i/>
-            <w:bCs/>
-            <w:b/>
           </w:rPr>
           <w:t xml:space="preserve">”</w:t>
         </w:r>
@@ -2432,8 +2432,8 @@
       </w:r>
       <w:r>
         <w:rPr>
-          <w:bCs/>
-          <w:b/>
+          <w:b/>
+          <w:bCs/>
         </w:rPr>
         <w:t xml:space="preserve">K. Kostadinov</w:t>
       </w:r>
@@ -2444,10 +2444,10 @@
         <w:r>
           <w:rPr>
             <w:rStyle w:val="Hyperlink"/>
+            <w:b/>
+            <w:bCs/>
+            <w:i/>
             <w:iCs/>
-            <w:i/>
-            <w:bCs/>
-            <w:b/>
           </w:rPr>
           <w:t xml:space="preserve">“Tophi in the hands and feet in chronic gout - a complication worsening the quality of life in affected patients</w:t>
         </w:r>
@@ -2468,8 +2468,8 @@
       </w:pPr>
       <w:r>
         <w:rPr>
-          <w:bCs/>
-          <w:b/>
+          <w:b/>
+          <w:bCs/>
         </w:rPr>
         <w:t xml:space="preserve">Kostadin Kostadinov</w:t>
       </w:r>
@@ -2486,30 +2486,30 @@
         <w:r>
           <w:rPr>
             <w:rStyle w:val="Hyperlink"/>
+            <w:b/>
+            <w:bCs/>
+            <w:i/>
             <w:iCs/>
-            <w:i/>
-            <w:bCs/>
-            <w:b/>
           </w:rPr>
           <w:t xml:space="preserve">“</w:t>
         </w:r>
         <w:r>
           <w:rPr>
             <w:rStyle w:val="Hyperlink"/>
+            <w:b/>
+            <w:bCs/>
+            <w:i/>
             <w:iCs/>
-            <w:i/>
-            <w:bCs/>
-            <w:b/>
           </w:rPr>
           <w:t xml:space="preserve">Therapeutic strategies in the treatment of type II diabetes mellitus</w:t>
         </w:r>
         <w:r>
           <w:rPr>
             <w:rStyle w:val="Hyperlink"/>
+            <w:b/>
+            <w:bCs/>
+            <w:i/>
             <w:iCs/>
-            <w:i/>
-            <w:bCs/>
-            <w:b/>
           </w:rPr>
           <w:t xml:space="preserve">”</w:t>
         </w:r>
@@ -2530,8 +2530,8 @@
       </w:pPr>
       <w:r>
         <w:rPr>
-          <w:bCs/>
-          <w:b/>
+          <w:b/>
+          <w:bCs/>
         </w:rPr>
         <w:t xml:space="preserve">Kostadinov, K.</w:t>
       </w:r>
@@ -2546,10 +2546,10 @@
       </w:r>
       <w:r>
         <w:rPr>
+          <w:b/>
+          <w:bCs/>
+          <w:i/>
           <w:iCs/>
-          <w:i/>
-          <w:bCs/>
-          <w:b/>
         </w:rPr>
         <w:t xml:space="preserve">Eosinofic esophagitis - is the incidence of disease really increased in children?</w:t>
       </w:r>
@@ -2590,8 +2590,8 @@
       </w:r>
       <w:r>
         <w:rPr>
-          <w:bCs/>
-          <w:b/>
+          <w:b/>
+          <w:bCs/>
         </w:rPr>
         <w:t xml:space="preserve">Kostadin Kostadinov</w:t>
       </w:r>
@@ -2605,30 +2605,30 @@
         <w:r>
           <w:rPr>
             <w:rStyle w:val="Hyperlink"/>
+            <w:b/>
+            <w:bCs/>
+            <w:i/>
             <w:iCs/>
-            <w:i/>
-            <w:bCs/>
-            <w:b/>
           </w:rPr>
           <w:t xml:space="preserve">“</w:t>
         </w:r>
         <w:r>
           <w:rPr>
             <w:rStyle w:val="Hyperlink"/>
+            <w:b/>
+            <w:bCs/>
+            <w:i/>
             <w:iCs/>
-            <w:i/>
-            <w:bCs/>
-            <w:b/>
           </w:rPr>
           <w:t xml:space="preserve">Quality of life in the Southwest region - preliminary results by sex and age from a representative survey with EQ-5D</w:t>
         </w:r>
         <w:r>
           <w:rPr>
             <w:rStyle w:val="Hyperlink"/>
+            <w:b/>
+            <w:bCs/>
+            <w:i/>
             <w:iCs/>
-            <w:i/>
-            <w:bCs/>
-            <w:b/>
           </w:rPr>
           <w:t xml:space="preserve">”</w:t>
         </w:r>
@@ -2649,8 +2649,8 @@
       </w:pPr>
       <w:r>
         <w:rPr>
-          <w:bCs/>
-          <w:b/>
+          <w:b/>
+          <w:bCs/>
         </w:rPr>
         <w:t xml:space="preserve">Kostadinov, K.</w:t>
       </w:r>
@@ -2665,10 +2665,10 @@
       </w:r>
       <w:r>
         <w:rPr>
+          <w:b/>
+          <w:bCs/>
+          <w:i/>
           <w:iCs/>
-          <w:i/>
-          <w:bCs/>
-          <w:b/>
         </w:rPr>
         <w:t xml:space="preserve">Cerebral palsy associated with Cystic Fibrosis</w:t>
       </w:r>
@@ -2699,8 +2699,8 @@
       </w:pPr>
       <w:r>
         <w:rPr>
-          <w:bCs/>
-          <w:b/>
+          <w:b/>
+          <w:bCs/>
         </w:rPr>
         <w:t xml:space="preserve">Kostadinov K</w:t>
       </w:r>
@@ -2712,10 +2712,10 @@
       </w:r>
       <w:r>
         <w:rPr>
+          <w:b/>
+          <w:bCs/>
+          <w:i/>
           <w:iCs/>
-          <w:i/>
-          <w:bCs/>
-          <w:b/>
         </w:rPr>
         <w:t xml:space="preserve">Granulomatosis vegenera- clinical aspects, diagnosis and pathomorphology.</w:t>
       </w:r>
@@ -2746,8 +2746,8 @@
       </w:pPr>
       <w:r>
         <w:rPr>
-          <w:bCs/>
-          <w:b/>
+          <w:b/>
+          <w:bCs/>
         </w:rPr>
         <w:t xml:space="preserve">Kostadinov K</w:t>
       </w:r>
@@ -2759,10 +2759,10 @@
       </w:r>
       <w:r>
         <w:rPr>
+          <w:b/>
+          <w:bCs/>
+          <w:i/>
           <w:iCs/>
-          <w:i/>
-          <w:bCs/>
-          <w:b/>
         </w:rPr>
         <w:t xml:space="preserve">Extrapulmonary sarcoidosis-a clinical case of a 13-year-old boy.</w:t>
       </w:r>
@@ -2824,11 +2824,11 @@
     </w:p>
     <w:p>
       <w:pPr>
+        <w:pStyle w:val="Compact"/>
         <w:numPr>
           <w:ilvl w:val="0"/>
           <w:numId w:val="1025"/>
         </w:numPr>
-        <w:pStyle w:val="Compact"/>
       </w:pPr>
       <w:r>
         <w:t xml:space="preserve">“</w:t>
@@ -2859,11 +2859,11 @@
     </w:p>
     <w:p>
       <w:pPr>
+        <w:pStyle w:val="Compact"/>
         <w:numPr>
           <w:ilvl w:val="0"/>
           <w:numId w:val="1026"/>
         </w:numPr>
-        <w:pStyle w:val="Compact"/>
       </w:pPr>
       <w:r>
         <w:t xml:space="preserve">“</w:t>
@@ -2894,11 +2894,11 @@
     </w:p>
     <w:p>
       <w:pPr>
+        <w:pStyle w:val="Compact"/>
         <w:numPr>
           <w:ilvl w:val="0"/>
           <w:numId w:val="1027"/>
         </w:numPr>
-        <w:pStyle w:val="Compact"/>
       </w:pPr>
       <w:r>
         <w:t xml:space="preserve">“</w:t>
@@ -2929,11 +2929,11 @@
     </w:p>
     <w:p>
       <w:pPr>
+        <w:pStyle w:val="Compact"/>
         <w:numPr>
           <w:ilvl w:val="0"/>
           <w:numId w:val="1028"/>
         </w:numPr>
-        <w:pStyle w:val="Compact"/>
       </w:pPr>
       <w:r>
         <w:t xml:space="preserve">“</w:t>
@@ -2974,11 +2974,11 @@
     </w:p>
     <w:p>
       <w:pPr>
+        <w:pStyle w:val="Compact"/>
         <w:numPr>
           <w:ilvl w:val="0"/>
           <w:numId w:val="1029"/>
         </w:numPr>
-        <w:pStyle w:val="Compact"/>
       </w:pPr>
       <w:r>
         <w:t xml:space="preserve">Project BG05PO001-3.3.07-0002</w:t>
@@ -3009,11 +3009,11 @@
     </w:p>
     <w:p>
       <w:pPr>
+        <w:pStyle w:val="Compact"/>
         <w:numPr>
           <w:ilvl w:val="0"/>
           <w:numId w:val="1030"/>
         </w:numPr>
-        <w:pStyle w:val="Compact"/>
       </w:pPr>
       <w:r>
         <w:t xml:space="preserve">K-Trio/ contract 633175</w:t>
@@ -3050,11 +3050,11 @@
     </w:p>
     <w:p>
       <w:pPr>
+        <w:pStyle w:val="Compact"/>
         <w:numPr>
           <w:ilvl w:val="0"/>
           <w:numId w:val="1031"/>
         </w:numPr>
-        <w:pStyle w:val="Compact"/>
       </w:pPr>
       <w:r>
         <w:t xml:space="preserve">National scientific program</w:t>
@@ -3101,11 +3101,11 @@
     </w:p>
     <w:p>
       <w:pPr>
+        <w:pStyle w:val="Compact"/>
         <w:numPr>
           <w:ilvl w:val="0"/>
           <w:numId w:val="1032"/>
         </w:numPr>
-        <w:pStyle w:val="Compact"/>
       </w:pPr>
       <w:r>
         <w:t xml:space="preserve">Nuclear Pharmacy Integrated Course for Students in Pharmacy, Medicine, Medical Physics and Nuclear Chemistry (NuPhICos).Logistics assistant Erasmus Intensive Program Project 2012-1-BG-ERA10-07058</w:t>
@@ -3124,11 +3124,11 @@
     </w:p>
     <w:p>
       <w:pPr>
+        <w:pStyle w:val="Compact"/>
         <w:numPr>
           <w:ilvl w:val="0"/>
           <w:numId w:val="1033"/>
         </w:numPr>
-        <w:pStyle w:val="Compact"/>
       </w:pPr>
       <w:r>
         <w:t xml:space="preserve">IN CLOSE- INNOVATIONS</w:t>
@@ -3165,11 +3165,11 @@
     </w:p>
     <w:p>
       <w:pPr>
+        <w:pStyle w:val="Compact"/>
         <w:numPr>
           <w:ilvl w:val="0"/>
           <w:numId w:val="1034"/>
         </w:numPr>
-        <w:pStyle w:val="Compact"/>
       </w:pPr>
       <w:r>
         <w:t xml:space="preserve">ITC</w:t>
@@ -3206,11 +3206,11 @@
     </w:p>
     <w:p>
       <w:pPr>
+        <w:pStyle w:val="Compact"/>
         <w:numPr>
           <w:ilvl w:val="0"/>
           <w:numId w:val="1035"/>
         </w:numPr>
-        <w:pStyle w:val="Compact"/>
       </w:pPr>
       <w:r>
         <w:t xml:space="preserve">Nuclear Pharmacy Integrated Course for Students in Pharmacy, Medicine, Medical Physics and Nuclear Chemistry (NuPhICos).Active participant. Erasmus Intensive Program Project 2013-1-BG-ERA10-00320</w:t>
@@ -3229,11 +3229,11 @@
     </w:p>
     <w:p>
       <w:pPr>
+        <w:pStyle w:val="Compact"/>
         <w:numPr>
           <w:ilvl w:val="0"/>
           <w:numId w:val="1036"/>
         </w:numPr>
-        <w:pStyle w:val="Compact"/>
       </w:pPr>
       <w:r>
         <w:t xml:space="preserve">European Medical Students Congress</w:t>
@@ -3267,11 +3267,11 @@
     </w:p>
     <w:p>
       <w:pPr>
+        <w:pStyle w:val="Compact"/>
         <w:numPr>
           <w:ilvl w:val="0"/>
           <w:numId w:val="1037"/>
         </w:numPr>
-        <w:pStyle w:val="Compact"/>
       </w:pPr>
       <w:r>
         <w:t xml:space="preserve">Promoters of advanced oncogenetics open online training and multimedia raise awareness on multidisciplinary assessment of patients and their families at risk of hereditary or familial cancerHOPE How Oncogenetics Predicts &amp; Educates Erasmus+ program.2018-1-RO01-KA202-049189</w:t>
@@ -3290,11 +3290,11 @@
     </w:p>
     <w:p>
       <w:pPr>
+        <w:pStyle w:val="Compact"/>
         <w:numPr>
           <w:ilvl w:val="0"/>
           <w:numId w:val="1038"/>
         </w:numPr>
-        <w:pStyle w:val="Compact"/>
       </w:pPr>
       <w:r>
         <w:t xml:space="preserve">European Medical Students Congress</w:t>
@@ -3328,11 +3328,11 @@
     </w:p>
     <w:p>
       <w:pPr>
+        <w:pStyle w:val="Compact"/>
         <w:numPr>
           <w:ilvl w:val="0"/>
           <w:numId w:val="1039"/>
         </w:numPr>
-        <w:pStyle w:val="Compact"/>
       </w:pPr>
       <w:r>
         <w:t xml:space="preserve">“</w:t>
@@ -3363,11 +3363,11 @@
     </w:p>
     <w:p>
       <w:pPr>
+        <w:pStyle w:val="Compact"/>
         <w:numPr>
           <w:ilvl w:val="0"/>
           <w:numId w:val="1040"/>
         </w:numPr>
-        <w:pStyle w:val="Compact"/>
       </w:pPr>
       <w:r>
         <w:t xml:space="preserve">Screen4Care - Shortening the path to rare disease diagnosis by using newborn genetic screening and digital technologies- the Innovative Medicines Initiative 2 Joint Undertaking (JU) under grant agreement No 101034427.</w:t>
@@ -3386,11 +3386,11 @@
     </w:p>
     <w:p>
       <w:pPr>
+        <w:pStyle w:val="Compact"/>
         <w:numPr>
           <w:ilvl w:val="0"/>
           <w:numId w:val="1041"/>
         </w:numPr>
-        <w:pStyle w:val="Compact"/>
       </w:pPr>
       <w:r>
         <w:t xml:space="preserve">Caring violent child safely in child psychiatric and residential units under the Erasmus+ Programme, Key Action 2; Agreement number: 2021-1-FI01-KA220-HED-000032106</w:t>
@@ -3409,11 +3409,11 @@
     </w:p>
     <w:p>
       <w:pPr>
+        <w:pStyle w:val="Compact"/>
         <w:numPr>
           <w:ilvl w:val="0"/>
           <w:numId w:val="1042"/>
         </w:numPr>
-        <w:pStyle w:val="Compact"/>
       </w:pPr>
       <w:r>
         <w:t xml:space="preserve">Developing multi-professional Higher Education for promoting mental health and well-being at schools Project Reference: 2020-1-FI01-KA203-066521</w:t>
@@ -3442,11 +3442,11 @@
     </w:p>
     <w:p>
       <w:pPr>
+        <w:pStyle w:val="Compact"/>
         <w:numPr>
           <w:ilvl w:val="0"/>
           <w:numId w:val="1043"/>
         </w:numPr>
-        <w:pStyle w:val="Compact"/>
       </w:pPr>
       <w:r>
         <w:t xml:space="preserve">ApoA-I Event reducinG in Ischemic Syndromes II (AEGIS II); Study Coordinator</w:t>
@@ -3492,11 +3492,11 @@
     </w:p>
     <w:p>
       <w:pPr>
+        <w:pStyle w:val="Compact"/>
         <w:numPr>
           <w:ilvl w:val="0"/>
           <w:numId w:val="1044"/>
         </w:numPr>
-        <w:pStyle w:val="Compact"/>
       </w:pPr>
       <w:r>
         <w:t xml:space="preserve">11th scientific meeting-training of SOIBOM</w:t>
@@ -3509,10 +3509,10 @@
       </w:r>
       <w:r>
         <w:rPr>
+          <w:b/>
+          <w:bCs/>
+          <w:i/>
           <w:iCs/>
-          <w:i/>
-          <w:bCs/>
-          <w:b/>
         </w:rPr>
         <w:t xml:space="preserve">The way of the patient with cardiovascular diseases</w:t>
       </w:r>
@@ -3542,8 +3542,8 @@
       </w:r>
       <w:r>
         <w:rPr>
-          <w:bCs/>
-          <w:b/>
+          <w:b/>
+          <w:bCs/>
         </w:rPr>
         <w:t xml:space="preserve">K.Kostadinov</w:t>
       </w:r>
@@ -3561,11 +3561,11 @@
     </w:p>
     <w:p>
       <w:pPr>
+        <w:pStyle w:val="Compact"/>
         <w:numPr>
           <w:ilvl w:val="0"/>
           <w:numId w:val="1045"/>
         </w:numPr>
-        <w:pStyle w:val="Compact"/>
       </w:pPr>
       <w:r>
         <w:t xml:space="preserve">Virtual Congress Center</w:t>
@@ -3589,30 +3589,30 @@
         <w:r>
           <w:rPr>
             <w:rStyle w:val="Hyperlink"/>
+            <w:b/>
+            <w:bCs/>
+            <w:i/>
             <w:iCs/>
-            <w:i/>
-            <w:bCs/>
-            <w:b/>
           </w:rPr>
           <w:t xml:space="preserve">“</w:t>
         </w:r>
         <w:r>
           <w:rPr>
             <w:rStyle w:val="Hyperlink"/>
+            <w:b/>
+            <w:bCs/>
+            <w:i/>
             <w:iCs/>
-            <w:i/>
-            <w:bCs/>
-            <w:b/>
           </w:rPr>
           <w:t xml:space="preserve">Acquired Thrombotic Thrombocytopenic Purpura on the Path of Challenges</w:t>
         </w:r>
         <w:r>
           <w:rPr>
             <w:rStyle w:val="Hyperlink"/>
+            <w:b/>
+            <w:bCs/>
+            <w:i/>
             <w:iCs/>
-            <w:i/>
-            <w:bCs/>
-            <w:b/>
           </w:rPr>
           <w:t xml:space="preserve">”</w:t>
         </w:r>
@@ -3622,8 +3622,8 @@
       </w:r>
       <w:r>
         <w:rPr>
-          <w:bCs/>
-          <w:b/>
+          <w:b/>
+          <w:bCs/>
         </w:rPr>
         <w:t xml:space="preserve">K.Kostadinov</w:t>
       </w:r>
@@ -3641,11 +3641,11 @@
     </w:p>
     <w:p>
       <w:pPr>
+        <w:pStyle w:val="Compact"/>
         <w:numPr>
           <w:ilvl w:val="0"/>
           <w:numId w:val="1046"/>
         </w:numPr>
-        <w:pStyle w:val="Compact"/>
       </w:pPr>
       <w:r>
         <w:t xml:space="preserve">Science and Youth 2021 Conference</w:t>
@@ -3663,59 +3663,59 @@
       </w:r>
       <w:r>
         <w:rPr>
+          <w:b/>
+          <w:bCs/>
+          <w:i/>
           <w:iCs/>
+        </w:rPr>
+        <w:t xml:space="preserve">Changing dietary habits and behaviour during the anti-epidemic measures imposed on the occasion of COVID 19</w:t>
+      </w:r>
+      <w:r>
+        <w:t xml:space="preserve">”</w:t>
+      </w:r>
+      <w:r>
+        <w:t xml:space="preserve">. Oral presentation. M.</w:t>
+      </w:r>
+      <w:r>
+        <w:t xml:space="preserve"> </w:t>
+      </w:r>
+      <w:r>
+        <w:rPr>
+          <w:b/>
+          <w:bCs/>
+        </w:rPr>
+        <w:t xml:space="preserve">Kostadinov K.</w:t>
+      </w:r>
+      <w:r>
+        <w:t xml:space="preserve"> </w:t>
+      </w:r>
+      <w:r>
+        <w:t xml:space="preserve">Mandova V. (lecture)</w:t>
+      </w:r>
+    </w:p>
+    <w:p>
+      <w:pPr>
+        <w:numPr>
+          <w:ilvl w:val="0"/>
+          <w:numId w:val="1047"/>
+        </w:numPr>
+      </w:pPr>
+      <w:r>
+        <w:t xml:space="preserve">“</w:t>
+      </w:r>
+      <w:r>
+        <w:rPr>
+          <w:b/>
+          <w:bCs/>
           <w:i/>
-          <w:bCs/>
-          <w:b/>
-        </w:rPr>
-        <w:t xml:space="preserve">Changing dietary habits and behaviour during the anti-epidemic measures imposed on the occasion of COVID 19</w:t>
+          <w:iCs/>
+        </w:rPr>
+        <w:t xml:space="preserve">Change in physical activity in the context of anti-epidemic measures</w:t>
       </w:r>
       <w:r>
         <w:t xml:space="preserve">”</w:t>
       </w:r>
       <w:r>
-        <w:t xml:space="preserve">. Oral presentation. M.</w:t>
-      </w:r>
-      <w:r>
-        <w:t xml:space="preserve"> </w:t>
-      </w:r>
-      <w:r>
-        <w:rPr>
-          <w:bCs/>
-          <w:b/>
-        </w:rPr>
-        <w:t xml:space="preserve">Kostadinov K.</w:t>
-      </w:r>
-      <w:r>
-        <w:t xml:space="preserve"> </w:t>
-      </w:r>
-      <w:r>
-        <w:t xml:space="preserve">Mandova V. (lecture)</w:t>
-      </w:r>
-    </w:p>
-    <w:p>
-      <w:pPr>
-        <w:numPr>
-          <w:ilvl w:val="0"/>
-          <w:numId w:val="1047"/>
-        </w:numPr>
-      </w:pPr>
-      <w:r>
-        <w:t xml:space="preserve">“</w:t>
-      </w:r>
-      <w:r>
-        <w:rPr>
-          <w:iCs/>
-          <w:i/>
-          <w:bCs/>
-          <w:b/>
-        </w:rPr>
-        <w:t xml:space="preserve">Change in physical activity in the context of anti-epidemic measures</w:t>
-      </w:r>
-      <w:r>
-        <w:t xml:space="preserve">”</w:t>
-      </w:r>
-      <w:r>
         <w:t xml:space="preserve"> </w:t>
       </w:r>
       <w:r>
@@ -3726,8 +3726,8 @@
       </w:r>
       <w:r>
         <w:rPr>
-          <w:bCs/>
-          <w:b/>
+          <w:b/>
+          <w:bCs/>
         </w:rPr>
         <w:t xml:space="preserve">Kostadinov K.</w:t>
       </w:r>
@@ -3749,30 +3749,30 @@
         <w:r>
           <w:rPr>
             <w:rStyle w:val="Hyperlink"/>
+            <w:b/>
+            <w:bCs/>
+            <w:i/>
             <w:iCs/>
-            <w:i/>
-            <w:bCs/>
-            <w:b/>
           </w:rPr>
           <w:t xml:space="preserve">“</w:t>
         </w:r>
         <w:r>
           <w:rPr>
             <w:rStyle w:val="Hyperlink"/>
+            <w:b/>
+            <w:bCs/>
+            <w:i/>
             <w:iCs/>
-            <w:i/>
-            <w:bCs/>
-            <w:b/>
           </w:rPr>
           <w:t xml:space="preserve">Oral health self-assessment among haemophilia families</w:t>
         </w:r>
         <w:r>
           <w:rPr>
             <w:rStyle w:val="Hyperlink"/>
+            <w:b/>
+            <w:bCs/>
+            <w:i/>
             <w:iCs/>
-            <w:i/>
-            <w:bCs/>
-            <w:b/>
           </w:rPr>
           <w:t xml:space="preserve">”</w:t>
         </w:r>
@@ -3788,8 +3788,8 @@
       </w:r>
       <w:r>
         <w:rPr>
-          <w:bCs/>
-          <w:b/>
+          <w:b/>
+          <w:bCs/>
         </w:rPr>
         <w:t xml:space="preserve">Kostadin Kostadinov</w:t>
       </w:r>
@@ -3810,11 +3810,11 @@
     </w:p>
     <w:p>
       <w:pPr>
+        <w:pStyle w:val="Compact"/>
         <w:numPr>
           <w:ilvl w:val="0"/>
           <w:numId w:val="1048"/>
         </w:numPr>
-        <w:pStyle w:val="Compact"/>
       </w:pPr>
       <w:r>
         <w:t xml:space="preserve">XIVth National Scientific and Technical Conference with foreign participation</w:t>
@@ -3834,40 +3834,40 @@
     </w:p>
     <w:p>
       <w:pPr>
+        <w:pStyle w:val="Compact"/>
         <w:numPr>
           <w:ilvl w:val="0"/>
           <w:numId w:val="1049"/>
         </w:numPr>
-        <w:pStyle w:val="Compact"/>
       </w:pPr>
       <w:hyperlink r:id="rId70">
         <w:r>
           <w:rPr>
             <w:rStyle w:val="Hyperlink"/>
+            <w:b/>
+            <w:bCs/>
+            <w:i/>
             <w:iCs/>
-            <w:i/>
-            <w:bCs/>
-            <w:b/>
           </w:rPr>
           <w:t xml:space="preserve">“</w:t>
         </w:r>
         <w:r>
           <w:rPr>
             <w:rStyle w:val="Hyperlink"/>
+            <w:b/>
+            <w:bCs/>
+            <w:i/>
             <w:iCs/>
-            <w:i/>
-            <w:bCs/>
-            <w:b/>
           </w:rPr>
           <w:t xml:space="preserve">Contemporary microbiological and molecular biological screening of genital infections in symptomatic non-pregnant women</w:t>
         </w:r>
         <w:r>
           <w:rPr>
             <w:rStyle w:val="Hyperlink"/>
+            <w:b/>
+            <w:bCs/>
+            <w:i/>
             <w:iCs/>
-            <w:i/>
-            <w:bCs/>
-            <w:b/>
           </w:rPr>
           <w:t xml:space="preserve">”</w:t>
         </w:r>
@@ -3883,8 +3883,8 @@
       </w:r>
       <w:r>
         <w:rPr>
-          <w:bCs/>
-          <w:b/>
+          <w:b/>
+          <w:bCs/>
         </w:rPr>
         <w:t xml:space="preserve">Kostadin Kostadinov</w:t>
       </w:r>
@@ -3908,11 +3908,11 @@
     </w:p>
     <w:p>
       <w:pPr>
+        <w:pStyle w:val="Compact"/>
         <w:numPr>
           <w:ilvl w:val="0"/>
           <w:numId w:val="1050"/>
         </w:numPr>
-        <w:pStyle w:val="Compact"/>
       </w:pPr>
       <w:r>
         <w:t xml:space="preserve">XVIII National Congress on Clinical Microbiology and Infections of the Bulgarian Association of Microbiologists</w:t>
@@ -3922,28 +3922,28 @@
       </w:r>
       <w:r>
         <w:rPr>
+          <w:b/>
+          <w:bCs/>
+          <w:i/>
           <w:iCs/>
+        </w:rPr>
+        <w:t xml:space="preserve">“</w:t>
+      </w:r>
+      <w:r>
+        <w:rPr>
+          <w:b/>
+          <w:bCs/>
           <w:i/>
-          <w:bCs/>
-          <w:b/>
-        </w:rPr>
-        <w:t xml:space="preserve">“</w:t>
-      </w:r>
-      <w:r>
-        <w:rPr>
           <w:iCs/>
+        </w:rPr>
+        <w:t xml:space="preserve">Rapid molecular biological screening for vaginal candidiasis in symptomatic women</w:t>
+      </w:r>
+      <w:r>
+        <w:rPr>
+          <w:b/>
+          <w:bCs/>
           <w:i/>
-          <w:bCs/>
-          <w:b/>
-        </w:rPr>
-        <w:t xml:space="preserve">Rapid molecular biological screening for vaginal candidiasis in symptomatic women</w:t>
-      </w:r>
-      <w:r>
-        <w:rPr>
           <w:iCs/>
-          <w:i/>
-          <w:bCs/>
-          <w:b/>
         </w:rPr>
         <w:t xml:space="preserve">”</w:t>
       </w:r>
@@ -3958,8 +3958,8 @@
       </w:r>
       <w:r>
         <w:rPr>
-          <w:bCs/>
-          <w:b/>
+          <w:b/>
+          <w:bCs/>
         </w:rPr>
         <w:t xml:space="preserve">Kostadinov K.</w:t>
       </w:r>
@@ -3980,11 +3980,11 @@
     </w:p>
     <w:p>
       <w:pPr>
+        <w:pStyle w:val="Compact"/>
         <w:numPr>
           <w:ilvl w:val="0"/>
           <w:numId w:val="1051"/>
         </w:numPr>
-        <w:pStyle w:val="Compact"/>
       </w:pPr>
       <w:r>
         <w:t xml:space="preserve">XX Jubilee National Congress on Clinical Microbiology and Infections of the Bulgarian Association of Microbiologists</w:t>
@@ -4001,30 +4001,30 @@
         <w:r>
           <w:rPr>
             <w:rStyle w:val="Hyperlink"/>
+            <w:b/>
+            <w:bCs/>
+            <w:i/>
             <w:iCs/>
-            <w:i/>
-            <w:bCs/>
-            <w:b/>
           </w:rPr>
           <w:t xml:space="preserve">“</w:t>
         </w:r>
         <w:r>
           <w:rPr>
             <w:rStyle w:val="Hyperlink"/>
+            <w:b/>
+            <w:bCs/>
+            <w:i/>
             <w:iCs/>
-            <w:i/>
-            <w:bCs/>
-            <w:b/>
           </w:rPr>
           <w:t xml:space="preserve">Investigation of the urethral microbiome with androflor screen in men with nonspecific genital symptoms in a covid-19 pandemic setting</w:t>
         </w:r>
         <w:r>
           <w:rPr>
             <w:rStyle w:val="Hyperlink"/>
+            <w:b/>
+            <w:bCs/>
+            <w:i/>
             <w:iCs/>
-            <w:i/>
-            <w:bCs/>
-            <w:b/>
           </w:rPr>
           <w:t xml:space="preserve">”</w:t>
         </w:r>
@@ -4040,8 +4040,8 @@
       </w:r>
       <w:r>
         <w:rPr>
-          <w:bCs/>
-          <w:b/>
+          <w:b/>
+          <w:bCs/>
         </w:rPr>
         <w:t xml:space="preserve">K. Kostadinov</w:t>
       </w:r>
@@ -4060,30 +4060,30 @@
         <w:r>
           <w:rPr>
             <w:rStyle w:val="Hyperlink"/>
+            <w:b/>
+            <w:bCs/>
+            <w:i/>
             <w:iCs/>
-            <w:i/>
-            <w:bCs/>
-            <w:b/>
           </w:rPr>
           <w:t xml:space="preserve">“</w:t>
         </w:r>
         <w:r>
           <w:rPr>
             <w:rStyle w:val="Hyperlink"/>
+            <w:b/>
+            <w:bCs/>
+            <w:i/>
             <w:iCs/>
-            <w:i/>
-            <w:bCs/>
-            <w:b/>
           </w:rPr>
           <w:t xml:space="preserve">Omicron - reassurance or challenge?</w:t>
         </w:r>
         <w:r>
           <w:rPr>
             <w:rStyle w:val="Hyperlink"/>
+            <w:b/>
+            <w:bCs/>
+            <w:i/>
             <w:iCs/>
-            <w:i/>
-            <w:bCs/>
-            <w:b/>
           </w:rPr>
           <w:t xml:space="preserve">”</w:t>
         </w:r>
@@ -4099,8 +4099,8 @@
       </w:r>
       <w:r>
         <w:rPr>
-          <w:bCs/>
-          <w:b/>
+          <w:b/>
+          <w:bCs/>
         </w:rPr>
         <w:t xml:space="preserve">K. Kostadinov</w:t>
       </w:r>
@@ -4121,11 +4121,11 @@
     </w:p>
     <w:p>
       <w:pPr>
+        <w:pStyle w:val="Compact"/>
         <w:numPr>
           <w:ilvl w:val="0"/>
           <w:numId w:val="1053"/>
         </w:numPr>
-        <w:pStyle w:val="Compact"/>
       </w:pPr>
       <w:r>
         <w:t xml:space="preserve">Fourth National Conference on Epidemiology.</w:t>
@@ -4150,76 +4150,76 @@
       </w:r>
       <w:r>
         <w:rPr>
+          <w:b/>
+          <w:bCs/>
+          <w:i/>
           <w:iCs/>
+        </w:rPr>
+        <w:t xml:space="preserve">“</w:t>
+      </w:r>
+      <w:r>
+        <w:rPr>
+          <w:b/>
+          <w:bCs/>
           <w:i/>
-          <w:bCs/>
-          <w:b/>
-        </w:rPr>
-        <w:t xml:space="preserve">“</w:t>
-      </w:r>
-      <w:r>
-        <w:rPr>
           <w:iCs/>
+        </w:rPr>
+        <w:t xml:space="preserve">COVID-19 in Bulgaria and the impact of vaccines on hospitalization, mortality and lethality</w:t>
+      </w:r>
+      <w:r>
+        <w:rPr>
+          <w:b/>
+          <w:bCs/>
           <w:i/>
-          <w:bCs/>
-          <w:b/>
-        </w:rPr>
-        <w:t xml:space="preserve">COVID-19 in Bulgaria and the impact of vaccines on hospitalization, mortality and lethality</w:t>
-      </w:r>
-      <w:r>
-        <w:rPr>
           <w:iCs/>
+        </w:rPr>
+        <w:t xml:space="preserve">”</w:t>
+      </w:r>
+      <w:r>
+        <w:t xml:space="preserve"> </w:t>
+      </w:r>
+      <w:r>
+        <w:t xml:space="preserve">A. Kevorkian,</w:t>
+      </w:r>
+      <w:r>
+        <w:t xml:space="preserve"> </w:t>
+      </w:r>
+      <w:r>
+        <w:rPr>
+          <w:b/>
+          <w:bCs/>
+        </w:rPr>
+        <w:t xml:space="preserve">K. Kostadinov</w:t>
+      </w:r>
+      <w:r>
+        <w:t xml:space="preserve">, V. K. A. Kunchev, A. Serbezova</w:t>
+      </w:r>
+    </w:p>
+    <w:p>
+      <w:pPr>
+        <w:pStyle w:val="FirstParagraph"/>
+      </w:pPr>
+      <w:r>
+        <w:rPr>
+          <w:rStyle w:val="VerbatimChar"/>
+        </w:rPr>
+        <w:t xml:space="preserve">16/12/2022</w:t>
+      </w:r>
+    </w:p>
+    <w:p>
+      <w:pPr>
+        <w:pStyle w:val="Compact"/>
+        <w:numPr>
+          <w:ilvl w:val="0"/>
+          <w:numId w:val="1054"/>
+        </w:numPr>
+      </w:pPr>
+      <w:r>
+        <w:rPr>
+          <w:b/>
+          <w:bCs/>
           <w:i/>
-          <w:bCs/>
-          <w:b/>
-        </w:rPr>
-        <w:t xml:space="preserve">”</w:t>
-      </w:r>
-      <w:r>
-        <w:t xml:space="preserve"> </w:t>
-      </w:r>
-      <w:r>
-        <w:t xml:space="preserve">A. Kevorkian,</w:t>
-      </w:r>
-      <w:r>
-        <w:t xml:space="preserve"> </w:t>
-      </w:r>
-      <w:r>
-        <w:rPr>
-          <w:bCs/>
-          <w:b/>
-        </w:rPr>
-        <w:t xml:space="preserve">K. Kostadinov</w:t>
-      </w:r>
-      <w:r>
-        <w:t xml:space="preserve">, V. K. A. Kunchev, A. Serbezova</w:t>
-      </w:r>
-    </w:p>
-    <w:p>
-      <w:pPr>
-        <w:pStyle w:val="FirstParagraph"/>
-      </w:pPr>
-      <w:r>
-        <w:rPr>
-          <w:rStyle w:val="VerbatimChar"/>
-        </w:rPr>
-        <w:t xml:space="preserve">16/12/2022</w:t>
-      </w:r>
-    </w:p>
-    <w:p>
-      <w:pPr>
-        <w:numPr>
-          <w:ilvl w:val="0"/>
-          <w:numId w:val="1054"/>
-        </w:numPr>
-        <w:pStyle w:val="Compact"/>
-      </w:pPr>
-      <w:r>
-        <w:rPr>
           <w:iCs/>
-          <w:i/>
-          <w:bCs/>
-          <w:b/>
         </w:rPr>
         <w:t xml:space="preserve">Effects of DCEA as a streoid precursor on immunological reactivity in different occupational groups in distress</w:t>
       </w:r>
@@ -4231,8 +4231,8 @@
       </w:r>
       <w:r>
         <w:rPr>
-          <w:bCs/>
-          <w:b/>
+          <w:b/>
+          <w:bCs/>
         </w:rPr>
         <w:t xml:space="preserve">Kostadin Rangelov Kostadinov</w:t>
       </w:r>
@@ -4263,11 +4263,11 @@
     </w:p>
     <w:p>
       <w:pPr>
+        <w:pStyle w:val="Compact"/>
         <w:numPr>
           <w:ilvl w:val="0"/>
           <w:numId w:val="1055"/>
         </w:numPr>
-        <w:pStyle w:val="Compact"/>
       </w:pPr>
       <w:r>
         <w:t xml:space="preserve">Joint Forum: 12th South-East European Conference and 32nd Annual Assembly of IMAB.</w:t>
@@ -4280,10 +4280,10 @@
       </w:r>
       <w:r>
         <w:rPr>
+          <w:b/>
+          <w:bCs/>
+          <w:i/>
           <w:iCs/>
-          <w:i/>
-          <w:bCs/>
-          <w:b/>
         </w:rPr>
         <w:t xml:space="preserve">Antimicrobical activity of root canal filling materials for endodonic treatment in primary dentition</w:t>
       </w:r>
@@ -4301,8 +4301,8 @@
       </w:r>
       <w:r>
         <w:rPr>
-          <w:bCs/>
-          <w:b/>
+          <w:b/>
+          <w:bCs/>
         </w:rPr>
         <w:t xml:space="preserve">Kostadin Kostadinov</w:t>
       </w:r>
@@ -4323,20 +4323,20 @@
     </w:p>
     <w:p>
       <w:pPr>
+        <w:pStyle w:val="Compact"/>
         <w:numPr>
           <w:ilvl w:val="0"/>
           <w:numId w:val="1056"/>
         </w:numPr>
-        <w:pStyle w:val="Compact"/>
       </w:pPr>
       <w:hyperlink r:id="rId74">
         <w:r>
           <w:rPr>
             <w:rStyle w:val="Hyperlink"/>
+            <w:b/>
+            <w:bCs/>
+            <w:i/>
             <w:iCs/>
-            <w:i/>
-            <w:bCs/>
-            <w:b/>
           </w:rPr>
           <w:t xml:space="preserve">Delay of Innovative Oncology Treatments - Case From Bulgaria</w:t>
         </w:r>
@@ -4346,8 +4346,8 @@
       </w:r>
       <w:r>
         <w:rPr>
-          <w:bCs/>
-          <w:b/>
+          <w:b/>
+          <w:bCs/>
         </w:rPr>
         <w:t xml:space="preserve">Kostadinov K</w:t>
       </w:r>
@@ -4368,11 +4368,11 @@
     </w:p>
     <w:p>
       <w:pPr>
+        <w:pStyle w:val="Compact"/>
         <w:numPr>
           <w:ilvl w:val="0"/>
           <w:numId w:val="1057"/>
         </w:numPr>
-        <w:pStyle w:val="Compact"/>
       </w:pPr>
       <w:r>
         <w:t xml:space="preserve">33-rd European Congress of Clinical Microbiology and Infectious Diseases</w:t>
@@ -4382,82 +4382,82 @@
       </w:r>
       <w:r>
         <w:rPr>
+          <w:b/>
+          <w:bCs/>
+          <w:i/>
           <w:iCs/>
+        </w:rPr>
+        <w:t xml:space="preserve">“</w:t>
+      </w:r>
+      <w:r>
+        <w:rPr>
+          <w:b/>
+          <w:bCs/>
           <w:i/>
-          <w:bCs/>
-          <w:b/>
-        </w:rPr>
-        <w:t xml:space="preserve">“</w:t>
-      </w:r>
-      <w:r>
-        <w:rPr>
           <w:iCs/>
+        </w:rPr>
+        <w:t xml:space="preserve">Impact of COVID-19 vaccines -data from Bulgaria</w:t>
+      </w:r>
+      <w:r>
+        <w:rPr>
+          <w:b/>
+          <w:bCs/>
           <w:i/>
-          <w:bCs/>
-          <w:b/>
-        </w:rPr>
-        <w:t xml:space="preserve">Impact of COVID-19 vaccines -data from Bulgaria</w:t>
-      </w:r>
-      <w:r>
-        <w:rPr>
           <w:iCs/>
+        </w:rPr>
+        <w:t xml:space="preserve">”</w:t>
+      </w:r>
+      <w:r>
+        <w:t xml:space="preserve"> </w:t>
+      </w:r>
+      <w:r>
+        <w:t xml:space="preserve">Ani Kevorkyan,</w:t>
+      </w:r>
+      <w:r>
+        <w:t xml:space="preserve"> </w:t>
+      </w:r>
+      <w:r>
+        <w:rPr>
+          <w:b/>
+          <w:bCs/>
+        </w:rPr>
+        <w:t xml:space="preserve">Kostadin Kostadinov</w:t>
+      </w:r>
+      <w:r>
+        <w:t xml:space="preserve">, Vania Rangelova, Ralitsa Raycheva , Angel Kunchev</w:t>
+      </w:r>
+    </w:p>
+    <w:p>
+      <w:pPr>
+        <w:pStyle w:val="FirstParagraph"/>
+      </w:pPr>
+      <w:r>
+        <w:rPr>
+          <w:rStyle w:val="VerbatimChar"/>
+        </w:rPr>
+        <w:t xml:space="preserve">4-11/03/2023</w:t>
+      </w:r>
+    </w:p>
+    <w:p>
+      <w:pPr>
+        <w:pStyle w:val="Compact"/>
+        <w:numPr>
+          <w:ilvl w:val="0"/>
+          <w:numId w:val="1058"/>
+        </w:numPr>
+      </w:pPr>
+      <w:r>
+        <w:t xml:space="preserve">41th European Winter Conference on brain research (EWCBR);</w:t>
+      </w:r>
+      <w:r>
+        <w:t xml:space="preserve"> </w:t>
+      </w:r>
+      <w:r>
+        <w:rPr>
+          <w:b/>
+          <w:bCs/>
           <w:i/>
-          <w:bCs/>
-          <w:b/>
-        </w:rPr>
-        <w:t xml:space="preserve">”</w:t>
-      </w:r>
-      <w:r>
-        <w:t xml:space="preserve"> </w:t>
-      </w:r>
-      <w:r>
-        <w:t xml:space="preserve">Ani Kevorkyan,</w:t>
-      </w:r>
-      <w:r>
-        <w:t xml:space="preserve"> </w:t>
-      </w:r>
-      <w:r>
-        <w:rPr>
-          <w:bCs/>
-          <w:b/>
-        </w:rPr>
-        <w:t xml:space="preserve">Kostadin Kostadinov</w:t>
-      </w:r>
-      <w:r>
-        <w:t xml:space="preserve">, Vania Rangelova, Ralitsa Raycheva , Angel Kunchev</w:t>
-      </w:r>
-    </w:p>
-    <w:p>
-      <w:pPr>
-        <w:pStyle w:val="FirstParagraph"/>
-      </w:pPr>
-      <w:r>
-        <w:rPr>
-          <w:rStyle w:val="VerbatimChar"/>
-        </w:rPr>
-        <w:t xml:space="preserve">4-11/03/2023</w:t>
-      </w:r>
-    </w:p>
-    <w:p>
-      <w:pPr>
-        <w:numPr>
-          <w:ilvl w:val="0"/>
-          <w:numId w:val="1058"/>
-        </w:numPr>
-        <w:pStyle w:val="Compact"/>
-      </w:pPr>
-      <w:r>
-        <w:t xml:space="preserve">41th European Winter Conference on brain research (EWCBR);</w:t>
-      </w:r>
-      <w:r>
-        <w:t xml:space="preserve"> </w:t>
-      </w:r>
-      <w:r>
-        <w:rPr>
           <w:iCs/>
-          <w:i/>
-          <w:bCs/>
-          <w:b/>
         </w:rPr>
         <w:t xml:space="preserve">Immunological reactivity under acute and chronic stress. Where are we? Experience in Bulgariа.</w:t>
       </w:r>
@@ -4472,8 +4472,8 @@
       </w:r>
       <w:r>
         <w:rPr>
-          <w:bCs/>
-          <w:b/>
+          <w:b/>
+          <w:bCs/>
         </w:rPr>
         <w:t xml:space="preserve">K. Kostadinov</w:t>
       </w:r>
@@ -4490,7 +4490,7 @@
     </w:p>
     <w:bookmarkEnd w:id="75"/>
     <w:bookmarkEnd w:id="76"/>
-    <w:bookmarkStart w:id="80" w:name="training-education-certification"/>
+    <w:bookmarkStart w:id="81" w:name="training-education-certification"/>
     <w:p>
       <w:pPr>
         <w:pStyle w:val="Heading1"/>
@@ -4521,11 +4521,11 @@
     </w:p>
     <w:p>
       <w:pPr>
+        <w:pStyle w:val="Compact"/>
         <w:numPr>
           <w:ilvl w:val="0"/>
           <w:numId w:val="1059"/>
         </w:numPr>
-        <w:pStyle w:val="Compact"/>
       </w:pPr>
       <w:r>
         <w:t xml:space="preserve">Medical University Plovdiv</w:t>
@@ -4580,11 +4580,11 @@
     </w:p>
     <w:p>
       <w:pPr>
+        <w:pStyle w:val="Compact"/>
         <w:numPr>
           <w:ilvl w:val="0"/>
           <w:numId w:val="1060"/>
         </w:numPr>
-        <w:pStyle w:val="Compact"/>
       </w:pPr>
       <w:r>
         <w:t xml:space="preserve">Tokuda Hospital Sofia</w:t>
@@ -4615,11 +4615,11 @@
     </w:p>
     <w:p>
       <w:pPr>
+        <w:pStyle w:val="Compact"/>
         <w:numPr>
           <w:ilvl w:val="0"/>
           <w:numId w:val="1061"/>
         </w:numPr>
-        <w:pStyle w:val="Compact"/>
       </w:pPr>
       <w:r>
         <w:t xml:space="preserve">Programme funded by the Global Fund to Fight AIDS, Tuberculosis and Malaria</w:t>
@@ -4656,11 +4656,11 @@
     </w:p>
     <w:p>
       <w:pPr>
+        <w:pStyle w:val="Compact"/>
         <w:numPr>
           <w:ilvl w:val="0"/>
           <w:numId w:val="1062"/>
         </w:numPr>
-        <w:pStyle w:val="Compact"/>
       </w:pPr>
       <w:r>
         <w:t xml:space="preserve">National Institute of Radiobiology and Radiation Protection</w:t>
@@ -4697,11 +4697,11 @@
     </w:p>
     <w:p>
       <w:pPr>
+        <w:pStyle w:val="Compact"/>
         <w:numPr>
           <w:ilvl w:val="0"/>
           <w:numId w:val="1063"/>
         </w:numPr>
-        <w:pStyle w:val="Compact"/>
       </w:pPr>
       <w:r>
         <w:t xml:space="preserve">Scientific Symposium</w:t>
@@ -4738,11 +4738,11 @@
     </w:p>
     <w:p>
       <w:pPr>
+        <w:pStyle w:val="Compact"/>
         <w:numPr>
           <w:ilvl w:val="0"/>
           <w:numId w:val="1064"/>
         </w:numPr>
-        <w:pStyle w:val="Compact"/>
       </w:pPr>
       <w:r>
         <w:t xml:space="preserve">Scientific Symposium</w:t>
@@ -4797,11 +4797,11 @@
     </w:p>
     <w:p>
       <w:pPr>
+        <w:pStyle w:val="Compact"/>
         <w:numPr>
           <w:ilvl w:val="0"/>
           <w:numId w:val="1065"/>
         </w:numPr>
-        <w:pStyle w:val="Compact"/>
       </w:pPr>
       <w:r>
         <w:t xml:space="preserve">Final conference of the National National Program</w:t>
@@ -4820,13 +4820,13 @@
       </w:r>
     </w:p>
     <w:bookmarkEnd w:id="77"/>
-    <w:bookmarkStart w:id="78" w:name="international-congresses-and-trainings"/>
+    <w:bookmarkStart w:id="79" w:name="X8693c98ab1c6d01c7957cdd87cde50903c6f7ba"/>
     <w:p>
       <w:pPr>
         <w:pStyle w:val="Heading2"/>
       </w:pPr>
       <w:r>
-        <w:t xml:space="preserve">International congresses and trainings</w:t>
+        <w:t xml:space="preserve">International congresses and postgraduate courses</w:t>
       </w:r>
     </w:p>
     <w:p>
@@ -4842,11 +4842,11 @@
     </w:p>
     <w:p>
       <w:pPr>
+        <w:pStyle w:val="Compact"/>
         <w:numPr>
           <w:ilvl w:val="0"/>
           <w:numId w:val="1066"/>
         </w:numPr>
-        <w:pStyle w:val="Compact"/>
       </w:pPr>
       <w:r>
         <w:t xml:space="preserve">Critical appraisal course, Sofia CPD</w:t>
@@ -4865,11 +4865,11 @@
     </w:p>
     <w:p>
       <w:pPr>
+        <w:pStyle w:val="Compact"/>
         <w:numPr>
           <w:ilvl w:val="0"/>
           <w:numId w:val="1067"/>
         </w:numPr>
-        <w:pStyle w:val="Compact"/>
       </w:pPr>
       <w:r>
         <w:t xml:space="preserve">8th annual symposium</w:t>
@@ -4906,11 +4906,11 @@
     </w:p>
     <w:p>
       <w:pPr>
+        <w:pStyle w:val="Compact"/>
         <w:numPr>
           <w:ilvl w:val="0"/>
           <w:numId w:val="1068"/>
         </w:numPr>
-        <w:pStyle w:val="Compact"/>
       </w:pPr>
       <w:r>
         <w:t xml:space="preserve">Open Medical Institute (OMI) Seminar</w:t>
@@ -4944,11 +4944,11 @@
     </w:p>
     <w:p>
       <w:pPr>
+        <w:pStyle w:val="Compact"/>
         <w:numPr>
           <w:ilvl w:val="0"/>
           <w:numId w:val="1069"/>
         </w:numPr>
-        <w:pStyle w:val="Compact"/>
       </w:pPr>
       <w:r>
         <w:t xml:space="preserve">Оpen Medical Institute (OMI) Seminar</w:t>
@@ -4982,24 +4982,55 @@
     </w:p>
     <w:p>
       <w:pPr>
+        <w:pStyle w:val="Compact"/>
         <w:numPr>
           <w:ilvl w:val="0"/>
           <w:numId w:val="1070"/>
         </w:numPr>
-        <w:pStyle w:val="Compact"/>
       </w:pPr>
       <w:r>
         <w:t xml:space="preserve">4th Fair Pricing Forum; World Health Organisation</w:t>
       </w:r>
     </w:p>
-    <w:bookmarkEnd w:id="78"/>
-    <w:bookmarkStart w:id="79" w:name="classifications"/>
+    <w:p>
+      <w:pPr>
+        <w:pStyle w:val="FirstParagraph"/>
+      </w:pPr>
+      <w:r>
+        <w:rPr>
+          <w:rStyle w:val="VerbatimChar"/>
+        </w:rPr>
+        <w:t xml:space="preserve">04/2024 - 09/2024</w:t>
+      </w:r>
+    </w:p>
+    <w:p>
+      <w:pPr>
+        <w:pStyle w:val="Compact"/>
+        <w:numPr>
+          <w:ilvl w:val="0"/>
+          <w:numId w:val="1071"/>
+        </w:numPr>
+      </w:pPr>
+      <w:hyperlink r:id="rId78">
+        <w:r>
+          <w:rPr>
+            <w:rStyle w:val="Hyperlink"/>
+          </w:rPr>
+          <w:t xml:space="preserve">OpenAQ Community Ambassador Program</w:t>
+        </w:r>
+      </w:hyperlink>
+      <w:r>
+        <w:t xml:space="preserve">. The OpenAQ program includes a comprehensive curriculum on ambient air pollution, air quality monitoring, data transparency, data access, data analysis, participatory research and community engagement.</w:t>
+      </w:r>
+    </w:p>
+    <w:bookmarkEnd w:id="79"/>
+    <w:bookmarkStart w:id="80" w:name="national-postgraduate-courses"/>
     <w:p>
       <w:pPr>
         <w:pStyle w:val="Heading2"/>
       </w:pPr>
       <w:r>
-        <w:t xml:space="preserve">Classifications</w:t>
+        <w:t xml:space="preserve">National postgraduate courses</w:t>
       </w:r>
     </w:p>
     <w:p>
@@ -5015,11 +5046,11 @@
     </w:p>
     <w:p>
       <w:pPr>
-        <w:numPr>
-          <w:ilvl w:val="0"/>
-          <w:numId w:val="1071"/>
-        </w:numPr>
-        <w:pStyle w:val="Compact"/>
+        <w:pStyle w:val="Compact"/>
+        <w:numPr>
+          <w:ilvl w:val="0"/>
+          <w:numId w:val="1072"/>
+        </w:numPr>
       </w:pPr>
       <w:r>
         <w:t xml:space="preserve">National Heart Hospital</w:t>
@@ -5050,11 +5081,11 @@
     </w:p>
     <w:p>
       <w:pPr>
-        <w:numPr>
-          <w:ilvl w:val="0"/>
-          <w:numId w:val="1072"/>
-        </w:numPr>
-        <w:pStyle w:val="Compact"/>
+        <w:pStyle w:val="Compact"/>
+        <w:numPr>
+          <w:ilvl w:val="0"/>
+          <w:numId w:val="1073"/>
+        </w:numPr>
       </w:pPr>
       <w:r>
         <w:t xml:space="preserve">First School of Echocardiography, Sofia, Introduction to echocardiographic diagnostics</w:t>
@@ -5073,11 +5104,11 @@
     </w:p>
     <w:p>
       <w:pPr>
-        <w:numPr>
-          <w:ilvl w:val="0"/>
-          <w:numId w:val="1073"/>
-        </w:numPr>
-        <w:pStyle w:val="Compact"/>
+        <w:pStyle w:val="Compact"/>
+        <w:numPr>
+          <w:ilvl w:val="0"/>
+          <w:numId w:val="1074"/>
+        </w:numPr>
       </w:pPr>
       <w:r>
         <w:t xml:space="preserve">Second school of echocardiography, Sofia, Echocardiographic evaluation of congenital and acquired cardiovascular diseases</w:t>
@@ -5096,11 +5127,11 @@
     </w:p>
     <w:p>
       <w:pPr>
-        <w:numPr>
-          <w:ilvl w:val="0"/>
-          <w:numId w:val="1074"/>
-        </w:numPr>
-        <w:pStyle w:val="Compact"/>
+        <w:pStyle w:val="Compact"/>
+        <w:numPr>
+          <w:ilvl w:val="0"/>
+          <w:numId w:val="1075"/>
+        </w:numPr>
       </w:pPr>
       <w:r>
         <w:t xml:space="preserve">Course</w:t>
@@ -5133,7 +5164,7 @@
       <w:pPr>
         <w:numPr>
           <w:ilvl w:val="0"/>
-          <w:numId w:val="1075"/>
+          <w:numId w:val="1076"/>
         </w:numPr>
       </w:pPr>
       <w:r>
@@ -5144,7 +5175,7 @@
       <w:pPr>
         <w:numPr>
           <w:ilvl w:val="0"/>
-          <w:numId w:val="1075"/>
+          <w:numId w:val="1076"/>
         </w:numPr>
       </w:pPr>
       <w:r>
@@ -5164,11 +5195,11 @@
     </w:p>
     <w:p>
       <w:pPr>
-        <w:numPr>
-          <w:ilvl w:val="0"/>
-          <w:numId w:val="1076"/>
-        </w:numPr>
-        <w:pStyle w:val="Compact"/>
+        <w:pStyle w:val="Compact"/>
+        <w:numPr>
+          <w:ilvl w:val="0"/>
+          <w:numId w:val="1077"/>
+        </w:numPr>
       </w:pPr>
       <w:r>
         <w:t xml:space="preserve">Intensive specialized course</w:t>
@@ -5232,11 +5263,11 @@
     </w:p>
     <w:p>
       <w:pPr>
-        <w:numPr>
-          <w:ilvl w:val="0"/>
-          <w:numId w:val="1077"/>
-        </w:numPr>
-        <w:pStyle w:val="Compact"/>
+        <w:pStyle w:val="Compact"/>
+        <w:numPr>
+          <w:ilvl w:val="0"/>
+          <w:numId w:val="1078"/>
+        </w:numPr>
       </w:pPr>
       <w:r>
         <w:t xml:space="preserve">“</w:t>
@@ -5251,11 +5282,11 @@
         <w:t xml:space="preserve"> </w:t>
       </w:r>
       <w:r>
-        <w:t xml:space="preserve">Machine Learning course; SoftUni</w:t>
-      </w:r>
-    </w:p>
-    <w:bookmarkEnd w:id="79"/>
+        <w:t xml:space="preserve">Postgraduate course; SoftUni</w:t>
+      </w:r>
+    </w:p>
     <w:bookmarkEnd w:id="80"/>
+    <w:bookmarkEnd w:id="81"/>
     <w:sectPr/>
   </w:body>
 </w:document>
@@ -5287,7 +5318,7 @@
 <file path=word/numbering.xml><?xml version="1.0" encoding="utf-8"?>
 <w:numbering xmlns:w="http://schemas.openxmlformats.org/wordprocessingml/2006/main">
   <w:abstractNum w:abstractNumId="990">
-    <w:nsid w:val="A990"/>
+    <w:nsid w:val="0000A990"/>
     <w:multiLevelType w:val="multilevel"/>
     <w:lvl w:ilvl="0">
       <w:numFmt w:val="bullet"/>
@@ -5363,7 +5394,7 @@
     </w:lvl>
   </w:abstractNum>
   <w:abstractNum w:abstractNumId="991">
-    <w:nsid w:val="A991"/>
+    <w:nsid w:val="0000A991"/>
     <w:multiLevelType w:val="multilevel"/>
     <w:lvl w:ilvl="0">
       <w:numFmt w:val="bullet"/>
@@ -5439,7 +5470,7 @@
     </w:lvl>
   </w:abstractNum>
   <w:abstractNum w:abstractNumId="99411">
-    <w:nsid w:val="A99411"/>
+    <w:nsid w:val="00A99411"/>
     <w:multiLevelType w:val="multilevel"/>
     <w:lvl w:ilvl="0">
       <w:start w:val="1"/>
@@ -5838,6 +5869,9 @@
   <w:num w:numId="1077">
     <w:abstractNumId w:val="991"/>
   </w:num>
+  <w:num w:numId="1078">
+    <w:abstractNumId w:val="991"/>
+  </w:num>
 </w:numbering>
 </file>
 
@@ -5867,10 +5901,10 @@
     <w:name w:val="Body Text"/>
     <w:basedOn w:val="Normal"/>
     <w:link w:val="BodyTextChar"/>
+    <w:qFormat/>
     <w:pPr>
       <w:spacing w:after="180" w:before="180"/>
     </w:pPr>
-    <w:qFormat/>
   </w:style>
   <w:style w:customStyle="1" w:styleId="FirstParagraph" w:type="paragraph">
     <w:name w:val="First Paragraph"/>
@@ -5950,15 +5984,14 @@
     <w:pPr>
       <w:keepNext/>
       <w:keepLines/>
+      <w:spacing w:after="0" w:before="300"/>
       <w:jc w:val="center"/>
-      <w:spacing w:after="0" w:before="300"/>
     </w:pPr>
     <w:rPr>
+      <w:b/>
+      <w:color w:val="345A8A"/>
       <w:sz w:val="20"/>
       <w:szCs w:val="20"/>
-      <w:b/>
-      <w:color w:val="345A8A"/>
-      &gt;
     </w:rPr>
   </w:style>
   <w:style w:customStyle="1" w:styleId="Abstract" w:type="paragraph">
@@ -6064,8 +6097,8 @@
     </w:pPr>
     <w:rPr>
       <w:rFonts w:asciiTheme="majorHAnsi" w:cstheme="majorBidi" w:eastAsiaTheme="majorEastAsia" w:hAnsiTheme="majorHAnsi"/>
+      <w:bCs/>
       <w:i/>
-      <w:bCs/>
       <w:color w:themeColor="accent1" w:val="4F81BD"/>
       <w:sz w:val="24"/>
       <w:szCs w:val="24"/>
@@ -6233,10 +6266,10 @@
         <w:jc w:val="left"/>
       </w:trPr>
       <w:tcPr>
-        <w:vAlign w:val="bottom"/>
         <w:tcBorders>
           <w:bottom w:val="single"/>
         </w:tcBorders>
+        <w:vAlign w:val="bottom"/>
       </w:tcPr>
     </w:tblStylePr>
   </w:style>
@@ -6345,259 +6378,233 @@
     <w:link w:val="VerbatimChar"/>
     <w:pPr>
       <w:wordWrap w:val="off"/>
-      <w:shd w:val="clear" w:fill="f1f3f5"/>
     </w:pPr>
   </w:style>
   <w:style w:type="character" w:customStyle="1" w:styleId="KeywordTok">
     <w:name w:val="KeywordTok"/>
     <w:basedOn w:val="VerbatimChar"/>
     <w:rPr>
-      <w:color w:val="003b4f"/>
-      <w:shd w:val="clear" w:fill="f1f3f5"/>
+      <w:b/>
+      <w:color w:val="007020"/>
     </w:rPr>
   </w:style>
   <w:style w:type="character" w:customStyle="1" w:styleId="DataTypeTok">
     <w:name w:val="DataTypeTok"/>
     <w:basedOn w:val="VerbatimChar"/>
     <w:rPr>
-      <w:color w:val="ad0000"/>
-      <w:shd w:val="clear" w:fill="f1f3f5"/>
+      <w:color w:val="902000"/>
     </w:rPr>
   </w:style>
   <w:style w:type="character" w:customStyle="1" w:styleId="DecValTok">
     <w:name w:val="DecValTok"/>
     <w:basedOn w:val="VerbatimChar"/>
     <w:rPr>
-      <w:color w:val="ad0000"/>
-      <w:shd w:val="clear" w:fill="f1f3f5"/>
+      <w:color w:val="40a070"/>
     </w:rPr>
   </w:style>
   <w:style w:type="character" w:customStyle="1" w:styleId="BaseNTok">
     <w:name w:val="BaseNTok"/>
     <w:basedOn w:val="VerbatimChar"/>
     <w:rPr>
-      <w:color w:val="ad0000"/>
-      <w:shd w:val="clear" w:fill="f1f3f5"/>
+      <w:color w:val="40a070"/>
     </w:rPr>
   </w:style>
   <w:style w:type="character" w:customStyle="1" w:styleId="FloatTok">
     <w:name w:val="FloatTok"/>
     <w:basedOn w:val="VerbatimChar"/>
     <w:rPr>
-      <w:color w:val="ad0000"/>
-      <w:shd w:val="clear" w:fill="f1f3f5"/>
+      <w:color w:val="40a070"/>
     </w:rPr>
   </w:style>
   <w:style w:type="character" w:customStyle="1" w:styleId="ConstantTok">
     <w:name w:val="ConstantTok"/>
     <w:basedOn w:val="VerbatimChar"/>
     <w:rPr>
-      <w:color w:val="8f5902"/>
-      <w:shd w:val="clear" w:fill="f1f3f5"/>
+      <w:color w:val="880000"/>
     </w:rPr>
   </w:style>
   <w:style w:type="character" w:customStyle="1" w:styleId="CharTok">
     <w:name w:val="CharTok"/>
     <w:basedOn w:val="VerbatimChar"/>
     <w:rPr>
-      <w:color w:val="20794d"/>
-      <w:shd w:val="clear" w:fill="f1f3f5"/>
+      <w:color w:val="4070a0"/>
     </w:rPr>
   </w:style>
   <w:style w:type="character" w:customStyle="1" w:styleId="SpecialCharTok">
     <w:name w:val="SpecialCharTok"/>
     <w:basedOn w:val="VerbatimChar"/>
     <w:rPr>
-      <w:color w:val="5e5e5e"/>
-      <w:shd w:val="clear" w:fill="f1f3f5"/>
+      <w:color w:val="4070a0"/>
     </w:rPr>
   </w:style>
   <w:style w:type="character" w:customStyle="1" w:styleId="StringTok">
     <w:name w:val="StringTok"/>
     <w:basedOn w:val="VerbatimChar"/>
     <w:rPr>
-      <w:color w:val="20794d"/>
-      <w:shd w:val="clear" w:fill="f1f3f5"/>
+      <w:color w:val="4070a0"/>
     </w:rPr>
   </w:style>
   <w:style w:type="character" w:customStyle="1" w:styleId="VerbatimStringTok">
     <w:name w:val="VerbatimStringTok"/>
     <w:basedOn w:val="VerbatimChar"/>
     <w:rPr>
-      <w:color w:val="20794d"/>
-      <w:shd w:val="clear" w:fill="f1f3f5"/>
+      <w:color w:val="4070a0"/>
     </w:rPr>
   </w:style>
   <w:style w:type="character" w:customStyle="1" w:styleId="SpecialStringTok">
     <w:name w:val="SpecialStringTok"/>
     <w:basedOn w:val="VerbatimChar"/>
     <w:rPr>
-      <w:color w:val="20794d"/>
-      <w:shd w:val="clear" w:fill="f1f3f5"/>
+      <w:color w:val="bb6688"/>
     </w:rPr>
   </w:style>
   <w:style w:type="character" w:customStyle="1" w:styleId="ImportTok">
     <w:name w:val="ImportTok"/>
     <w:basedOn w:val="VerbatimChar"/>
     <w:rPr>
-      <w:color w:val="00769e"/>
-      <w:shd w:val="clear" w:fill="f1f3f5"/>
+      <w:b/>
+      <w:color w:val="008000"/>
     </w:rPr>
   </w:style>
   <w:style w:type="character" w:customStyle="1" w:styleId="CommentTok">
     <w:name w:val="CommentTok"/>
     <w:basedOn w:val="VerbatimChar"/>
     <w:rPr>
-      <w:color w:val="5e5e5e"/>
-      <w:shd w:val="clear" w:fill="f1f3f5"/>
+      <w:i/>
+      <w:color w:val="60a0b0"/>
     </w:rPr>
   </w:style>
   <w:style w:type="character" w:customStyle="1" w:styleId="DocumentationTok">
     <w:name w:val="DocumentationTok"/>
     <w:basedOn w:val="VerbatimChar"/>
     <w:rPr>
-      <w:color w:val="5e5e5e"/>
-      <w:shd w:val="clear" w:fill="f1f3f5"/>
       <w:i/>
+      <w:color w:val="ba2121"/>
     </w:rPr>
   </w:style>
   <w:style w:type="character" w:customStyle="1" w:styleId="AnnotationTok">
     <w:name w:val="AnnotationTok"/>
     <w:basedOn w:val="VerbatimChar"/>
     <w:rPr>
-      <w:color w:val="5e5e5e"/>
-      <w:shd w:val="clear" w:fill="f1f3f5"/>
+      <w:b/>
+      <w:i/>
+      <w:color w:val="60a0b0"/>
     </w:rPr>
   </w:style>
   <w:style w:type="character" w:customStyle="1" w:styleId="CommentVarTok">
     <w:name w:val="CommentVarTok"/>
     <w:basedOn w:val="VerbatimChar"/>
     <w:rPr>
-      <w:color w:val="5e5e5e"/>
-      <w:shd w:val="clear" w:fill="f1f3f5"/>
+      <w:b/>
       <w:i/>
+      <w:color w:val="60a0b0"/>
     </w:rPr>
   </w:style>
   <w:style w:type="character" w:customStyle="1" w:styleId="OtherTok">
     <w:name w:val="OtherTok"/>
     <w:basedOn w:val="VerbatimChar"/>
     <w:rPr>
-      <w:color w:val="003b4f"/>
-      <w:shd w:val="clear" w:fill="f1f3f5"/>
+      <w:color w:val="007020"/>
     </w:rPr>
   </w:style>
   <w:style w:type="character" w:customStyle="1" w:styleId="FunctionTok">
     <w:name w:val="FunctionTok"/>
     <w:basedOn w:val="VerbatimChar"/>
     <w:rPr>
-      <w:color w:val="4758ab"/>
-      <w:shd w:val="clear" w:fill="f1f3f5"/>
+      <w:color w:val="06287e"/>
     </w:rPr>
   </w:style>
   <w:style w:type="character" w:customStyle="1" w:styleId="VariableTok">
     <w:name w:val="VariableTok"/>
     <w:basedOn w:val="VerbatimChar"/>
     <w:rPr>
-      <w:color w:val="111111"/>
-      <w:shd w:val="clear" w:fill="f1f3f5"/>
+      <w:color w:val="19177c"/>
     </w:rPr>
   </w:style>
   <w:style w:type="character" w:customStyle="1" w:styleId="ControlFlowTok">
     <w:name w:val="ControlFlowTok"/>
     <w:basedOn w:val="VerbatimChar"/>
     <w:rPr>
-      <w:color w:val="003b4f"/>
-      <w:shd w:val="clear" w:fill="f1f3f5"/>
+      <w:b/>
+      <w:color w:val="007020"/>
     </w:rPr>
   </w:style>
   <w:style w:type="character" w:customStyle="1" w:styleId="OperatorTok">
     <w:name w:val="OperatorTok"/>
     <w:basedOn w:val="VerbatimChar"/>
     <w:rPr>
-      <w:color w:val="5e5e5e"/>
-      <w:shd w:val="clear" w:fill="f1f3f5"/>
+      <w:color w:val="666666"/>
     </w:rPr>
   </w:style>
   <w:style w:type="character" w:customStyle="1" w:styleId="BuiltInTok">
     <w:name w:val="BuiltInTok"/>
     <w:basedOn w:val="VerbatimChar"/>
     <w:rPr>
-      <w:color w:val="003b4f"/>
-      <w:shd w:val="clear" w:fill="f1f3f5"/>
+      <w:color w:val="008000"/>
     </w:rPr>
   </w:style>
   <w:style w:type="character" w:customStyle="1" w:styleId="ExtensionTok">
     <w:name w:val="ExtensionTok"/>
     <w:basedOn w:val="VerbatimChar"/>
-    <w:rPr>
-      <w:color w:val="003b4f"/>
-      <w:shd w:val="clear" w:fill="f1f3f5"/>
-    </w:rPr>
+    <w:rPr/>
   </w:style>
   <w:style w:type="character" w:customStyle="1" w:styleId="PreprocessorTok">
     <w:name w:val="PreprocessorTok"/>
     <w:basedOn w:val="VerbatimChar"/>
     <w:rPr>
-      <w:color w:val="ad0000"/>
-      <w:shd w:val="clear" w:fill="f1f3f5"/>
+      <w:color w:val="bc7a00"/>
     </w:rPr>
   </w:style>
   <w:style w:type="character" w:customStyle="1" w:styleId="AttributeTok">
     <w:name w:val="AttributeTok"/>
     <w:basedOn w:val="VerbatimChar"/>
     <w:rPr>
-      <w:color w:val="657422"/>
-      <w:shd w:val="clear" w:fill="f1f3f5"/>
+      <w:color w:val="7d9029"/>
     </w:rPr>
   </w:style>
   <w:style w:type="character" w:customStyle="1" w:styleId="RegionMarkerTok">
     <w:name w:val="RegionMarkerTok"/>
     <w:basedOn w:val="VerbatimChar"/>
-    <w:rPr>
-      <w:color w:val="003b4f"/>
-      <w:shd w:val="clear" w:fill="f1f3f5"/>
-    </w:rPr>
+    <w:rPr/>
   </w:style>
   <w:style w:type="character" w:customStyle="1" w:styleId="InformationTok">
     <w:name w:val="InformationTok"/>
     <w:basedOn w:val="VerbatimChar"/>
     <w:rPr>
-      <w:color w:val="5e5e5e"/>
-      <w:shd w:val="clear" w:fill="f1f3f5"/>
+      <w:b/>
+      <w:i/>
+      <w:color w:val="60a0b0"/>
     </w:rPr>
   </w:style>
   <w:style w:type="character" w:customStyle="1" w:styleId="WarningTok">
     <w:name w:val="WarningTok"/>
     <w:basedOn w:val="VerbatimChar"/>
     <w:rPr>
-      <w:color w:val="5e5e5e"/>
-      <w:shd w:val="clear" w:fill="f1f3f5"/>
+      <w:b/>
       <w:i/>
+      <w:color w:val="60a0b0"/>
     </w:rPr>
   </w:style>
   <w:style w:type="character" w:customStyle="1" w:styleId="AlertTok">
     <w:name w:val="AlertTok"/>
     <w:basedOn w:val="VerbatimChar"/>
     <w:rPr>
-      <w:color w:val="ad0000"/>
-      <w:shd w:val="clear" w:fill="f1f3f5"/>
+      <w:b/>
+      <w:color w:val="ff0000"/>
     </w:rPr>
   </w:style>
   <w:style w:type="character" w:customStyle="1" w:styleId="ErrorTok">
     <w:name w:val="ErrorTok"/>
     <w:basedOn w:val="VerbatimChar"/>
     <w:rPr>
-      <w:color w:val="ad0000"/>
-      <w:shd w:val="clear" w:fill="f1f3f5"/>
+      <w:b/>
+      <w:color w:val="ff0000"/>
     </w:rPr>
   </w:style>
   <w:style w:type="character" w:customStyle="1" w:styleId="NormalTok">
     <w:name w:val="NormalTok"/>
     <w:basedOn w:val="VerbatimChar"/>
-    <w:rPr>
-      <w:color w:val="003b4f"/>
-      <w:shd w:val="clear" w:fill="f1f3f5"/>
-    </w:rPr>
+    <w:rPr/>
   </w:style>
 </w:styles>
 </file>
